--- a/full_stack_prompt_guide_v2.docx
+++ b/full_stack_prompt_guide_v2.docx
@@ -4,6 +4,7 @@
   <w:body>
     <w:p>
       <w:pPr>
+        <w:spacing w:line="240" w:lineRule="auto"/>
         <w:rPr>
           <w:rFonts w:hint="eastAsia"/>
           <w:lang w:eastAsia="ko-KR"/>
@@ -14,6 +15,688 @@
       <w:pPr>
         <w:pStyle w:val="CodeStyle"/>
         <w:rPr>
+          <w:lang w:eastAsia="ko-KR"/>
+        </w:rPr>
+      </w:pPr>
+      <w:r>
+        <w:rPr>
+          <w:lang w:eastAsia="ko-KR"/>
+        </w:rPr>
+        <w:t xml:space="preserve">🚀 </w:t>
+      </w:r>
+      <w:r>
+        <w:rPr>
+          <w:lang w:eastAsia="ko-KR"/>
+        </w:rPr>
+        <w:t>풀스택</w:t>
+      </w:r>
+      <w:r>
+        <w:rPr>
+          <w:lang w:eastAsia="ko-KR"/>
+        </w:rPr>
+        <w:t xml:space="preserve"> </w:t>
+      </w:r>
+      <w:r>
+        <w:rPr>
+          <w:lang w:eastAsia="ko-KR"/>
+        </w:rPr>
+        <w:t>개발</w:t>
+      </w:r>
+      <w:r>
+        <w:rPr>
+          <w:lang w:eastAsia="ko-KR"/>
+        </w:rPr>
+        <w:t xml:space="preserve"> </w:t>
+      </w:r>
+      <w:r>
+        <w:rPr>
+          <w:lang w:eastAsia="ko-KR"/>
+        </w:rPr>
+        <w:t>단계별</w:t>
+      </w:r>
+      <w:r>
+        <w:rPr>
+          <w:lang w:eastAsia="ko-KR"/>
+        </w:rPr>
+        <w:t xml:space="preserve"> </w:t>
+      </w:r>
+      <w:r>
+        <w:rPr>
+          <w:lang w:eastAsia="ko-KR"/>
+        </w:rPr>
+        <w:t>프롬프트</w:t>
+      </w:r>
+      <w:r>
+        <w:rPr>
+          <w:lang w:eastAsia="ko-KR"/>
+        </w:rPr>
+        <w:t xml:space="preserve"> </w:t>
+      </w:r>
+      <w:r>
+        <w:rPr>
+          <w:lang w:eastAsia="ko-KR"/>
+        </w:rPr>
+        <w:t>가이드</w:t>
+      </w:r>
+    </w:p>
+    <w:p>
+      <w:pPr>
+        <w:rPr>
+          <w:lang w:eastAsia="ko-KR"/>
+        </w:rPr>
+      </w:pPr>
+    </w:p>
+    <w:p>
+      <w:pPr>
+        <w:pStyle w:val="1"/>
+        <w:rPr>
+          <w:lang w:eastAsia="ko-KR"/>
+        </w:rPr>
+      </w:pPr>
+      <w:r>
+        <w:rPr>
+          <w:lang w:eastAsia="ko-KR"/>
+        </w:rPr>
+        <w:t xml:space="preserve">📋 Phase 1: </w:t>
+      </w:r>
+      <w:r>
+        <w:rPr>
+          <w:lang w:eastAsia="ko-KR"/>
+        </w:rPr>
+        <w:t>요구사항</w:t>
+      </w:r>
+      <w:r>
+        <w:rPr>
+          <w:lang w:eastAsia="ko-KR"/>
+        </w:rPr>
+        <w:t xml:space="preserve"> </w:t>
+      </w:r>
+      <w:r>
+        <w:rPr>
+          <w:lang w:eastAsia="ko-KR"/>
+        </w:rPr>
+        <w:t>분석</w:t>
+      </w:r>
+      <w:r>
+        <w:rPr>
+          <w:lang w:eastAsia="ko-KR"/>
+        </w:rPr>
+        <w:t xml:space="preserve"> </w:t>
+      </w:r>
+      <w:r>
+        <w:rPr>
+          <w:lang w:eastAsia="ko-KR"/>
+        </w:rPr>
+        <w:t>및</w:t>
+      </w:r>
+      <w:r>
+        <w:rPr>
+          <w:lang w:eastAsia="ko-KR"/>
+        </w:rPr>
+        <w:t xml:space="preserve"> </w:t>
+      </w:r>
+      <w:r>
+        <w:rPr>
+          <w:lang w:eastAsia="ko-KR"/>
+        </w:rPr>
+        <w:t>기획</w:t>
+      </w:r>
+    </w:p>
+    <w:p>
+      <w:pPr>
+        <w:rPr>
+          <w:lang w:eastAsia="ko-KR"/>
+        </w:rPr>
+      </w:pPr>
+    </w:p>
+    <w:p>
+      <w:pPr>
+        <w:pStyle w:val="21"/>
+        <w:rPr>
+          <w:lang w:eastAsia="ko-KR"/>
+        </w:rPr>
+      </w:pPr>
+      <w:r>
+        <w:rPr>
+          <w:lang w:eastAsia="ko-KR"/>
+        </w:rPr>
+        <w:t xml:space="preserve">1.1 </w:t>
+      </w:r>
+      <w:r>
+        <w:rPr>
+          <w:lang w:eastAsia="ko-KR"/>
+        </w:rPr>
+        <w:t>프로젝트</w:t>
+      </w:r>
+      <w:r>
+        <w:rPr>
+          <w:lang w:eastAsia="ko-KR"/>
+        </w:rPr>
+        <w:t xml:space="preserve"> </w:t>
+      </w:r>
+      <w:r>
+        <w:rPr>
+          <w:lang w:eastAsia="ko-KR"/>
+        </w:rPr>
+        <w:t>개요</w:t>
+      </w:r>
+      <w:r>
+        <w:rPr>
+          <w:lang w:eastAsia="ko-KR"/>
+        </w:rPr>
+        <w:t xml:space="preserve"> </w:t>
+      </w:r>
+      <w:r>
+        <w:rPr>
+          <w:lang w:eastAsia="ko-KR"/>
+        </w:rPr>
+        <w:t>정의</w:t>
+      </w:r>
+    </w:p>
+    <w:p>
+      <w:pPr>
+        <w:rPr>
+          <w:lang w:eastAsia="ko-KR"/>
+        </w:rPr>
+      </w:pPr>
+    </w:p>
+    <w:p>
+      <w:pPr>
+        <w:pStyle w:val="CodeStyle"/>
+        <w:rPr>
+          <w:lang w:eastAsia="ko-KR"/>
+        </w:rPr>
+      </w:pPr>
+      <w:r>
+        <w:rPr>
+          <w:lang w:eastAsia="ko-KR"/>
+        </w:rPr>
+        <w:t>프로젝트의</w:t>
+      </w:r>
+      <w:r>
+        <w:rPr>
+          <w:lang w:eastAsia="ko-KR"/>
+        </w:rPr>
+        <w:t xml:space="preserve"> </w:t>
+      </w:r>
+      <w:r>
+        <w:rPr>
+          <w:lang w:eastAsia="ko-KR"/>
+        </w:rPr>
+        <w:t>핵심</w:t>
+      </w:r>
+      <w:r>
+        <w:rPr>
+          <w:lang w:eastAsia="ko-KR"/>
+        </w:rPr>
+        <w:t xml:space="preserve"> </w:t>
+      </w:r>
+      <w:r>
+        <w:rPr>
+          <w:lang w:eastAsia="ko-KR"/>
+        </w:rPr>
+        <w:t>목표와</w:t>
+      </w:r>
+      <w:r>
+        <w:rPr>
+          <w:lang w:eastAsia="ko-KR"/>
+        </w:rPr>
+        <w:t xml:space="preserve"> </w:t>
+      </w:r>
+      <w:r>
+        <w:rPr>
+          <w:lang w:eastAsia="ko-KR"/>
+        </w:rPr>
+        <w:t>비전을</w:t>
+      </w:r>
+      <w:r>
+        <w:rPr>
+          <w:lang w:eastAsia="ko-KR"/>
+        </w:rPr>
+        <w:t xml:space="preserve"> </w:t>
+      </w:r>
+      <w:r>
+        <w:rPr>
+          <w:lang w:eastAsia="ko-KR"/>
+        </w:rPr>
+        <w:t>정의해주세요</w:t>
+      </w:r>
+      <w:r>
+        <w:rPr>
+          <w:lang w:eastAsia="ko-KR"/>
+        </w:rPr>
+        <w:t>:</w:t>
+      </w:r>
+    </w:p>
+    <w:p>
+      <w:pPr>
+        <w:pStyle w:val="CodeStyle"/>
+        <w:rPr>
+          <w:lang w:eastAsia="ko-KR"/>
+        </w:rPr>
+      </w:pPr>
+      <w:r>
+        <w:rPr>
+          <w:lang w:eastAsia="ko-KR"/>
+        </w:rPr>
+        <w:t xml:space="preserve">- </w:t>
+      </w:r>
+      <w:r>
+        <w:rPr>
+          <w:lang w:eastAsia="ko-KR"/>
+        </w:rPr>
+        <w:t>프로젝트</w:t>
+      </w:r>
+      <w:r>
+        <w:rPr>
+          <w:lang w:eastAsia="ko-KR"/>
+        </w:rPr>
+        <w:t xml:space="preserve"> </w:t>
+      </w:r>
+      <w:r>
+        <w:rPr>
+          <w:lang w:eastAsia="ko-KR"/>
+        </w:rPr>
+        <w:t>이름</w:t>
+      </w:r>
+      <w:r>
+        <w:rPr>
+          <w:lang w:eastAsia="ko-KR"/>
+        </w:rPr>
+        <w:t>: [</w:t>
+      </w:r>
+      <w:r>
+        <w:rPr>
+          <w:lang w:eastAsia="ko-KR"/>
+        </w:rPr>
+        <w:t>입력</w:t>
+      </w:r>
+      <w:r>
+        <w:rPr>
+          <w:lang w:eastAsia="ko-KR"/>
+        </w:rPr>
+        <w:t>]</w:t>
+      </w:r>
+    </w:p>
+    <w:p>
+      <w:pPr>
+        <w:pStyle w:val="CodeStyle"/>
+        <w:rPr>
+          <w:lang w:eastAsia="ko-KR"/>
+        </w:rPr>
+      </w:pPr>
+      <w:r>
+        <w:rPr>
+          <w:lang w:eastAsia="ko-KR"/>
+        </w:rPr>
+        <w:t xml:space="preserve">- </w:t>
+      </w:r>
+      <w:r>
+        <w:rPr>
+          <w:lang w:eastAsia="ko-KR"/>
+        </w:rPr>
+        <w:t>해결하려는</w:t>
+      </w:r>
+      <w:r>
+        <w:rPr>
+          <w:lang w:eastAsia="ko-KR"/>
+        </w:rPr>
+        <w:t xml:space="preserve"> </w:t>
+      </w:r>
+      <w:r>
+        <w:rPr>
+          <w:lang w:eastAsia="ko-KR"/>
+        </w:rPr>
+        <w:t>문제</w:t>
+      </w:r>
+      <w:r>
+        <w:rPr>
+          <w:lang w:eastAsia="ko-KR"/>
+        </w:rPr>
+        <w:t>: [</w:t>
+      </w:r>
+      <w:r>
+        <w:rPr>
+          <w:lang w:eastAsia="ko-KR"/>
+        </w:rPr>
+        <w:t>입력</w:t>
+      </w:r>
+      <w:r>
+        <w:rPr>
+          <w:lang w:eastAsia="ko-KR"/>
+        </w:rPr>
+        <w:t>]</w:t>
+      </w:r>
+    </w:p>
+    <w:p>
+      <w:pPr>
+        <w:pStyle w:val="CodeStyle"/>
+        <w:rPr>
+          <w:lang w:eastAsia="ko-KR"/>
+        </w:rPr>
+      </w:pPr>
+      <w:r>
+        <w:rPr>
+          <w:lang w:eastAsia="ko-KR"/>
+        </w:rPr>
+        <w:t xml:space="preserve">- </w:t>
+      </w:r>
+      <w:r>
+        <w:rPr>
+          <w:lang w:eastAsia="ko-KR"/>
+        </w:rPr>
+        <w:t>타겟</w:t>
+      </w:r>
+      <w:r>
+        <w:rPr>
+          <w:lang w:eastAsia="ko-KR"/>
+        </w:rPr>
+        <w:t xml:space="preserve"> </w:t>
+      </w:r>
+      <w:r>
+        <w:rPr>
+          <w:lang w:eastAsia="ko-KR"/>
+        </w:rPr>
+        <w:t>사용자</w:t>
+      </w:r>
+      <w:r>
+        <w:rPr>
+          <w:lang w:eastAsia="ko-KR"/>
+        </w:rPr>
+        <w:t>: [</w:t>
+      </w:r>
+      <w:r>
+        <w:rPr>
+          <w:lang w:eastAsia="ko-KR"/>
+        </w:rPr>
+        <w:t>입력</w:t>
+      </w:r>
+      <w:r>
+        <w:rPr>
+          <w:lang w:eastAsia="ko-KR"/>
+        </w:rPr>
+        <w:t>]</w:t>
+      </w:r>
+    </w:p>
+    <w:p>
+      <w:pPr>
+        <w:pStyle w:val="CodeStyle"/>
+        <w:rPr>
+          <w:lang w:eastAsia="ko-KR"/>
+        </w:rPr>
+      </w:pPr>
+      <w:r>
+        <w:rPr>
+          <w:lang w:eastAsia="ko-KR"/>
+        </w:rPr>
+        <w:t xml:space="preserve">- </w:t>
+      </w:r>
+      <w:r>
+        <w:rPr>
+          <w:lang w:eastAsia="ko-KR"/>
+        </w:rPr>
+        <w:t>핵심</w:t>
+      </w:r>
+      <w:r>
+        <w:rPr>
+          <w:lang w:eastAsia="ko-KR"/>
+        </w:rPr>
+        <w:t xml:space="preserve"> </w:t>
+      </w:r>
+      <w:r>
+        <w:rPr>
+          <w:lang w:eastAsia="ko-KR"/>
+        </w:rPr>
+        <w:t>가치</w:t>
+      </w:r>
+      <w:r>
+        <w:rPr>
+          <w:lang w:eastAsia="ko-KR"/>
+        </w:rPr>
+        <w:t xml:space="preserve"> </w:t>
+      </w:r>
+      <w:r>
+        <w:rPr>
+          <w:lang w:eastAsia="ko-KR"/>
+        </w:rPr>
+        <w:t>제안</w:t>
+      </w:r>
+      <w:r>
+        <w:rPr>
+          <w:lang w:eastAsia="ko-KR"/>
+        </w:rPr>
+        <w:t>: [</w:t>
+      </w:r>
+      <w:r>
+        <w:rPr>
+          <w:lang w:eastAsia="ko-KR"/>
+        </w:rPr>
+        <w:t>입력</w:t>
+      </w:r>
+      <w:r>
+        <w:rPr>
+          <w:lang w:eastAsia="ko-KR"/>
+        </w:rPr>
+        <w:t>]</w:t>
+      </w:r>
+    </w:p>
+    <w:p>
+      <w:pPr>
+        <w:pStyle w:val="CodeStyle"/>
+        <w:rPr>
+          <w:lang w:eastAsia="ko-KR"/>
+        </w:rPr>
+      </w:pPr>
+      <w:r>
+        <w:rPr>
+          <w:lang w:eastAsia="ko-KR"/>
+        </w:rPr>
+        <w:t xml:space="preserve">- </w:t>
+      </w:r>
+      <w:r>
+        <w:rPr>
+          <w:lang w:eastAsia="ko-KR"/>
+        </w:rPr>
+        <w:t>프로젝트</w:t>
+      </w:r>
+      <w:r>
+        <w:rPr>
+          <w:lang w:eastAsia="ko-KR"/>
+        </w:rPr>
+        <w:t xml:space="preserve"> </w:t>
+      </w:r>
+      <w:r>
+        <w:rPr>
+          <w:lang w:eastAsia="ko-KR"/>
+        </w:rPr>
+        <w:t>성공</w:t>
+      </w:r>
+      <w:r>
+        <w:rPr>
+          <w:lang w:eastAsia="ko-KR"/>
+        </w:rPr>
+        <w:t xml:space="preserve"> </w:t>
+      </w:r>
+      <w:r>
+        <w:rPr>
+          <w:lang w:eastAsia="ko-KR"/>
+        </w:rPr>
+        <w:t>기준</w:t>
+      </w:r>
+      <w:r>
+        <w:rPr>
+          <w:lang w:eastAsia="ko-KR"/>
+        </w:rPr>
+        <w:t>: [</w:t>
+      </w:r>
+      <w:r>
+        <w:rPr>
+          <w:lang w:eastAsia="ko-KR"/>
+        </w:rPr>
+        <w:t>입력</w:t>
+      </w:r>
+      <w:r>
+        <w:rPr>
+          <w:lang w:eastAsia="ko-KR"/>
+        </w:rPr>
+        <w:t>]</w:t>
+      </w:r>
+    </w:p>
+    <w:p>
+      <w:pPr>
+        <w:rPr>
+          <w:lang w:eastAsia="ko-KR"/>
+        </w:rPr>
+      </w:pPr>
+    </w:p>
+    <w:p>
+      <w:pPr>
+        <w:pStyle w:val="21"/>
+        <w:rPr>
+          <w:lang w:eastAsia="ko-KR"/>
+        </w:rPr>
+      </w:pPr>
+      <w:r>
+        <w:rPr>
+          <w:lang w:eastAsia="ko-KR"/>
+        </w:rPr>
+        <w:t xml:space="preserve">1.2 </w:t>
+      </w:r>
+      <w:r>
+        <w:rPr>
+          <w:lang w:eastAsia="ko-KR"/>
+        </w:rPr>
+        <w:t>기능</w:t>
+      </w:r>
+      <w:r>
+        <w:rPr>
+          <w:lang w:eastAsia="ko-KR"/>
+        </w:rPr>
+        <w:t xml:space="preserve"> </w:t>
+      </w:r>
+      <w:r>
+        <w:rPr>
+          <w:lang w:eastAsia="ko-KR"/>
+        </w:rPr>
+        <w:t>요구사항</w:t>
+      </w:r>
+      <w:r>
+        <w:rPr>
+          <w:lang w:eastAsia="ko-KR"/>
+        </w:rPr>
+        <w:t xml:space="preserve"> </w:t>
+      </w:r>
+      <w:r>
+        <w:rPr>
+          <w:lang w:eastAsia="ko-KR"/>
+        </w:rPr>
+        <w:t>명세</w:t>
+      </w:r>
+      <w:r>
+        <w:rPr>
+          <w:lang w:eastAsia="ko-KR"/>
+        </w:rPr>
+        <w:t xml:space="preserve"> (FRD)</w:t>
+      </w:r>
+    </w:p>
+    <w:p>
+      <w:pPr>
+        <w:rPr>
+          <w:lang w:eastAsia="ko-KR"/>
+        </w:rPr>
+      </w:pPr>
+    </w:p>
+    <w:p>
+      <w:pPr>
+        <w:pStyle w:val="CodeStyle"/>
+        <w:rPr>
+          <w:lang w:eastAsia="ko-KR"/>
+        </w:rPr>
+      </w:pPr>
+      <w:r>
+        <w:rPr>
+          <w:lang w:eastAsia="ko-KR"/>
+        </w:rPr>
+        <w:t>다음</w:t>
+      </w:r>
+      <w:r>
+        <w:rPr>
+          <w:lang w:eastAsia="ko-KR"/>
+        </w:rPr>
+        <w:t xml:space="preserve"> </w:t>
+      </w:r>
+      <w:r>
+        <w:rPr>
+          <w:lang w:eastAsia="ko-KR"/>
+        </w:rPr>
+        <w:t>형식으로</w:t>
+      </w:r>
+      <w:r>
+        <w:rPr>
+          <w:lang w:eastAsia="ko-KR"/>
+        </w:rPr>
+        <w:t xml:space="preserve"> </w:t>
+      </w:r>
+      <w:r>
+        <w:rPr>
+          <w:lang w:eastAsia="ko-KR"/>
+        </w:rPr>
+        <w:t>상세</w:t>
+      </w:r>
+      <w:r>
+        <w:rPr>
+          <w:lang w:eastAsia="ko-KR"/>
+        </w:rPr>
+        <w:t xml:space="preserve"> </w:t>
+      </w:r>
+      <w:r>
+        <w:rPr>
+          <w:lang w:eastAsia="ko-KR"/>
+        </w:rPr>
+        <w:t>기능</w:t>
+      </w:r>
+      <w:r>
+        <w:rPr>
+          <w:lang w:eastAsia="ko-KR"/>
+        </w:rPr>
+        <w:t xml:space="preserve"> </w:t>
+      </w:r>
+      <w:r>
+        <w:rPr>
+          <w:lang w:eastAsia="ko-KR"/>
+        </w:rPr>
+        <w:t>목록을</w:t>
+      </w:r>
+      <w:r>
+        <w:rPr>
+          <w:lang w:eastAsia="ko-KR"/>
+        </w:rPr>
+        <w:t xml:space="preserve"> </w:t>
+      </w:r>
+      <w:r>
+        <w:rPr>
+          <w:lang w:eastAsia="ko-KR"/>
+        </w:rPr>
+        <w:t>작성해주세요</w:t>
+      </w:r>
+      <w:r>
+        <w:rPr>
+          <w:lang w:eastAsia="ko-KR"/>
+        </w:rPr>
+        <w:t>:</w:t>
+      </w:r>
+    </w:p>
+    <w:p>
+      <w:pPr>
+        <w:rPr>
+          <w:lang w:eastAsia="ko-KR"/>
+        </w:rPr>
+      </w:pPr>
+    </w:p>
+    <w:p>
+      <w:pPr>
+        <w:pStyle w:val="CodeStyle"/>
+        <w:rPr>
           <w:rFonts w:hint="eastAsia"/>
           <w:lang w:eastAsia="ko-KR"/>
         </w:rPr>
@@ -22,100 +705,415 @@
         <w:rPr>
           <w:lang w:eastAsia="ko-KR"/>
         </w:rPr>
-        <w:t xml:space="preserve">🚀 </w:t>
-      </w:r>
-      <w:r>
-        <w:rPr>
-          <w:lang w:eastAsia="ko-KR"/>
-        </w:rPr>
-        <w:t>풀스택</w:t>
-      </w:r>
-      <w:r>
-        <w:rPr>
-          <w:lang w:eastAsia="ko-KR"/>
-        </w:rPr>
-        <w:t xml:space="preserve"> </w:t>
-      </w:r>
-      <w:r>
-        <w:rPr>
-          <w:lang w:eastAsia="ko-KR"/>
-        </w:rPr>
-        <w:t>개발</w:t>
-      </w:r>
-      <w:r>
-        <w:rPr>
-          <w:lang w:eastAsia="ko-KR"/>
-        </w:rPr>
-        <w:t xml:space="preserve"> </w:t>
-      </w:r>
-      <w:r>
-        <w:rPr>
-          <w:lang w:eastAsia="ko-KR"/>
-        </w:rPr>
-        <w:t>단계별</w:t>
-      </w:r>
-      <w:r>
-        <w:rPr>
-          <w:lang w:eastAsia="ko-KR"/>
-        </w:rPr>
-        <w:t xml:space="preserve"> </w:t>
-      </w:r>
-      <w:r>
-        <w:rPr>
-          <w:lang w:eastAsia="ko-KR"/>
-        </w:rPr>
-        <w:t>프롬프트</w:t>
-      </w:r>
-      <w:r>
-        <w:rPr>
-          <w:lang w:eastAsia="ko-KR"/>
-        </w:rPr>
-        <w:t xml:space="preserve"> </w:t>
-      </w:r>
-      <w:r>
-        <w:rPr>
-          <w:lang w:eastAsia="ko-KR"/>
-        </w:rPr>
-        <w:t>가이드</w:t>
-      </w:r>
-    </w:p>
-    <w:p>
-      <w:pPr>
-        <w:rPr>
-          <w:lang w:eastAsia="ko-KR"/>
-        </w:rPr>
-      </w:pPr>
-    </w:p>
-    <w:p>
-      <w:pPr>
-        <w:pStyle w:val="1"/>
-        <w:rPr>
-          <w:lang w:eastAsia="ko-KR"/>
-        </w:rPr>
-      </w:pPr>
-      <w:r>
-        <w:rPr>
-          <w:lang w:eastAsia="ko-KR"/>
-        </w:rPr>
-        <w:t xml:space="preserve">📋 Phase 1: </w:t>
-      </w:r>
-      <w:r>
-        <w:rPr>
-          <w:lang w:eastAsia="ko-KR"/>
-        </w:rPr>
-        <w:t>요구사항</w:t>
-      </w:r>
-      <w:r>
-        <w:rPr>
-          <w:lang w:eastAsia="ko-KR"/>
-        </w:rPr>
-        <w:t xml:space="preserve"> </w:t>
-      </w:r>
-      <w:r>
-        <w:rPr>
-          <w:lang w:eastAsia="ko-KR"/>
-        </w:rPr>
-        <w:t>분석</w:t>
+        <w:t>[</w:t>
+      </w:r>
+      <w:proofErr w:type="spellStart"/>
+      <w:r>
+        <w:rPr>
+          <w:lang w:eastAsia="ko-KR"/>
+        </w:rPr>
+        <w:t>모듈명</w:t>
+      </w:r>
+      <w:proofErr w:type="spellEnd"/>
+      <w:r>
+        <w:rPr>
+          <w:lang w:eastAsia="ko-KR"/>
+        </w:rPr>
+        <w:t>] - [</w:t>
+      </w:r>
+      <w:r>
+        <w:rPr>
+          <w:lang w:eastAsia="ko-KR"/>
+        </w:rPr>
+        <w:t>기능</w:t>
+      </w:r>
+      <w:r>
+        <w:rPr>
+          <w:lang w:eastAsia="ko-KR"/>
+        </w:rPr>
+        <w:t>ID]</w:t>
+      </w:r>
+    </w:p>
+    <w:p>
+      <w:pPr>
+        <w:pStyle w:val="CodeStyle"/>
+        <w:rPr>
+          <w:lang w:eastAsia="ko-KR"/>
+        </w:rPr>
+      </w:pPr>
+      <w:r>
+        <w:rPr>
+          <w:lang w:eastAsia="ko-KR"/>
+        </w:rPr>
+        <w:t xml:space="preserve">├── </w:t>
+      </w:r>
+      <w:proofErr w:type="spellStart"/>
+      <w:r>
+        <w:rPr>
+          <w:lang w:eastAsia="ko-KR"/>
+        </w:rPr>
+        <w:t>기능명</w:t>
+      </w:r>
+      <w:proofErr w:type="spellEnd"/>
+      <w:r>
+        <w:rPr>
+          <w:lang w:eastAsia="ko-KR"/>
+        </w:rPr>
+        <w:t>: [</w:t>
+      </w:r>
+      <w:r>
+        <w:rPr>
+          <w:lang w:eastAsia="ko-KR"/>
+        </w:rPr>
+        <w:t>기능</w:t>
+      </w:r>
+      <w:r>
+        <w:rPr>
+          <w:lang w:eastAsia="ko-KR"/>
+        </w:rPr>
+        <w:t xml:space="preserve"> </w:t>
+      </w:r>
+      <w:r>
+        <w:rPr>
+          <w:lang w:eastAsia="ko-KR"/>
+        </w:rPr>
+        <w:t>이름</w:t>
+      </w:r>
+      <w:r>
+        <w:rPr>
+          <w:lang w:eastAsia="ko-KR"/>
+        </w:rPr>
+        <w:t>]</w:t>
+      </w:r>
+    </w:p>
+    <w:p>
+      <w:pPr>
+        <w:pStyle w:val="CodeStyle"/>
+        <w:rPr>
+          <w:lang w:eastAsia="ko-KR"/>
+        </w:rPr>
+      </w:pPr>
+      <w:r>
+        <w:rPr>
+          <w:lang w:eastAsia="ko-KR"/>
+        </w:rPr>
+        <w:t xml:space="preserve">├── </w:t>
+      </w:r>
+      <w:r>
+        <w:rPr>
+          <w:lang w:eastAsia="ko-KR"/>
+        </w:rPr>
+        <w:t>설명</w:t>
+      </w:r>
+      <w:r>
+        <w:rPr>
+          <w:lang w:eastAsia="ko-KR"/>
+        </w:rPr>
+        <w:t>: [</w:t>
+      </w:r>
+      <w:r>
+        <w:rPr>
+          <w:lang w:eastAsia="ko-KR"/>
+        </w:rPr>
+        <w:t>상세</w:t>
+      </w:r>
+      <w:r>
+        <w:rPr>
+          <w:lang w:eastAsia="ko-KR"/>
+        </w:rPr>
+        <w:t xml:space="preserve"> </w:t>
+      </w:r>
+      <w:r>
+        <w:rPr>
+          <w:lang w:eastAsia="ko-KR"/>
+        </w:rPr>
+        <w:t>설명</w:t>
+      </w:r>
+      <w:r>
+        <w:rPr>
+          <w:lang w:eastAsia="ko-KR"/>
+        </w:rPr>
+        <w:t>]</w:t>
+      </w:r>
+    </w:p>
+    <w:p>
+      <w:pPr>
+        <w:pStyle w:val="CodeStyle"/>
+        <w:rPr>
+          <w:lang w:eastAsia="ko-KR"/>
+        </w:rPr>
+      </w:pPr>
+      <w:r>
+        <w:rPr>
+          <w:lang w:eastAsia="ko-KR"/>
+        </w:rPr>
+        <w:t xml:space="preserve">├── </w:t>
+      </w:r>
+      <w:r>
+        <w:rPr>
+          <w:lang w:eastAsia="ko-KR"/>
+        </w:rPr>
+        <w:t>우선순위</w:t>
+      </w:r>
+      <w:r>
+        <w:rPr>
+          <w:lang w:eastAsia="ko-KR"/>
+        </w:rPr>
+        <w:t>: [Must/Should/Could/Won't]</w:t>
+      </w:r>
+    </w:p>
+    <w:p>
+      <w:pPr>
+        <w:pStyle w:val="CodeStyle"/>
+        <w:rPr>
+          <w:lang w:eastAsia="ko-KR"/>
+        </w:rPr>
+      </w:pPr>
+      <w:r>
+        <w:rPr>
+          <w:lang w:eastAsia="ko-KR"/>
+        </w:rPr>
+        <w:t xml:space="preserve">├── </w:t>
+      </w:r>
+      <w:r>
+        <w:rPr>
+          <w:lang w:eastAsia="ko-KR"/>
+        </w:rPr>
+        <w:t>입력</w:t>
+      </w:r>
+      <w:r>
+        <w:rPr>
+          <w:lang w:eastAsia="ko-KR"/>
+        </w:rPr>
+        <w:t>: [</w:t>
+      </w:r>
+      <w:r>
+        <w:rPr>
+          <w:lang w:eastAsia="ko-KR"/>
+        </w:rPr>
+        <w:t>사용자</w:t>
+      </w:r>
+      <w:r>
+        <w:rPr>
+          <w:lang w:eastAsia="ko-KR"/>
+        </w:rPr>
+        <w:t xml:space="preserve"> </w:t>
+      </w:r>
+      <w:r>
+        <w:rPr>
+          <w:lang w:eastAsia="ko-KR"/>
+        </w:rPr>
+        <w:t>입력</w:t>
+      </w:r>
+      <w:r>
+        <w:rPr>
+          <w:lang w:eastAsia="ko-KR"/>
+        </w:rPr>
+        <w:t xml:space="preserve"> </w:t>
+      </w:r>
+      <w:r>
+        <w:rPr>
+          <w:lang w:eastAsia="ko-KR"/>
+        </w:rPr>
+        <w:t>데이터</w:t>
+      </w:r>
+      <w:r>
+        <w:rPr>
+          <w:lang w:eastAsia="ko-KR"/>
+        </w:rPr>
+        <w:t>]</w:t>
+      </w:r>
+    </w:p>
+    <w:p>
+      <w:pPr>
+        <w:pStyle w:val="CodeStyle"/>
+        <w:rPr>
+          <w:lang w:eastAsia="ko-KR"/>
+        </w:rPr>
+      </w:pPr>
+      <w:r>
+        <w:rPr>
+          <w:lang w:eastAsia="ko-KR"/>
+        </w:rPr>
+        <w:t xml:space="preserve">├── </w:t>
+      </w:r>
+      <w:r>
+        <w:rPr>
+          <w:lang w:eastAsia="ko-KR"/>
+        </w:rPr>
+        <w:t>출력</w:t>
+      </w:r>
+      <w:r>
+        <w:rPr>
+          <w:lang w:eastAsia="ko-KR"/>
+        </w:rPr>
+        <w:t>: [</w:t>
+      </w:r>
+      <w:r>
+        <w:rPr>
+          <w:lang w:eastAsia="ko-KR"/>
+        </w:rPr>
+        <w:t>시스템</w:t>
+      </w:r>
+      <w:r>
+        <w:rPr>
+          <w:lang w:eastAsia="ko-KR"/>
+        </w:rPr>
+        <w:t xml:space="preserve"> </w:t>
+      </w:r>
+      <w:r>
+        <w:rPr>
+          <w:lang w:eastAsia="ko-KR"/>
+        </w:rPr>
+        <w:t>출력</w:t>
+      </w:r>
+      <w:r>
+        <w:rPr>
+          <w:lang w:eastAsia="ko-KR"/>
+        </w:rPr>
+        <w:t xml:space="preserve"> </w:t>
+      </w:r>
+      <w:r>
+        <w:rPr>
+          <w:lang w:eastAsia="ko-KR"/>
+        </w:rPr>
+        <w:t>데이터</w:t>
+      </w:r>
+      <w:r>
+        <w:rPr>
+          <w:lang w:eastAsia="ko-KR"/>
+        </w:rPr>
+        <w:t>]</w:t>
+      </w:r>
+    </w:p>
+    <w:p>
+      <w:pPr>
+        <w:pStyle w:val="CodeStyle"/>
+        <w:rPr>
+          <w:lang w:eastAsia="ko-KR"/>
+        </w:rPr>
+      </w:pPr>
+      <w:r>
+        <w:rPr>
+          <w:lang w:eastAsia="ko-KR"/>
+        </w:rPr>
+        <w:t xml:space="preserve">├── </w:t>
+      </w:r>
+      <w:r>
+        <w:rPr>
+          <w:lang w:eastAsia="ko-KR"/>
+        </w:rPr>
+        <w:t>처리</w:t>
+      </w:r>
+      <w:r>
+        <w:rPr>
+          <w:lang w:eastAsia="ko-KR"/>
+        </w:rPr>
+        <w:t xml:space="preserve"> </w:t>
+      </w:r>
+      <w:r>
+        <w:rPr>
+          <w:lang w:eastAsia="ko-KR"/>
+        </w:rPr>
+        <w:t>로직</w:t>
+      </w:r>
+      <w:r>
+        <w:rPr>
+          <w:lang w:eastAsia="ko-KR"/>
+        </w:rPr>
+        <w:t>: [</w:t>
+      </w:r>
+      <w:r>
+        <w:rPr>
+          <w:lang w:eastAsia="ko-KR"/>
+        </w:rPr>
+        <w:t>핵심</w:t>
+      </w:r>
+      <w:r>
+        <w:rPr>
+          <w:lang w:eastAsia="ko-KR"/>
+        </w:rPr>
+        <w:t xml:space="preserve"> </w:t>
+      </w:r>
+      <w:r>
+        <w:rPr>
+          <w:lang w:eastAsia="ko-KR"/>
+        </w:rPr>
+        <w:t>로직</w:t>
+      </w:r>
+      <w:r>
+        <w:rPr>
+          <w:lang w:eastAsia="ko-KR"/>
+        </w:rPr>
+        <w:t xml:space="preserve"> </w:t>
+      </w:r>
+      <w:r>
+        <w:rPr>
+          <w:lang w:eastAsia="ko-KR"/>
+        </w:rPr>
+        <w:t>설명</w:t>
+      </w:r>
+      <w:r>
+        <w:rPr>
+          <w:lang w:eastAsia="ko-KR"/>
+        </w:rPr>
+        <w:t>]</w:t>
+      </w:r>
+    </w:p>
+    <w:p>
+      <w:pPr>
+        <w:pStyle w:val="CodeStyle"/>
+        <w:rPr>
+          <w:lang w:eastAsia="ko-KR"/>
+        </w:rPr>
+      </w:pPr>
+      <w:r>
+        <w:rPr>
+          <w:lang w:eastAsia="ko-KR"/>
+        </w:rPr>
+        <w:t xml:space="preserve">└── </w:t>
+      </w:r>
+      <w:r>
+        <w:rPr>
+          <w:lang w:eastAsia="ko-KR"/>
+        </w:rPr>
+        <w:t>예외</w:t>
+      </w:r>
+      <w:r>
+        <w:rPr>
+          <w:lang w:eastAsia="ko-KR"/>
+        </w:rPr>
+        <w:t xml:space="preserve"> </w:t>
+      </w:r>
+      <w:r>
+        <w:rPr>
+          <w:lang w:eastAsia="ko-KR"/>
+        </w:rPr>
+        <w:t>케이스</w:t>
+      </w:r>
+      <w:r>
+        <w:rPr>
+          <w:lang w:eastAsia="ko-KR"/>
+        </w:rPr>
+        <w:t>: [</w:t>
+      </w:r>
+      <w:r>
+        <w:rPr>
+          <w:lang w:eastAsia="ko-KR"/>
+        </w:rPr>
+        <w:t>에러</w:t>
+      </w:r>
+      <w:r>
+        <w:rPr>
+          <w:lang w:eastAsia="ko-KR"/>
+        </w:rPr>
+        <w:t xml:space="preserve"> </w:t>
+      </w:r>
+      <w:r>
+        <w:rPr>
+          <w:lang w:eastAsia="ko-KR"/>
+        </w:rPr>
+        <w:t>상황</w:t>
       </w:r>
       <w:r>
         <w:rPr>
@@ -139,179 +1137,7 @@
         <w:rPr>
           <w:lang w:eastAsia="ko-KR"/>
         </w:rPr>
-        <w:t>기획</w:t>
-      </w:r>
-    </w:p>
-    <w:p>
-      <w:pPr>
-        <w:rPr>
-          <w:lang w:eastAsia="ko-KR"/>
-        </w:rPr>
-      </w:pPr>
-    </w:p>
-    <w:p>
-      <w:pPr>
-        <w:pStyle w:val="21"/>
-        <w:rPr>
-          <w:lang w:eastAsia="ko-KR"/>
-        </w:rPr>
-      </w:pPr>
-      <w:r>
-        <w:rPr>
-          <w:lang w:eastAsia="ko-KR"/>
-        </w:rPr>
-        <w:t xml:space="preserve">1.1 </w:t>
-      </w:r>
-      <w:r>
-        <w:rPr>
-          <w:lang w:eastAsia="ko-KR"/>
-        </w:rPr>
-        <w:t>프로젝트</w:t>
-      </w:r>
-      <w:r>
-        <w:rPr>
-          <w:lang w:eastAsia="ko-KR"/>
-        </w:rPr>
-        <w:t xml:space="preserve"> </w:t>
-      </w:r>
-      <w:r>
-        <w:rPr>
-          <w:lang w:eastAsia="ko-KR"/>
-        </w:rPr>
-        <w:t>개요</w:t>
-      </w:r>
-      <w:r>
-        <w:rPr>
-          <w:lang w:eastAsia="ko-KR"/>
-        </w:rPr>
-        <w:t xml:space="preserve"> </w:t>
-      </w:r>
-      <w:r>
-        <w:rPr>
-          <w:lang w:eastAsia="ko-KR"/>
-        </w:rPr>
-        <w:t>정의</w:t>
-      </w:r>
-    </w:p>
-    <w:p>
-      <w:pPr>
-        <w:rPr>
-          <w:lang w:eastAsia="ko-KR"/>
-        </w:rPr>
-      </w:pPr>
-    </w:p>
-    <w:p>
-      <w:pPr>
-        <w:pStyle w:val="CodeStyle"/>
-        <w:rPr>
-          <w:rFonts w:hint="eastAsia"/>
-          <w:lang w:eastAsia="ko-KR"/>
-        </w:rPr>
-      </w:pPr>
-      <w:r>
-        <w:rPr>
-          <w:lang w:eastAsia="ko-KR"/>
-        </w:rPr>
-        <w:t>프로젝트의</w:t>
-      </w:r>
-      <w:r>
-        <w:rPr>
-          <w:lang w:eastAsia="ko-KR"/>
-        </w:rPr>
-        <w:t xml:space="preserve"> </w:t>
-      </w:r>
-      <w:r>
-        <w:rPr>
-          <w:lang w:eastAsia="ko-KR"/>
-        </w:rPr>
-        <w:t>핵심</w:t>
-      </w:r>
-      <w:r>
-        <w:rPr>
-          <w:lang w:eastAsia="ko-KR"/>
-        </w:rPr>
-        <w:t xml:space="preserve"> </w:t>
-      </w:r>
-      <w:r>
-        <w:rPr>
-          <w:lang w:eastAsia="ko-KR"/>
-        </w:rPr>
-        <w:t>목표와</w:t>
-      </w:r>
-      <w:r>
-        <w:rPr>
-          <w:lang w:eastAsia="ko-KR"/>
-        </w:rPr>
-        <w:t xml:space="preserve"> </w:t>
-      </w:r>
-      <w:r>
-        <w:rPr>
-          <w:lang w:eastAsia="ko-KR"/>
-        </w:rPr>
-        <w:t>비전을</w:t>
-      </w:r>
-      <w:r>
-        <w:rPr>
-          <w:lang w:eastAsia="ko-KR"/>
-        </w:rPr>
-        <w:t xml:space="preserve"> </w:t>
-      </w:r>
-      <w:r>
-        <w:rPr>
-          <w:lang w:eastAsia="ko-KR"/>
-        </w:rPr>
-        <w:t>정의해주세요</w:t>
-      </w:r>
-      <w:r>
-        <w:rPr>
-          <w:lang w:eastAsia="ko-KR"/>
-        </w:rPr>
-        <w:t>:</w:t>
-      </w:r>
-    </w:p>
-    <w:p>
-      <w:pPr>
-        <w:pStyle w:val="CodeStyle"/>
-        <w:rPr>
-          <w:rFonts w:hint="eastAsia"/>
-          <w:lang w:eastAsia="ko-KR"/>
-        </w:rPr>
-      </w:pPr>
-      <w:r>
-        <w:rPr>
-          <w:lang w:eastAsia="ko-KR"/>
-        </w:rPr>
-        <w:t xml:space="preserve">- </w:t>
-      </w:r>
-      <w:r>
-        <w:rPr>
-          <w:lang w:eastAsia="ko-KR"/>
-        </w:rPr>
-        <w:t>프로젝트</w:t>
-      </w:r>
-      <w:r>
-        <w:rPr>
-          <w:lang w:eastAsia="ko-KR"/>
-        </w:rPr>
-        <w:t xml:space="preserve"> </w:t>
-      </w:r>
-      <w:r>
-        <w:rPr>
-          <w:lang w:eastAsia="ko-KR"/>
-        </w:rPr>
-        <w:t>이름</w:t>
-      </w:r>
-      <w:r>
-        <w:rPr>
-          <w:lang w:eastAsia="ko-KR"/>
-        </w:rPr>
-        <w:t>: [</w:t>
-      </w:r>
-      <w:r>
-        <w:rPr>
-          <w:lang w:eastAsia="ko-KR"/>
-        </w:rPr>
-        <w:t>입력</w:t>
+        <w:t>처리방법</w:t>
       </w:r>
       <w:r>
         <w:rPr>
@@ -322,856 +1148,15 @@
     </w:p>
     <w:p>
       <w:pPr>
-        <w:pStyle w:val="CodeStyle"/>
-        <w:rPr>
-          <w:rFonts w:hint="eastAsia"/>
-          <w:lang w:eastAsia="ko-KR"/>
-        </w:rPr>
-      </w:pPr>
-      <w:r>
-        <w:rPr>
-          <w:lang w:eastAsia="ko-KR"/>
-        </w:rPr>
-        <w:t xml:space="preserve">- </w:t>
-      </w:r>
-      <w:r>
-        <w:rPr>
-          <w:lang w:eastAsia="ko-KR"/>
-        </w:rPr>
-        <w:t>해결하려는</w:t>
-      </w:r>
-      <w:r>
-        <w:rPr>
-          <w:lang w:eastAsia="ko-KR"/>
-        </w:rPr>
-        <w:t xml:space="preserve"> </w:t>
-      </w:r>
-      <w:r>
-        <w:rPr>
-          <w:lang w:eastAsia="ko-KR"/>
-        </w:rPr>
-        <w:t>문제</w:t>
-      </w:r>
-      <w:r>
-        <w:rPr>
-          <w:lang w:eastAsia="ko-KR"/>
-        </w:rPr>
-        <w:t>: [</w:t>
-      </w:r>
-      <w:r>
-        <w:rPr>
-          <w:lang w:eastAsia="ko-KR"/>
-        </w:rPr>
-        <w:t>입력</w:t>
-      </w:r>
-      <w:r>
-        <w:rPr>
-          <w:lang w:eastAsia="ko-KR"/>
-        </w:rPr>
-        <w:t>]</w:t>
-      </w:r>
-    </w:p>
-    <w:p>
-      <w:pPr>
-        <w:pStyle w:val="CodeStyle"/>
-        <w:rPr>
-          <w:rFonts w:hint="eastAsia"/>
-          <w:lang w:eastAsia="ko-KR"/>
-        </w:rPr>
-      </w:pPr>
-      <w:r>
-        <w:rPr>
-          <w:lang w:eastAsia="ko-KR"/>
-        </w:rPr>
-        <w:t xml:space="preserve">- </w:t>
-      </w:r>
-      <w:r>
-        <w:rPr>
-          <w:lang w:eastAsia="ko-KR"/>
-        </w:rPr>
-        <w:t>타겟</w:t>
-      </w:r>
-      <w:r>
-        <w:rPr>
-          <w:lang w:eastAsia="ko-KR"/>
-        </w:rPr>
-        <w:t xml:space="preserve"> </w:t>
-      </w:r>
-      <w:r>
-        <w:rPr>
-          <w:lang w:eastAsia="ko-KR"/>
-        </w:rPr>
-        <w:t>사용자</w:t>
-      </w:r>
-      <w:r>
-        <w:rPr>
-          <w:lang w:eastAsia="ko-KR"/>
-        </w:rPr>
-        <w:t>: [</w:t>
-      </w:r>
-      <w:r>
-        <w:rPr>
-          <w:lang w:eastAsia="ko-KR"/>
-        </w:rPr>
-        <w:t>입력</w:t>
-      </w:r>
-      <w:r>
-        <w:rPr>
-          <w:lang w:eastAsia="ko-KR"/>
-        </w:rPr>
-        <w:t>]</w:t>
-      </w:r>
-    </w:p>
-    <w:p>
-      <w:pPr>
-        <w:pStyle w:val="CodeStyle"/>
-        <w:rPr>
-          <w:rFonts w:hint="eastAsia"/>
-          <w:lang w:eastAsia="ko-KR"/>
-        </w:rPr>
-      </w:pPr>
-      <w:r>
-        <w:rPr>
-          <w:lang w:eastAsia="ko-KR"/>
-        </w:rPr>
-        <w:t xml:space="preserve">- </w:t>
-      </w:r>
-      <w:r>
-        <w:rPr>
-          <w:lang w:eastAsia="ko-KR"/>
-        </w:rPr>
-        <w:t>핵심</w:t>
-      </w:r>
-      <w:r>
-        <w:rPr>
-          <w:lang w:eastAsia="ko-KR"/>
-        </w:rPr>
-        <w:t xml:space="preserve"> </w:t>
-      </w:r>
-      <w:r>
-        <w:rPr>
-          <w:lang w:eastAsia="ko-KR"/>
-        </w:rPr>
-        <w:t>가치</w:t>
-      </w:r>
-      <w:r>
-        <w:rPr>
-          <w:lang w:eastAsia="ko-KR"/>
-        </w:rPr>
-        <w:t xml:space="preserve"> </w:t>
-      </w:r>
-      <w:r>
-        <w:rPr>
-          <w:lang w:eastAsia="ko-KR"/>
-        </w:rPr>
-        <w:t>제안</w:t>
-      </w:r>
-      <w:r>
-        <w:rPr>
-          <w:lang w:eastAsia="ko-KR"/>
-        </w:rPr>
-        <w:t>: [</w:t>
-      </w:r>
-      <w:r>
-        <w:rPr>
-          <w:lang w:eastAsia="ko-KR"/>
-        </w:rPr>
-        <w:t>입력</w:t>
-      </w:r>
-      <w:r>
-        <w:rPr>
-          <w:lang w:eastAsia="ko-KR"/>
-        </w:rPr>
-        <w:t>]</w:t>
-      </w:r>
-    </w:p>
-    <w:p>
-      <w:pPr>
-        <w:pStyle w:val="CodeStyle"/>
-        <w:rPr>
-          <w:rFonts w:hint="eastAsia"/>
-          <w:lang w:eastAsia="ko-KR"/>
-        </w:rPr>
-      </w:pPr>
-      <w:r>
-        <w:rPr>
-          <w:lang w:eastAsia="ko-KR"/>
-        </w:rPr>
-        <w:t xml:space="preserve">- </w:t>
-      </w:r>
-      <w:r>
-        <w:rPr>
-          <w:lang w:eastAsia="ko-KR"/>
-        </w:rPr>
-        <w:t>프로젝트</w:t>
-      </w:r>
-      <w:r>
-        <w:rPr>
-          <w:lang w:eastAsia="ko-KR"/>
-        </w:rPr>
-        <w:t xml:space="preserve"> </w:t>
-      </w:r>
-      <w:r>
-        <w:rPr>
-          <w:lang w:eastAsia="ko-KR"/>
-        </w:rPr>
-        <w:t>성공</w:t>
-      </w:r>
-      <w:r>
-        <w:rPr>
-          <w:lang w:eastAsia="ko-KR"/>
-        </w:rPr>
-        <w:t xml:space="preserve"> </w:t>
-      </w:r>
-      <w:r>
-        <w:rPr>
-          <w:lang w:eastAsia="ko-KR"/>
-        </w:rPr>
-        <w:t>기준</w:t>
-      </w:r>
-      <w:r>
-        <w:rPr>
-          <w:lang w:eastAsia="ko-KR"/>
-        </w:rPr>
-        <w:t>: [</w:t>
-      </w:r>
-      <w:r>
-        <w:rPr>
-          <w:lang w:eastAsia="ko-KR"/>
-        </w:rPr>
-        <w:t>입력</w:t>
-      </w:r>
-      <w:r>
-        <w:rPr>
-          <w:lang w:eastAsia="ko-KR"/>
-        </w:rPr>
-        <w:t>]</w:t>
-      </w:r>
-    </w:p>
-    <w:p>
-      <w:pPr>
-        <w:rPr>
-          <w:lang w:eastAsia="ko-KR"/>
-        </w:rPr>
-      </w:pPr>
-    </w:p>
-    <w:p>
-      <w:pPr>
-        <w:pStyle w:val="21"/>
-        <w:rPr>
-          <w:lang w:eastAsia="ko-KR"/>
-        </w:rPr>
-      </w:pPr>
-      <w:r>
-        <w:rPr>
-          <w:lang w:eastAsia="ko-KR"/>
-        </w:rPr>
-        <w:t xml:space="preserve">1.2 </w:t>
-      </w:r>
-      <w:r>
-        <w:rPr>
-          <w:lang w:eastAsia="ko-KR"/>
-        </w:rPr>
-        <w:t>기능</w:t>
-      </w:r>
-      <w:r>
-        <w:rPr>
-          <w:lang w:eastAsia="ko-KR"/>
-        </w:rPr>
-        <w:t xml:space="preserve"> </w:t>
-      </w:r>
-      <w:r>
-        <w:rPr>
-          <w:lang w:eastAsia="ko-KR"/>
-        </w:rPr>
-        <w:t>요구사항</w:t>
-      </w:r>
-      <w:r>
-        <w:rPr>
-          <w:lang w:eastAsia="ko-KR"/>
-        </w:rPr>
-        <w:t xml:space="preserve"> </w:t>
-      </w:r>
-      <w:r>
-        <w:rPr>
-          <w:lang w:eastAsia="ko-KR"/>
-        </w:rPr>
-        <w:t>명세</w:t>
-      </w:r>
-      <w:r>
-        <w:rPr>
-          <w:lang w:eastAsia="ko-KR"/>
-        </w:rPr>
-        <w:t xml:space="preserve"> (FRD)</w:t>
-      </w:r>
-    </w:p>
-    <w:p>
-      <w:pPr>
-        <w:rPr>
-          <w:lang w:eastAsia="ko-KR"/>
-        </w:rPr>
-      </w:pPr>
-    </w:p>
-    <w:p>
-      <w:pPr>
-        <w:pStyle w:val="CodeStyle"/>
-        <w:rPr>
-          <w:rFonts w:hint="eastAsia"/>
-          <w:lang w:eastAsia="ko-KR"/>
-        </w:rPr>
-      </w:pPr>
-      <w:r>
-        <w:rPr>
-          <w:lang w:eastAsia="ko-KR"/>
-        </w:rPr>
-        <w:t>다음</w:t>
-      </w:r>
-      <w:r>
-        <w:rPr>
-          <w:lang w:eastAsia="ko-KR"/>
-        </w:rPr>
-        <w:t xml:space="preserve"> </w:t>
-      </w:r>
-      <w:r>
-        <w:rPr>
-          <w:lang w:eastAsia="ko-KR"/>
-        </w:rPr>
-        <w:t>형식으로</w:t>
-      </w:r>
-      <w:r>
-        <w:rPr>
-          <w:lang w:eastAsia="ko-KR"/>
-        </w:rPr>
-        <w:t xml:space="preserve"> </w:t>
-      </w:r>
-      <w:r>
-        <w:rPr>
-          <w:lang w:eastAsia="ko-KR"/>
-        </w:rPr>
-        <w:t>상세</w:t>
-      </w:r>
-      <w:r>
-        <w:rPr>
-          <w:lang w:eastAsia="ko-KR"/>
-        </w:rPr>
-        <w:t xml:space="preserve"> </w:t>
-      </w:r>
-      <w:r>
-        <w:rPr>
-          <w:lang w:eastAsia="ko-KR"/>
-        </w:rPr>
-        <w:t>기능</w:t>
-      </w:r>
-      <w:r>
-        <w:rPr>
-          <w:lang w:eastAsia="ko-KR"/>
-        </w:rPr>
-        <w:t xml:space="preserve"> </w:t>
-      </w:r>
-      <w:r>
-        <w:rPr>
-          <w:lang w:eastAsia="ko-KR"/>
-        </w:rPr>
-        <w:t>목록을</w:t>
-      </w:r>
-      <w:r>
-        <w:rPr>
-          <w:lang w:eastAsia="ko-KR"/>
-        </w:rPr>
-        <w:t xml:space="preserve"> </w:t>
-      </w:r>
-      <w:r>
-        <w:rPr>
-          <w:lang w:eastAsia="ko-KR"/>
-        </w:rPr>
-        <w:t>작성해주세요</w:t>
-      </w:r>
-      <w:r>
-        <w:rPr>
-          <w:lang w:eastAsia="ko-KR"/>
-        </w:rPr>
-        <w:t>:</w:t>
-      </w:r>
-    </w:p>
-    <w:p>
-      <w:pPr>
-        <w:rPr>
-          <w:lang w:eastAsia="ko-KR"/>
-        </w:rPr>
-      </w:pPr>
-    </w:p>
-    <w:p>
-      <w:pPr>
-        <w:pStyle w:val="CodeStyle"/>
-        <w:rPr>
-          <w:rFonts w:hint="eastAsia"/>
-          <w:lang w:eastAsia="ko-KR"/>
-        </w:rPr>
-      </w:pPr>
-      <w:r>
-        <w:rPr>
-          <w:lang w:eastAsia="ko-KR"/>
-        </w:rPr>
-        <w:t>[</w:t>
-      </w:r>
-      <w:proofErr w:type="spellStart"/>
-      <w:r>
-        <w:rPr>
-          <w:lang w:eastAsia="ko-KR"/>
-        </w:rPr>
-        <w:t>모듈명</w:t>
-      </w:r>
-      <w:proofErr w:type="spellEnd"/>
-      <w:r>
-        <w:rPr>
-          <w:lang w:eastAsia="ko-KR"/>
-        </w:rPr>
-        <w:t>] - [</w:t>
-      </w:r>
-      <w:r>
-        <w:rPr>
-          <w:lang w:eastAsia="ko-KR"/>
-        </w:rPr>
-        <w:t>기능</w:t>
-      </w:r>
-      <w:r>
-        <w:rPr>
-          <w:lang w:eastAsia="ko-KR"/>
-        </w:rPr>
-        <w:t>ID]</w:t>
-      </w:r>
-    </w:p>
-    <w:p>
-      <w:pPr>
-        <w:pStyle w:val="CodeStyle"/>
-        <w:rPr>
-          <w:rFonts w:hint="eastAsia"/>
-          <w:lang w:eastAsia="ko-KR"/>
-        </w:rPr>
-      </w:pPr>
-      <w:r>
-        <w:rPr>
-          <w:lang w:eastAsia="ko-KR"/>
-        </w:rPr>
-        <w:t xml:space="preserve">├── </w:t>
-      </w:r>
-      <w:proofErr w:type="spellStart"/>
-      <w:r>
-        <w:rPr>
-          <w:lang w:eastAsia="ko-KR"/>
-        </w:rPr>
-        <w:t>기능명</w:t>
-      </w:r>
-      <w:proofErr w:type="spellEnd"/>
-      <w:r>
-        <w:rPr>
-          <w:lang w:eastAsia="ko-KR"/>
-        </w:rPr>
-        <w:t>: [</w:t>
-      </w:r>
-      <w:r>
-        <w:rPr>
-          <w:lang w:eastAsia="ko-KR"/>
-        </w:rPr>
-        <w:t>기능</w:t>
-      </w:r>
-      <w:r>
-        <w:rPr>
-          <w:lang w:eastAsia="ko-KR"/>
-        </w:rPr>
-        <w:t xml:space="preserve"> </w:t>
-      </w:r>
-      <w:r>
-        <w:rPr>
-          <w:lang w:eastAsia="ko-KR"/>
-        </w:rPr>
-        <w:t>이름</w:t>
-      </w:r>
-      <w:r>
-        <w:rPr>
-          <w:lang w:eastAsia="ko-KR"/>
-        </w:rPr>
-        <w:t>]</w:t>
-      </w:r>
-    </w:p>
-    <w:p>
-      <w:pPr>
-        <w:pStyle w:val="CodeStyle"/>
-        <w:rPr>
-          <w:rFonts w:hint="eastAsia"/>
-          <w:lang w:eastAsia="ko-KR"/>
-        </w:rPr>
-      </w:pPr>
-      <w:r>
-        <w:rPr>
-          <w:lang w:eastAsia="ko-KR"/>
-        </w:rPr>
-        <w:t xml:space="preserve">├── </w:t>
-      </w:r>
-      <w:r>
-        <w:rPr>
-          <w:lang w:eastAsia="ko-KR"/>
-        </w:rPr>
-        <w:t>설명</w:t>
-      </w:r>
-      <w:r>
-        <w:rPr>
-          <w:lang w:eastAsia="ko-KR"/>
-        </w:rPr>
-        <w:t>: [</w:t>
-      </w:r>
-      <w:r>
-        <w:rPr>
-          <w:lang w:eastAsia="ko-KR"/>
-        </w:rPr>
-        <w:t>상세</w:t>
-      </w:r>
-      <w:r>
-        <w:rPr>
-          <w:lang w:eastAsia="ko-KR"/>
-        </w:rPr>
-        <w:t xml:space="preserve"> </w:t>
-      </w:r>
-      <w:r>
-        <w:rPr>
-          <w:lang w:eastAsia="ko-KR"/>
-        </w:rPr>
-        <w:t>설명</w:t>
-      </w:r>
-      <w:r>
-        <w:rPr>
-          <w:lang w:eastAsia="ko-KR"/>
-        </w:rPr>
-        <w:t>]</w:t>
-      </w:r>
-    </w:p>
-    <w:p>
-      <w:pPr>
-        <w:pStyle w:val="CodeStyle"/>
-        <w:rPr>
-          <w:rFonts w:hint="eastAsia"/>
-          <w:lang w:eastAsia="ko-KR"/>
-        </w:rPr>
-      </w:pPr>
-      <w:r>
-        <w:rPr>
-          <w:lang w:eastAsia="ko-KR"/>
-        </w:rPr>
-        <w:t xml:space="preserve">├── </w:t>
-      </w:r>
-      <w:r>
-        <w:rPr>
-          <w:lang w:eastAsia="ko-KR"/>
-        </w:rPr>
-        <w:t>우선순위</w:t>
-      </w:r>
-      <w:r>
-        <w:rPr>
-          <w:lang w:eastAsia="ko-KR"/>
-        </w:rPr>
-        <w:t>: [Must/Should/Could/Won't]</w:t>
-      </w:r>
-    </w:p>
-    <w:p>
-      <w:pPr>
-        <w:pStyle w:val="CodeStyle"/>
-        <w:rPr>
-          <w:rFonts w:hint="eastAsia"/>
-          <w:lang w:eastAsia="ko-KR"/>
-        </w:rPr>
-      </w:pPr>
-      <w:r>
-        <w:rPr>
-          <w:lang w:eastAsia="ko-KR"/>
-        </w:rPr>
-        <w:t xml:space="preserve">├── </w:t>
-      </w:r>
-      <w:r>
-        <w:rPr>
-          <w:lang w:eastAsia="ko-KR"/>
-        </w:rPr>
-        <w:t>입력</w:t>
-      </w:r>
-      <w:r>
-        <w:rPr>
-          <w:lang w:eastAsia="ko-KR"/>
-        </w:rPr>
-        <w:t>: [</w:t>
-      </w:r>
-      <w:r>
-        <w:rPr>
-          <w:lang w:eastAsia="ko-KR"/>
-        </w:rPr>
-        <w:t>사용자</w:t>
-      </w:r>
-      <w:r>
-        <w:rPr>
-          <w:lang w:eastAsia="ko-KR"/>
-        </w:rPr>
-        <w:t xml:space="preserve"> </w:t>
-      </w:r>
-      <w:r>
-        <w:rPr>
-          <w:lang w:eastAsia="ko-KR"/>
-        </w:rPr>
-        <w:t>입력</w:t>
-      </w:r>
-      <w:r>
-        <w:rPr>
-          <w:lang w:eastAsia="ko-KR"/>
-        </w:rPr>
-        <w:t xml:space="preserve"> </w:t>
-      </w:r>
-      <w:r>
-        <w:rPr>
-          <w:lang w:eastAsia="ko-KR"/>
-        </w:rPr>
-        <w:t>데이터</w:t>
-      </w:r>
-      <w:r>
-        <w:rPr>
-          <w:lang w:eastAsia="ko-KR"/>
-        </w:rPr>
-        <w:t>]</w:t>
-      </w:r>
-    </w:p>
-    <w:p>
-      <w:pPr>
-        <w:pStyle w:val="CodeStyle"/>
-        <w:rPr>
-          <w:rFonts w:hint="eastAsia"/>
-          <w:lang w:eastAsia="ko-KR"/>
-        </w:rPr>
-      </w:pPr>
-      <w:r>
-        <w:rPr>
-          <w:lang w:eastAsia="ko-KR"/>
-        </w:rPr>
-        <w:t xml:space="preserve">├── </w:t>
-      </w:r>
-      <w:r>
-        <w:rPr>
-          <w:lang w:eastAsia="ko-KR"/>
-        </w:rPr>
-        <w:t>출력</w:t>
-      </w:r>
-      <w:r>
-        <w:rPr>
-          <w:lang w:eastAsia="ko-KR"/>
-        </w:rPr>
-        <w:t>: [</w:t>
-      </w:r>
-      <w:r>
-        <w:rPr>
-          <w:lang w:eastAsia="ko-KR"/>
-        </w:rPr>
-        <w:t>시스템</w:t>
-      </w:r>
-      <w:r>
-        <w:rPr>
-          <w:lang w:eastAsia="ko-KR"/>
-        </w:rPr>
-        <w:t xml:space="preserve"> </w:t>
-      </w:r>
-      <w:r>
-        <w:rPr>
-          <w:lang w:eastAsia="ko-KR"/>
-        </w:rPr>
-        <w:t>출력</w:t>
-      </w:r>
-      <w:r>
-        <w:rPr>
-          <w:lang w:eastAsia="ko-KR"/>
-        </w:rPr>
-        <w:t xml:space="preserve"> </w:t>
-      </w:r>
-      <w:r>
-        <w:rPr>
-          <w:lang w:eastAsia="ko-KR"/>
-        </w:rPr>
-        <w:t>데이터</w:t>
-      </w:r>
-      <w:r>
-        <w:rPr>
-          <w:lang w:eastAsia="ko-KR"/>
-        </w:rPr>
-        <w:t>]</w:t>
-      </w:r>
-    </w:p>
-    <w:p>
-      <w:pPr>
-        <w:pStyle w:val="CodeStyle"/>
-        <w:rPr>
-          <w:rFonts w:hint="eastAsia"/>
-          <w:lang w:eastAsia="ko-KR"/>
-        </w:rPr>
-      </w:pPr>
-      <w:r>
-        <w:rPr>
-          <w:lang w:eastAsia="ko-KR"/>
-        </w:rPr>
-        <w:t xml:space="preserve">├── </w:t>
-      </w:r>
-      <w:r>
-        <w:rPr>
-          <w:lang w:eastAsia="ko-KR"/>
-        </w:rPr>
-        <w:t>처리</w:t>
-      </w:r>
-      <w:r>
-        <w:rPr>
-          <w:lang w:eastAsia="ko-KR"/>
-        </w:rPr>
-        <w:t xml:space="preserve"> </w:t>
-      </w:r>
-      <w:r>
-        <w:rPr>
-          <w:lang w:eastAsia="ko-KR"/>
-        </w:rPr>
-        <w:t>로직</w:t>
-      </w:r>
-      <w:r>
-        <w:rPr>
-          <w:lang w:eastAsia="ko-KR"/>
-        </w:rPr>
-        <w:t>: [</w:t>
-      </w:r>
-      <w:r>
-        <w:rPr>
-          <w:lang w:eastAsia="ko-KR"/>
-        </w:rPr>
-        <w:t>핵심</w:t>
-      </w:r>
-      <w:r>
-        <w:rPr>
-          <w:lang w:eastAsia="ko-KR"/>
-        </w:rPr>
-        <w:t xml:space="preserve"> </w:t>
-      </w:r>
-      <w:r>
-        <w:rPr>
-          <w:lang w:eastAsia="ko-KR"/>
-        </w:rPr>
-        <w:t>로직</w:t>
-      </w:r>
-      <w:r>
-        <w:rPr>
-          <w:lang w:eastAsia="ko-KR"/>
-        </w:rPr>
-        <w:t xml:space="preserve"> </w:t>
-      </w:r>
-      <w:r>
-        <w:rPr>
-          <w:lang w:eastAsia="ko-KR"/>
-        </w:rPr>
-        <w:t>설명</w:t>
-      </w:r>
-      <w:r>
-        <w:rPr>
-          <w:lang w:eastAsia="ko-KR"/>
-        </w:rPr>
-        <w:t>]</w:t>
-      </w:r>
-    </w:p>
-    <w:p>
-      <w:pPr>
-        <w:pStyle w:val="CodeStyle"/>
-        <w:rPr>
-          <w:rFonts w:hint="eastAsia"/>
-          <w:lang w:eastAsia="ko-KR"/>
-        </w:rPr>
-      </w:pPr>
-      <w:r>
-        <w:rPr>
-          <w:lang w:eastAsia="ko-KR"/>
-        </w:rPr>
-        <w:t xml:space="preserve">└── </w:t>
-      </w:r>
-      <w:r>
-        <w:rPr>
-          <w:lang w:eastAsia="ko-KR"/>
-        </w:rPr>
-        <w:t>예외</w:t>
-      </w:r>
-      <w:r>
-        <w:rPr>
-          <w:lang w:eastAsia="ko-KR"/>
-        </w:rPr>
-        <w:t xml:space="preserve"> </w:t>
-      </w:r>
-      <w:r>
-        <w:rPr>
-          <w:lang w:eastAsia="ko-KR"/>
-        </w:rPr>
-        <w:t>케이스</w:t>
-      </w:r>
-      <w:r>
-        <w:rPr>
-          <w:lang w:eastAsia="ko-KR"/>
-        </w:rPr>
-        <w:t>: [</w:t>
-      </w:r>
-      <w:r>
-        <w:rPr>
-          <w:lang w:eastAsia="ko-KR"/>
-        </w:rPr>
-        <w:t>에러</w:t>
-      </w:r>
-      <w:r>
-        <w:rPr>
-          <w:lang w:eastAsia="ko-KR"/>
-        </w:rPr>
-        <w:t xml:space="preserve"> </w:t>
-      </w:r>
-      <w:r>
-        <w:rPr>
-          <w:lang w:eastAsia="ko-KR"/>
-        </w:rPr>
-        <w:t>상황</w:t>
-      </w:r>
-      <w:r>
-        <w:rPr>
-          <w:lang w:eastAsia="ko-KR"/>
-        </w:rPr>
-        <w:t xml:space="preserve"> </w:t>
-      </w:r>
-      <w:r>
-        <w:rPr>
-          <w:lang w:eastAsia="ko-KR"/>
-        </w:rPr>
-        <w:t>및</w:t>
-      </w:r>
-      <w:r>
-        <w:rPr>
-          <w:lang w:eastAsia="ko-KR"/>
-        </w:rPr>
-        <w:t xml:space="preserve"> </w:t>
-      </w:r>
-      <w:r>
-        <w:rPr>
-          <w:lang w:eastAsia="ko-KR"/>
-        </w:rPr>
-        <w:t>처리방법</w:t>
-      </w:r>
-      <w:r>
-        <w:rPr>
-          <w:lang w:eastAsia="ko-KR"/>
-        </w:rPr>
-        <w:t>]</w:t>
-      </w:r>
-    </w:p>
-    <w:p>
-      <w:pPr>
-        <w:rPr>
-          <w:lang w:eastAsia="ko-KR"/>
-        </w:rPr>
-      </w:pPr>
-    </w:p>
-    <w:p>
-      <w:pPr>
-        <w:pStyle w:val="CodeStyle"/>
-        <w:rPr>
-          <w:rFonts w:hint="eastAsia"/>
+        <w:rPr>
+          <w:lang w:eastAsia="ko-KR"/>
+        </w:rPr>
+      </w:pPr>
+    </w:p>
+    <w:p>
+      <w:pPr>
+        <w:pStyle w:val="CodeStyle"/>
+        <w:rPr>
           <w:lang w:eastAsia="ko-KR"/>
         </w:rPr>
       </w:pPr>
@@ -1307,7 +1292,6 @@
       <w:pPr>
         <w:pStyle w:val="CodeStyle"/>
         <w:rPr>
-          <w:rFonts w:hint="eastAsia"/>
           <w:lang w:eastAsia="ko-KR"/>
         </w:rPr>
       </w:pPr>
@@ -1371,7 +1355,6 @@
       <w:pPr>
         <w:pStyle w:val="CodeStyle"/>
         <w:rPr>
-          <w:rFonts w:hint="eastAsia"/>
           <w:lang w:eastAsia="ko-KR"/>
         </w:rPr>
       </w:pPr>
@@ -1392,7 +1375,6 @@
       <w:pPr>
         <w:pStyle w:val="CodeStyle"/>
         <w:rPr>
-          <w:rFonts w:hint="eastAsia"/>
           <w:lang w:eastAsia="ko-KR"/>
         </w:rPr>
       </w:pPr>
@@ -1467,7 +1449,6 @@
       <w:pPr>
         <w:pStyle w:val="CodeStyle"/>
         <w:rPr>
-          <w:rFonts w:hint="eastAsia"/>
           <w:lang w:eastAsia="ko-KR"/>
         </w:rPr>
       </w:pPr>
@@ -1554,7 +1535,6 @@
       <w:pPr>
         <w:pStyle w:val="CodeStyle"/>
         <w:rPr>
-          <w:rFonts w:hint="eastAsia"/>
           <w:lang w:eastAsia="ko-KR"/>
         </w:rPr>
       </w:pPr>
@@ -1624,7 +1604,6 @@
       <w:pPr>
         <w:pStyle w:val="CodeStyle"/>
         <w:rPr>
-          <w:rFonts w:hint="eastAsia"/>
           <w:lang w:eastAsia="ko-KR"/>
         </w:rPr>
       </w:pPr>
@@ -1645,7 +1624,6 @@
       <w:pPr>
         <w:pStyle w:val="CodeStyle"/>
         <w:rPr>
-          <w:rFonts w:hint="eastAsia"/>
           <w:lang w:eastAsia="ko-KR"/>
         </w:rPr>
       </w:pPr>
@@ -1696,7 +1674,6 @@
       <w:pPr>
         <w:pStyle w:val="CodeStyle"/>
         <w:rPr>
-          <w:rFonts w:hint="eastAsia"/>
           <w:lang w:eastAsia="ko-KR"/>
         </w:rPr>
       </w:pPr>
@@ -1783,7 +1760,6 @@
       <w:pPr>
         <w:pStyle w:val="CodeStyle"/>
         <w:rPr>
-          <w:rFonts w:hint="eastAsia"/>
           <w:lang w:eastAsia="ko-KR"/>
         </w:rPr>
       </w:pPr>
@@ -1853,7 +1829,6 @@
       <w:pPr>
         <w:pStyle w:val="CodeStyle"/>
         <w:rPr>
-          <w:rFonts w:hint="eastAsia"/>
           <w:lang w:eastAsia="ko-KR"/>
         </w:rPr>
       </w:pPr>
@@ -1874,7 +1849,6 @@
       <w:pPr>
         <w:pStyle w:val="CodeStyle"/>
         <w:rPr>
-          <w:rFonts w:hint="eastAsia"/>
           <w:lang w:eastAsia="ko-KR"/>
         </w:rPr>
       </w:pPr>
@@ -1961,7 +1935,6 @@
       <w:pPr>
         <w:pStyle w:val="CodeStyle"/>
         <w:rPr>
-          <w:rFonts w:hint="eastAsia"/>
           <w:lang w:eastAsia="ko-KR"/>
         </w:rPr>
       </w:pPr>
@@ -2031,7 +2004,6 @@
       <w:pPr>
         <w:pStyle w:val="CodeStyle"/>
         <w:rPr>
-          <w:rFonts w:hint="eastAsia"/>
           <w:lang w:eastAsia="ko-KR"/>
         </w:rPr>
       </w:pPr>
@@ -2052,7 +2024,6 @@
       <w:pPr>
         <w:pStyle w:val="CodeStyle"/>
         <w:rPr>
-          <w:rFonts w:hint="eastAsia"/>
           <w:lang w:eastAsia="ko-KR"/>
         </w:rPr>
       </w:pPr>
@@ -2091,7 +2062,6 @@
       <w:pPr>
         <w:pStyle w:val="CodeStyle"/>
         <w:rPr>
-          <w:rFonts w:hint="eastAsia"/>
           <w:lang w:eastAsia="ko-KR"/>
         </w:rPr>
       </w:pPr>
@@ -2230,7 +2200,6 @@
       <w:pPr>
         <w:pStyle w:val="CodeStyle"/>
         <w:rPr>
-          <w:rFonts w:hint="eastAsia"/>
           <w:lang w:eastAsia="ko-KR"/>
         </w:rPr>
       </w:pPr>
@@ -2330,7 +2299,6 @@
       <w:pPr>
         <w:pStyle w:val="CodeStyle"/>
         <w:rPr>
-          <w:rFonts w:hint="eastAsia"/>
           <w:lang w:eastAsia="ko-KR"/>
         </w:rPr>
       </w:pPr>
@@ -2376,7 +2344,6 @@
       <w:pPr>
         <w:pStyle w:val="CodeStyle"/>
         <w:rPr>
-          <w:rFonts w:hint="eastAsia"/>
           <w:lang w:eastAsia="ko-KR"/>
         </w:rPr>
       </w:pPr>
@@ -2458,7 +2425,6 @@
       <w:pPr>
         <w:pStyle w:val="CodeStyle"/>
         <w:rPr>
-          <w:rFonts w:hint="eastAsia"/>
           <w:lang w:eastAsia="ko-KR"/>
         </w:rPr>
       </w:pPr>
@@ -2491,7 +2457,6 @@
       <w:pPr>
         <w:pStyle w:val="CodeStyle"/>
         <w:rPr>
-          <w:rFonts w:hint="eastAsia"/>
           <w:lang w:eastAsia="ko-KR"/>
         </w:rPr>
       </w:pPr>
@@ -2536,7 +2501,6 @@
       <w:pPr>
         <w:pStyle w:val="CodeStyle"/>
         <w:rPr>
-          <w:rFonts w:hint="eastAsia"/>
           <w:lang w:eastAsia="ko-KR"/>
         </w:rPr>
       </w:pPr>
@@ -2581,7 +2545,6 @@
       <w:pPr>
         <w:pStyle w:val="CodeStyle"/>
         <w:rPr>
-          <w:rFonts w:hint="eastAsia"/>
           <w:lang w:eastAsia="ko-KR"/>
         </w:rPr>
       </w:pPr>
@@ -2638,7 +2601,6 @@
       <w:pPr>
         <w:pStyle w:val="CodeStyle"/>
         <w:rPr>
-          <w:rFonts w:hint="eastAsia"/>
           <w:lang w:eastAsia="ko-KR"/>
         </w:rPr>
       </w:pPr>
@@ -2804,7 +2766,6 @@
       <w:pPr>
         <w:pStyle w:val="CodeStyle"/>
         <w:rPr>
-          <w:rFonts w:hint="eastAsia"/>
           <w:lang w:eastAsia="ko-KR"/>
         </w:rPr>
       </w:pPr>
@@ -2856,7 +2817,6 @@
       <w:pPr>
         <w:pStyle w:val="CodeStyle"/>
         <w:rPr>
-          <w:rFonts w:hint="eastAsia"/>
           <w:lang w:eastAsia="ko-KR"/>
         </w:rPr>
       </w:pPr>
@@ -2907,7 +2867,6 @@
       <w:pPr>
         <w:pStyle w:val="CodeStyle"/>
         <w:rPr>
-          <w:rFonts w:hint="eastAsia"/>
           <w:lang w:eastAsia="ko-KR"/>
         </w:rPr>
       </w:pPr>
@@ -2966,7 +2925,6 @@
       <w:pPr>
         <w:pStyle w:val="CodeStyle"/>
         <w:rPr>
-          <w:rFonts w:hint="eastAsia"/>
           <w:lang w:eastAsia="ko-KR"/>
         </w:rPr>
       </w:pPr>
@@ -3016,16 +2974,14 @@
     <w:p>
       <w:pPr>
         <w:rPr>
-          <w:rFonts w:hint="eastAsia"/>
-          <w:lang w:eastAsia="ko-KR"/>
-        </w:rPr>
-      </w:pPr>
-    </w:p>
-    <w:p>
-      <w:pPr>
-        <w:pStyle w:val="CodeStyle"/>
-        <w:rPr>
-          <w:rFonts w:hint="eastAsia"/>
+          <w:lang w:eastAsia="ko-KR"/>
+        </w:rPr>
+      </w:pPr>
+    </w:p>
+    <w:p>
+      <w:pPr>
+        <w:pStyle w:val="CodeStyle"/>
+        <w:rPr>
           <w:lang w:eastAsia="ko-KR"/>
         </w:rPr>
       </w:pPr>
@@ -3064,7 +3020,6 @@
       <w:pPr>
         <w:pStyle w:val="CodeStyle"/>
         <w:rPr>
-          <w:rFonts w:hint="eastAsia"/>
           <w:lang w:eastAsia="ko-KR"/>
         </w:rPr>
       </w:pPr>
@@ -3078,9 +3033,6 @@
     <w:p>
       <w:pPr>
         <w:pStyle w:val="CodeStyle"/>
-        <w:rPr>
-          <w:rFonts w:hint="eastAsia"/>
-        </w:rPr>
       </w:pPr>
       <w:r>
         <w:t>│           Client Layer              │</w:t>
@@ -3089,9 +3041,6 @@
     <w:p>
       <w:pPr>
         <w:pStyle w:val="CodeStyle"/>
-        <w:rPr>
-          <w:rFonts w:hint="eastAsia"/>
-        </w:rPr>
       </w:pPr>
       <w:r>
         <w:t>│    (Web/Mobile/Desktop)             │</w:t>
@@ -3100,9 +3049,6 @@
     <w:p>
       <w:pPr>
         <w:pStyle w:val="CodeStyle"/>
-        <w:rPr>
-          <w:rFonts w:hint="eastAsia"/>
-        </w:rPr>
       </w:pPr>
       <w:r>
         <w:t>└─────────────┬───────────────────────┘</w:t>
@@ -3111,9 +3057,6 @@
     <w:p>
       <w:pPr>
         <w:pStyle w:val="CodeStyle"/>
-        <w:rPr>
-          <w:rFonts w:hint="eastAsia"/>
-        </w:rPr>
       </w:pPr>
       <w:r>
         <w:t>│</w:t>
@@ -3122,9 +3065,6 @@
     <w:p>
       <w:pPr>
         <w:pStyle w:val="CodeStyle"/>
-        <w:rPr>
-          <w:rFonts w:hint="eastAsia"/>
-        </w:rPr>
       </w:pPr>
       <w:r>
         <w:t>┌─────────────▼───────────────────────┐</w:t>
@@ -3133,9 +3073,6 @@
     <w:p>
       <w:pPr>
         <w:pStyle w:val="CodeStyle"/>
-        <w:rPr>
-          <w:rFonts w:hint="eastAsia"/>
-        </w:rPr>
       </w:pPr>
       <w:r>
         <w:t>│           API Gateway               │</w:t>
@@ -3144,9 +3081,6 @@
     <w:p>
       <w:pPr>
         <w:pStyle w:val="CodeStyle"/>
-        <w:rPr>
-          <w:rFonts w:hint="eastAsia"/>
-        </w:rPr>
       </w:pPr>
       <w:r>
         <w:t>│    (</w:t>
@@ -3167,9 +3101,6 @@
     <w:p>
       <w:pPr>
         <w:pStyle w:val="CodeStyle"/>
-        <w:rPr>
-          <w:rFonts w:hint="eastAsia"/>
-        </w:rPr>
       </w:pPr>
       <w:r>
         <w:t>└─────────────┬───────────────────────┘</w:t>
@@ -3178,9 +3109,6 @@
     <w:p>
       <w:pPr>
         <w:pStyle w:val="CodeStyle"/>
-        <w:rPr>
-          <w:rFonts w:hint="eastAsia"/>
-        </w:rPr>
       </w:pPr>
       <w:r>
         <w:t>│</w:t>
@@ -3189,9 +3117,6 @@
     <w:p>
       <w:pPr>
         <w:pStyle w:val="CodeStyle"/>
-        <w:rPr>
-          <w:rFonts w:hint="eastAsia"/>
-        </w:rPr>
       </w:pPr>
       <w:r>
         <w:t>┌─────────────▼───────────────────────┐</w:t>
@@ -3200,9 +3125,6 @@
     <w:p>
       <w:pPr>
         <w:pStyle w:val="CodeStyle"/>
-        <w:rPr>
-          <w:rFonts w:hint="eastAsia"/>
-        </w:rPr>
       </w:pPr>
       <w:r>
         <w:lastRenderedPageBreak/>
@@ -3212,9 +3134,6 @@
     <w:p>
       <w:pPr>
         <w:pStyle w:val="CodeStyle"/>
-        <w:rPr>
-          <w:rFonts w:hint="eastAsia"/>
-        </w:rPr>
       </w:pPr>
       <w:r>
         <w:t>│  ┌─────────┐ ┌─────────┐ ┌────────┐ │</w:t>
@@ -3223,9 +3142,6 @@
     <w:p>
       <w:pPr>
         <w:pStyle w:val="CodeStyle"/>
-        <w:rPr>
-          <w:rFonts w:hint="eastAsia"/>
-        </w:rPr>
       </w:pPr>
       <w:r>
         <w:t>│  │ Service │ │ Service │ │Service │ │</w:t>
@@ -3234,9 +3150,6 @@
     <w:p>
       <w:pPr>
         <w:pStyle w:val="CodeStyle"/>
-        <w:rPr>
-          <w:rFonts w:hint="eastAsia"/>
-        </w:rPr>
       </w:pPr>
       <w:r>
         <w:t>│  │    A    │ │    B    │ │   C    │ │</w:t>
@@ -3245,9 +3158,6 @@
     <w:p>
       <w:pPr>
         <w:pStyle w:val="CodeStyle"/>
-        <w:rPr>
-          <w:rFonts w:hint="eastAsia"/>
-        </w:rPr>
       </w:pPr>
       <w:r>
         <w:t>│  └─────────┘ └─────────┘ └────────┘ │</w:t>
@@ -3256,9 +3166,6 @@
     <w:p>
       <w:pPr>
         <w:pStyle w:val="CodeStyle"/>
-        <w:rPr>
-          <w:rFonts w:hint="eastAsia"/>
-        </w:rPr>
       </w:pPr>
       <w:r>
         <w:t>└─────────────────────────────────────┘</w:t>
@@ -3322,7 +3229,6 @@
       <w:pPr>
         <w:pStyle w:val="CodeStyle"/>
         <w:rPr>
-          <w:rFonts w:hint="eastAsia"/>
           <w:lang w:eastAsia="ko-KR"/>
         </w:rPr>
       </w:pPr>
@@ -3412,7 +3318,6 @@
       <w:pPr>
         <w:pStyle w:val="CodeStyle"/>
         <w:rPr>
-          <w:rFonts w:hint="eastAsia"/>
           <w:lang w:eastAsia="ko-KR"/>
         </w:rPr>
       </w:pPr>
@@ -3463,7 +3368,6 @@
       <w:pPr>
         <w:pStyle w:val="CodeStyle"/>
         <w:rPr>
-          <w:rFonts w:hint="eastAsia"/>
           <w:lang w:eastAsia="ko-KR"/>
         </w:rPr>
       </w:pPr>
@@ -3514,7 +3418,6 @@
       <w:pPr>
         <w:pStyle w:val="CodeStyle"/>
         <w:rPr>
-          <w:rFonts w:hint="eastAsia"/>
           <w:lang w:eastAsia="ko-KR"/>
         </w:rPr>
       </w:pPr>
@@ -3565,7 +3468,6 @@
       <w:pPr>
         <w:pStyle w:val="CodeStyle"/>
         <w:rPr>
-          <w:rFonts w:hint="eastAsia"/>
           <w:lang w:eastAsia="ko-KR"/>
         </w:rPr>
       </w:pPr>
@@ -3670,9 +3572,6 @@
     <w:p>
       <w:pPr>
         <w:pStyle w:val="CodeStyle"/>
-        <w:rPr>
-          <w:rFonts w:hint="eastAsia"/>
-        </w:rPr>
       </w:pPr>
       <w:r>
         <w:t>[</w:t>
@@ -3697,9 +3596,6 @@
     <w:p>
       <w:pPr>
         <w:pStyle w:val="CodeStyle"/>
-        <w:rPr>
-          <w:rFonts w:hint="eastAsia"/>
-        </w:rPr>
       </w:pPr>
       <w:r>
         <w:t xml:space="preserve">- </w:t>
@@ -3726,9 +3622,6 @@
     <w:p>
       <w:pPr>
         <w:pStyle w:val="CodeStyle"/>
-        <w:rPr>
-          <w:rFonts w:hint="eastAsia"/>
-        </w:rPr>
       </w:pPr>
       <w:r>
         <w:t xml:space="preserve">- </w:t>
@@ -3755,9 +3648,6 @@
     <w:p>
       <w:pPr>
         <w:pStyle w:val="CodeStyle"/>
-        <w:rPr>
-          <w:rFonts w:hint="eastAsia"/>
-        </w:rPr>
       </w:pPr>
       <w:r>
         <w:t xml:space="preserve">- </w:t>
@@ -3809,9 +3699,6 @@
     <w:p>
       <w:pPr>
         <w:pStyle w:val="CodeStyle"/>
-        <w:rPr>
-          <w:rFonts w:hint="eastAsia"/>
-        </w:rPr>
       </w:pPr>
       <w:r>
         <w:t>[UI/</w:t>
@@ -3826,9 +3713,6 @@
     <w:p>
       <w:pPr>
         <w:pStyle w:val="CodeStyle"/>
-        <w:rPr>
-          <w:rFonts w:hint="eastAsia"/>
-        </w:rPr>
       </w:pPr>
       <w:r>
         <w:t xml:space="preserve">- UI </w:t>
@@ -3849,9 +3733,6 @@
     <w:p>
       <w:pPr>
         <w:pStyle w:val="CodeStyle"/>
-        <w:rPr>
-          <w:rFonts w:hint="eastAsia"/>
-        </w:rPr>
       </w:pPr>
       <w:r>
         <w:t xml:space="preserve">- CSS </w:t>
@@ -3872,9 +3753,6 @@
     <w:p>
       <w:pPr>
         <w:pStyle w:val="CodeStyle"/>
-        <w:rPr>
-          <w:rFonts w:hint="eastAsia"/>
-        </w:rPr>
       </w:pPr>
       <w:r>
         <w:t xml:space="preserve">- </w:t>
@@ -3896,9 +3774,6 @@
     <w:p>
       <w:pPr>
         <w:pStyle w:val="CodeStyle"/>
-        <w:rPr>
-          <w:rFonts w:hint="eastAsia"/>
-        </w:rPr>
       </w:pPr>
       <w:r>
         <w:t>[</w:t>
@@ -3925,9 +3800,6 @@
     <w:p>
       <w:pPr>
         <w:pStyle w:val="CodeStyle"/>
-        <w:rPr>
-          <w:rFonts w:hint="eastAsia"/>
-        </w:rPr>
       </w:pPr>
       <w:r>
         <w:t xml:space="preserve">- </w:t>
@@ -3948,9 +3820,6 @@
     <w:p>
       <w:pPr>
         <w:pStyle w:val="CodeStyle"/>
-        <w:rPr>
-          <w:rFonts w:hint="eastAsia"/>
-        </w:rPr>
       </w:pPr>
       <w:r>
         <w:t xml:space="preserve">- </w:t>
@@ -3965,9 +3834,6 @@
     <w:p>
       <w:pPr>
         <w:pStyle w:val="CodeStyle"/>
-        <w:rPr>
-          <w:rFonts w:hint="eastAsia"/>
-        </w:rPr>
       </w:pPr>
       <w:r>
         <w:t xml:space="preserve">- </w:t>
@@ -3988,9 +3854,6 @@
     <w:p>
       <w:pPr>
         <w:pStyle w:val="CodeStyle"/>
-        <w:rPr>
-          <w:rFonts w:hint="eastAsia"/>
-        </w:rPr>
       </w:pPr>
       <w:r>
         <w:t xml:space="preserve">- </w:t>
@@ -4058,7 +3921,6 @@
       <w:pPr>
         <w:pStyle w:val="CodeStyle"/>
         <w:rPr>
-          <w:rFonts w:hint="eastAsia"/>
           <w:lang w:eastAsia="ko-KR"/>
         </w:rPr>
       </w:pPr>
@@ -4146,7 +4008,6 @@
       <w:pPr>
         <w:pStyle w:val="CodeStyle"/>
         <w:rPr>
-          <w:rFonts w:hint="eastAsia"/>
           <w:lang w:eastAsia="ko-KR"/>
         </w:rPr>
       </w:pPr>
@@ -4185,7 +4046,6 @@
       <w:pPr>
         <w:pStyle w:val="CodeStyle"/>
         <w:rPr>
-          <w:rFonts w:hint="eastAsia"/>
           <w:lang w:eastAsia="ko-KR"/>
         </w:rPr>
       </w:pPr>
@@ -4224,7 +4084,6 @@
       <w:pPr>
         <w:pStyle w:val="CodeStyle"/>
         <w:rPr>
-          <w:rFonts w:hint="eastAsia"/>
           <w:lang w:eastAsia="ko-KR"/>
         </w:rPr>
       </w:pPr>
@@ -4275,7 +4134,6 @@
       <w:pPr>
         <w:pStyle w:val="CodeStyle"/>
         <w:rPr>
-          <w:rFonts w:hint="eastAsia"/>
           <w:lang w:eastAsia="ko-KR"/>
         </w:rPr>
       </w:pPr>
@@ -4381,7 +4239,6 @@
       <w:pPr>
         <w:pStyle w:val="CodeStyle"/>
         <w:rPr>
-          <w:rFonts w:hint="eastAsia"/>
           <w:lang w:eastAsia="ko-KR"/>
         </w:rPr>
       </w:pPr>
@@ -4408,7 +4265,6 @@
       <w:pPr>
         <w:pStyle w:val="CodeStyle"/>
         <w:rPr>
-          <w:rFonts w:hint="eastAsia"/>
           <w:lang w:eastAsia="ko-KR"/>
         </w:rPr>
       </w:pPr>
@@ -4459,7 +4315,6 @@
       <w:pPr>
         <w:pStyle w:val="CodeStyle"/>
         <w:rPr>
-          <w:rFonts w:hint="eastAsia"/>
           <w:lang w:eastAsia="ko-KR"/>
         </w:rPr>
       </w:pPr>
@@ -4565,7 +4420,6 @@
       <w:pPr>
         <w:pStyle w:val="CodeStyle"/>
         <w:rPr>
-          <w:rFonts w:hint="eastAsia"/>
           <w:lang w:eastAsia="ko-KR"/>
         </w:rPr>
       </w:pPr>
@@ -4592,7 +4446,6 @@
       <w:pPr>
         <w:pStyle w:val="CodeStyle"/>
         <w:rPr>
-          <w:rFonts w:hint="eastAsia"/>
           <w:lang w:eastAsia="ko-KR"/>
         </w:rPr>
       </w:pPr>
@@ -4631,7 +4484,6 @@
       <w:pPr>
         <w:pStyle w:val="CodeStyle"/>
         <w:rPr>
-          <w:rFonts w:hint="eastAsia"/>
           <w:lang w:eastAsia="ko-KR"/>
         </w:rPr>
       </w:pPr>
@@ -4729,9 +4581,6 @@
     <w:p>
       <w:pPr>
         <w:pStyle w:val="CodeStyle"/>
-        <w:rPr>
-          <w:rFonts w:hint="eastAsia"/>
-        </w:rPr>
       </w:pPr>
       <w:r>
         <w:t xml:space="preserve">- </w:t>
@@ -4748,9 +4597,6 @@
     <w:p>
       <w:pPr>
         <w:pStyle w:val="CodeStyle"/>
-        <w:rPr>
-          <w:rFonts w:hint="eastAsia"/>
-        </w:rPr>
       </w:pPr>
       <w:r>
         <w:t xml:space="preserve">- </w:t>
@@ -4772,9 +4618,6 @@
     <w:p>
       <w:pPr>
         <w:pStyle w:val="CodeStyle"/>
-        <w:rPr>
-          <w:rFonts w:hint="eastAsia"/>
-        </w:rPr>
       </w:pPr>
       <w:r>
         <w:t>[</w:t>
@@ -4795,9 +4638,6 @@
     <w:p>
       <w:pPr>
         <w:pStyle w:val="CodeStyle"/>
-        <w:rPr>
-          <w:rFonts w:hint="eastAsia"/>
-        </w:rPr>
       </w:pPr>
       <w:r>
         <w:t xml:space="preserve">- </w:t>
@@ -4812,9 +4652,6 @@
     <w:p>
       <w:pPr>
         <w:pStyle w:val="CodeStyle"/>
-        <w:rPr>
-          <w:rFonts w:hint="eastAsia"/>
-        </w:rPr>
       </w:pPr>
       <w:r>
         <w:t xml:space="preserve">- </w:t>
@@ -4835,9 +4672,6 @@
     <w:p>
       <w:pPr>
         <w:pStyle w:val="CodeStyle"/>
-        <w:rPr>
-          <w:rFonts w:hint="eastAsia"/>
-        </w:rPr>
       </w:pPr>
       <w:r>
         <w:t>- HTTPS/TLS: [Let's Cloudflare/</w:t>
@@ -4859,9 +4693,6 @@
     <w:p>
       <w:pPr>
         <w:pStyle w:val="CodeStyle"/>
-        <w:rPr>
-          <w:rFonts w:hint="eastAsia"/>
-        </w:rPr>
       </w:pPr>
       <w:r>
         <w:t>[</w:t>
@@ -4882,9 +4713,6 @@
     <w:p>
       <w:pPr>
         <w:pStyle w:val="CodeStyle"/>
-        <w:rPr>
-          <w:rFonts w:hint="eastAsia"/>
-        </w:rPr>
       </w:pPr>
       <w:r>
         <w:t xml:space="preserve">- </w:t>
@@ -4905,9 +4733,6 @@
     <w:p>
       <w:pPr>
         <w:pStyle w:val="CodeStyle"/>
-        <w:rPr>
-          <w:rFonts w:hint="eastAsia"/>
-        </w:rPr>
       </w:pPr>
       <w:r>
         <w:t xml:space="preserve">- </w:t>
@@ -4922,9 +4747,6 @@
     <w:p>
       <w:pPr>
         <w:pStyle w:val="CodeStyle"/>
-        <w:rPr>
-          <w:rFonts w:hint="eastAsia"/>
-        </w:rPr>
       </w:pPr>
       <w:r>
         <w:lastRenderedPageBreak/>
@@ -5020,7 +4842,6 @@
       <w:pPr>
         <w:pStyle w:val="CodeStyle"/>
         <w:rPr>
-          <w:rFonts w:hint="eastAsia"/>
           <w:lang w:eastAsia="ko-KR"/>
         </w:rPr>
       </w:pPr>
@@ -5084,7 +4905,6 @@
       <w:pPr>
         <w:pStyle w:val="CodeStyle"/>
         <w:rPr>
-          <w:rFonts w:hint="eastAsia"/>
           <w:lang w:eastAsia="ko-KR"/>
         </w:rPr>
       </w:pPr>
@@ -5123,7 +4943,6 @@
       <w:pPr>
         <w:pStyle w:val="CodeStyle"/>
         <w:rPr>
-          <w:rFonts w:hint="eastAsia"/>
           <w:lang w:eastAsia="ko-KR"/>
         </w:rPr>
       </w:pPr>
@@ -5149,9 +4968,6 @@
     <w:p>
       <w:pPr>
         <w:pStyle w:val="CodeStyle"/>
-        <w:rPr>
-          <w:rFonts w:hint="eastAsia"/>
-        </w:rPr>
       </w:pPr>
       <w:r>
         <w:t>2. posts (</w:t>
@@ -5168,9 +4984,6 @@
     <w:p>
       <w:pPr>
         <w:pStyle w:val="CodeStyle"/>
-        <w:rPr>
-          <w:rFonts w:hint="eastAsia"/>
-        </w:rPr>
       </w:pPr>
       <w:r>
         <w:t>3. comments (</w:t>
@@ -5185,9 +4998,6 @@
     <w:p>
       <w:pPr>
         <w:pStyle w:val="CodeStyle"/>
-        <w:rPr>
-          <w:rFonts w:hint="eastAsia"/>
-        </w:rPr>
       </w:pPr>
       <w:r>
         <w:t>...</w:t>
@@ -5197,9 +5007,6 @@
     <w:p>
       <w:pPr>
         <w:pStyle w:val="CodeStyle"/>
-        <w:rPr>
-          <w:rFonts w:hint="eastAsia"/>
-        </w:rPr>
       </w:pPr>
       <w:r>
         <w:t>[</w:t>
@@ -5220,9 +5027,6 @@
     <w:p>
       <w:pPr>
         <w:pStyle w:val="CodeStyle"/>
-        <w:rPr>
-          <w:rFonts w:hint="eastAsia"/>
-        </w:rPr>
       </w:pPr>
       <w:r>
         <w:t>- users 1:N posts (</w:t>
@@ -5261,9 +5065,6 @@
     <w:p>
       <w:pPr>
         <w:pStyle w:val="CodeStyle"/>
-        <w:rPr>
-          <w:rFonts w:hint="eastAsia"/>
-        </w:rPr>
       </w:pPr>
       <w:r>
         <w:t>- posts 1:N comments (</w:t>
@@ -5297,7 +5098,6 @@
       <w:pPr>
         <w:pStyle w:val="CodeStyle"/>
         <w:rPr>
-          <w:rFonts w:hint="eastAsia"/>
           <w:lang w:eastAsia="ko-KR"/>
         </w:rPr>
       </w:pPr>
@@ -5379,7 +5179,6 @@
       <w:pPr>
         <w:pStyle w:val="CodeStyle"/>
         <w:rPr>
-          <w:rFonts w:hint="eastAsia"/>
           <w:lang w:eastAsia="ko-KR"/>
         </w:rPr>
       </w:pPr>
@@ -5405,9 +5204,6 @@
     <w:p>
       <w:pPr>
         <w:pStyle w:val="CodeStyle"/>
-        <w:rPr>
-          <w:rFonts w:hint="eastAsia"/>
-        </w:rPr>
       </w:pPr>
       <w:r>
         <w:t>┌─────────────┐       ┌─────────────┐       ┌─────────────┐</w:t>
@@ -5416,9 +5212,6 @@
     <w:p>
       <w:pPr>
         <w:pStyle w:val="CodeStyle"/>
-        <w:rPr>
-          <w:rFonts w:hint="eastAsia"/>
-        </w:rPr>
       </w:pPr>
       <w:r>
         <w:t>│    users    │       │    posts    │       │   comments  │</w:t>
@@ -5427,9 +5220,6 @@
     <w:p>
       <w:pPr>
         <w:pStyle w:val="CodeStyle"/>
-        <w:rPr>
-          <w:rFonts w:hint="eastAsia"/>
-        </w:rPr>
       </w:pPr>
       <w:r>
         <w:t>│ PK id       │◄──────┤ PK id       │◄──────┤ PK id       │</w:t>
@@ -5438,9 +5228,6 @@
     <w:p>
       <w:pPr>
         <w:pStyle w:val="CodeStyle"/>
-        <w:rPr>
-          <w:rFonts w:hint="eastAsia"/>
-        </w:rPr>
       </w:pPr>
       <w:r>
         <w:t>│    email    │       │ FK user_id  │       │ FK post_id  │</w:t>
@@ -5449,9 +5236,6 @@
     <w:p>
       <w:pPr>
         <w:pStyle w:val="CodeStyle"/>
-        <w:rPr>
-          <w:rFonts w:hint="eastAsia"/>
-        </w:rPr>
       </w:pPr>
       <w:r>
         <w:t>│    password │       │    title    │       │ FK user_id  │</w:t>
@@ -5460,9 +5244,6 @@
     <w:p>
       <w:pPr>
         <w:pStyle w:val="CodeStyle"/>
-        <w:rPr>
-          <w:rFonts w:hint="eastAsia"/>
-        </w:rPr>
       </w:pPr>
       <w:r>
         <w:t>│    name     │       │    content  │       │    content  │</w:t>
@@ -5471,9 +5252,6 @@
     <w:p>
       <w:pPr>
         <w:pStyle w:val="CodeStyle"/>
-        <w:rPr>
-          <w:rFonts w:hint="eastAsia"/>
-        </w:rPr>
       </w:pPr>
       <w:r>
         <w:t>│    created_at       │    created_at       │    created_at</w:t>
@@ -5482,9 +5260,6 @@
     <w:p>
       <w:pPr>
         <w:pStyle w:val="CodeStyle"/>
-        <w:rPr>
-          <w:rFonts w:hint="eastAsia"/>
-        </w:rPr>
       </w:pPr>
       <w:r>
         <w:t>└─────────────┘       └─────────────┘       └─────────────┘</w:t>
@@ -5547,7 +5322,6 @@
       <w:pPr>
         <w:pStyle w:val="CodeStyle"/>
         <w:rPr>
-          <w:rFonts w:hint="eastAsia"/>
           <w:lang w:eastAsia="ko-KR"/>
         </w:rPr>
       </w:pPr>
@@ -5623,7 +5397,6 @@
       <w:pPr>
         <w:pStyle w:val="CodeStyle"/>
         <w:rPr>
-          <w:rFonts w:hint="eastAsia"/>
           <w:lang w:eastAsia="ko-KR"/>
         </w:rPr>
       </w:pPr>
@@ -5650,7 +5423,6 @@
       <w:pPr>
         <w:pStyle w:val="CodeStyle"/>
         <w:rPr>
-          <w:rFonts w:hint="eastAsia"/>
           <w:lang w:eastAsia="ko-KR"/>
         </w:rPr>
       </w:pPr>
@@ -5676,9 +5448,6 @@
     <w:p>
       <w:pPr>
         <w:pStyle w:val="CodeStyle"/>
-        <w:rPr>
-          <w:rFonts w:hint="eastAsia"/>
-        </w:rPr>
       </w:pPr>
       <w:r>
         <w:t xml:space="preserve">│   ├── </w:t>
@@ -5701,9 +5470,6 @@
     <w:p>
       <w:pPr>
         <w:pStyle w:val="CodeStyle"/>
-        <w:rPr>
-          <w:rFonts w:hint="eastAsia"/>
-        </w:rPr>
       </w:pPr>
       <w:r>
         <w:t xml:space="preserve">│   ├── </w:t>
@@ -5724,9 +5490,6 @@
     <w:p>
       <w:pPr>
         <w:pStyle w:val="CodeStyle"/>
-        <w:rPr>
-          <w:rFonts w:hint="eastAsia"/>
-        </w:rPr>
       </w:pPr>
       <w:r>
         <w:t xml:space="preserve">│   ├── </w:t>
@@ -5747,9 +5510,6 @@
     <w:p>
       <w:pPr>
         <w:pStyle w:val="CodeStyle"/>
-        <w:rPr>
-          <w:rFonts w:hint="eastAsia"/>
-        </w:rPr>
       </w:pPr>
       <w:r>
         <w:t xml:space="preserve">│   └── </w:t>
@@ -5777,7 +5537,6 @@
       <w:pPr>
         <w:pStyle w:val="CodeStyle"/>
         <w:rPr>
-          <w:rFonts w:hint="eastAsia"/>
           <w:lang w:eastAsia="ko-KR"/>
         </w:rPr>
       </w:pPr>
@@ -5804,7 +5563,6 @@
       <w:pPr>
         <w:pStyle w:val="CodeStyle"/>
         <w:rPr>
-          <w:rFonts w:hint="eastAsia"/>
           <w:lang w:eastAsia="ko-KR"/>
         </w:rPr>
       </w:pPr>
@@ -5818,9 +5576,6 @@
     <w:p>
       <w:pPr>
         <w:pStyle w:val="CodeStyle"/>
-        <w:rPr>
-          <w:rFonts w:hint="eastAsia"/>
-        </w:rPr>
       </w:pPr>
       <w:r>
         <w:t xml:space="preserve">├── Primary Key: [PK </w:t>
@@ -5835,9 +5590,6 @@
     <w:p>
       <w:pPr>
         <w:pStyle w:val="CodeStyle"/>
-        <w:rPr>
-          <w:rFonts w:hint="eastAsia"/>
-        </w:rPr>
       </w:pPr>
       <w:r>
         <w:t>├── Foreign Keys:</w:t>
@@ -5846,9 +5598,6 @@
     <w:p>
       <w:pPr>
         <w:pStyle w:val="CodeStyle"/>
-        <w:rPr>
-          <w:rFonts w:hint="eastAsia"/>
-        </w:rPr>
       </w:pPr>
       <w:r>
         <w:t>│   └── [</w:t>
@@ -5875,9 +5624,6 @@
     <w:p>
       <w:pPr>
         <w:pStyle w:val="CodeStyle"/>
-        <w:rPr>
-          <w:rFonts w:hint="eastAsia"/>
-        </w:rPr>
       </w:pPr>
       <w:r>
         <w:t>└── Indexes:</w:t>
@@ -5887,7 +5633,6 @@
       <w:pPr>
         <w:pStyle w:val="CodeStyle"/>
         <w:rPr>
-          <w:rFonts w:hint="eastAsia"/>
           <w:lang w:eastAsia="ko-KR"/>
         </w:rPr>
       </w:pPr>
@@ -5933,7 +5678,6 @@
       <w:pPr>
         <w:pStyle w:val="CodeStyle"/>
         <w:rPr>
-          <w:rFonts w:hint="eastAsia"/>
           <w:lang w:eastAsia="ko-KR"/>
         </w:rPr>
       </w:pPr>
@@ -6032,7 +5776,6 @@
       <w:pPr>
         <w:pStyle w:val="CodeStyle"/>
         <w:rPr>
-          <w:rFonts w:hint="eastAsia"/>
           <w:lang w:eastAsia="ko-KR"/>
         </w:rPr>
       </w:pPr>
@@ -6096,7 +5839,6 @@
       <w:pPr>
         <w:pStyle w:val="CodeStyle"/>
         <w:rPr>
-          <w:rFonts w:hint="eastAsia"/>
           <w:lang w:eastAsia="ko-KR"/>
         </w:rPr>
       </w:pPr>
@@ -6135,7 +5877,6 @@
       <w:pPr>
         <w:pStyle w:val="CodeStyle"/>
         <w:rPr>
-          <w:rFonts w:hint="eastAsia"/>
           <w:lang w:eastAsia="ko-KR"/>
         </w:rPr>
       </w:pPr>
@@ -6195,7 +5936,6 @@
       <w:pPr>
         <w:pStyle w:val="CodeStyle"/>
         <w:rPr>
-          <w:rFonts w:hint="eastAsia"/>
           <w:lang w:eastAsia="ko-KR"/>
         </w:rPr>
       </w:pPr>
@@ -6245,9 +5985,6 @@
     <w:p>
       <w:pPr>
         <w:pStyle w:val="CodeStyle"/>
-        <w:rPr>
-          <w:rFonts w:hint="eastAsia"/>
-        </w:rPr>
       </w:pPr>
       <w:r>
         <w:t xml:space="preserve">- </w:t>
@@ -6262,9 +5999,6 @@
     <w:p>
       <w:pPr>
         <w:pStyle w:val="CodeStyle"/>
-        <w:rPr>
-          <w:rFonts w:hint="eastAsia"/>
-        </w:rPr>
       </w:pPr>
       <w:r>
         <w:t>[</w:t>
@@ -6291,9 +6025,6 @@
     <w:p>
       <w:pPr>
         <w:pStyle w:val="CodeStyle"/>
-        <w:rPr>
-          <w:rFonts w:hint="eastAsia"/>
-        </w:rPr>
       </w:pPr>
       <w:r>
         <w:t>-- up</w:t>
@@ -6302,9 +6033,6 @@
     <w:p>
       <w:pPr>
         <w:pStyle w:val="CodeStyle"/>
-        <w:rPr>
-          <w:rFonts w:hint="eastAsia"/>
-        </w:rPr>
       </w:pPr>
       <w:r>
         <w:t>CREATE TABLE users (</w:t>
@@ -6313,9 +6041,6 @@
     <w:p>
       <w:pPr>
         <w:pStyle w:val="CodeStyle"/>
-        <w:rPr>
-          <w:rFonts w:hint="eastAsia"/>
-        </w:rPr>
       </w:pPr>
       <w:r>
         <w:t>id SERIAL PRIMARY KEY,</w:t>
@@ -6324,9 +6049,6 @@
     <w:p>
       <w:pPr>
         <w:pStyle w:val="CodeStyle"/>
-        <w:rPr>
-          <w:rFonts w:hint="eastAsia"/>
-        </w:rPr>
       </w:pPr>
       <w:r>
         <w:t>email VARCHAR(255) UNIQUE NOT NULL,</w:t>
@@ -6335,9 +6057,6 @@
     <w:p>
       <w:pPr>
         <w:pStyle w:val="CodeStyle"/>
-        <w:rPr>
-          <w:rFonts w:hint="eastAsia"/>
-        </w:rPr>
       </w:pPr>
       <w:r>
         <w:t>...</w:t>
@@ -6346,9 +6065,6 @@
     <w:p>
       <w:pPr>
         <w:pStyle w:val="CodeStyle"/>
-        <w:rPr>
-          <w:rFonts w:hint="eastAsia"/>
-        </w:rPr>
       </w:pPr>
       <w:r>
         <w:t>created_at TIMESTAMP DEFAULT CURRENT_TIMESTAMP</w:t>
@@ -6357,9 +6073,6 @@
     <w:p>
       <w:pPr>
         <w:pStyle w:val="CodeStyle"/>
-        <w:rPr>
-          <w:rFonts w:hint="eastAsia"/>
-        </w:rPr>
       </w:pPr>
       <w:r>
         <w:t>);</w:t>
@@ -6369,9 +6082,6 @@
     <w:p>
       <w:pPr>
         <w:pStyle w:val="CodeStyle"/>
-        <w:rPr>
-          <w:rFonts w:hint="eastAsia"/>
-        </w:rPr>
       </w:pPr>
       <w:r>
         <w:t>-- down</w:t>
@@ -6380,9 +6090,6 @@
     <w:p>
       <w:pPr>
         <w:pStyle w:val="CodeStyle"/>
-        <w:rPr>
-          <w:rFonts w:hint="eastAsia"/>
-        </w:rPr>
       </w:pPr>
       <w:r>
         <w:t>DROP TABLE IF EXISTS users;</w:t>
@@ -6393,7 +6100,6 @@
       <w:pPr>
         <w:pStyle w:val="CodeStyle"/>
         <w:rPr>
-          <w:rFonts w:hint="eastAsia"/>
           <w:lang w:eastAsia="ko-KR"/>
         </w:rPr>
       </w:pPr>
@@ -6434,7 +6140,6 @@
       <w:pPr>
         <w:pStyle w:val="CodeStyle"/>
         <w:rPr>
-          <w:rFonts w:hint="eastAsia"/>
           <w:lang w:eastAsia="ko-KR"/>
         </w:rPr>
       </w:pPr>
@@ -6479,7 +6184,6 @@
       <w:pPr>
         <w:pStyle w:val="CodeStyle"/>
         <w:rPr>
-          <w:rFonts w:hint="eastAsia"/>
           <w:lang w:eastAsia="ko-KR"/>
         </w:rPr>
       </w:pPr>
@@ -6514,7 +6218,6 @@
       <w:pPr>
         <w:pStyle w:val="CodeStyle"/>
         <w:rPr>
-          <w:rFonts w:hint="eastAsia"/>
           <w:lang w:eastAsia="ko-KR"/>
         </w:rPr>
       </w:pPr>
@@ -6616,9 +6319,6 @@
     <w:p>
       <w:pPr>
         <w:pStyle w:val="CodeStyle"/>
-        <w:rPr>
-          <w:rFonts w:hint="eastAsia"/>
-        </w:rPr>
       </w:pPr>
       <w:r>
         <w:t xml:space="preserve">OpenAPI 3.0 </w:t>
@@ -6646,9 +6346,6 @@
     <w:p>
       <w:pPr>
         <w:pStyle w:val="CodeStyle"/>
-        <w:rPr>
-          <w:rFonts w:hint="eastAsia"/>
-        </w:rPr>
       </w:pPr>
       <w:r>
         <w:t xml:space="preserve">[API </w:t>
@@ -6669,9 +6366,6 @@
     <w:p>
       <w:pPr>
         <w:pStyle w:val="CodeStyle"/>
-        <w:rPr>
-          <w:rFonts w:hint="eastAsia"/>
-        </w:rPr>
       </w:pPr>
       <w:r>
         <w:t>- Base URL: https://api.example.com/v1</w:t>
@@ -6681,7 +6375,6 @@
       <w:pPr>
         <w:pStyle w:val="CodeStyle"/>
         <w:rPr>
-          <w:rFonts w:hint="eastAsia"/>
           <w:lang w:eastAsia="ko-KR"/>
         </w:rPr>
       </w:pPr>
@@ -6715,7 +6408,6 @@
       <w:pPr>
         <w:pStyle w:val="CodeStyle"/>
         <w:rPr>
-          <w:rFonts w:hint="eastAsia"/>
           <w:lang w:eastAsia="ko-KR"/>
         </w:rPr>
       </w:pPr>
@@ -6767,9 +6459,6 @@
     <w:p>
       <w:pPr>
         <w:pStyle w:val="CodeStyle"/>
-        <w:rPr>
-          <w:rFonts w:hint="eastAsia"/>
-        </w:rPr>
       </w:pPr>
       <w:r>
         <w:t>POST /auth/register</w:t>
@@ -6778,9 +6467,6 @@
     <w:p>
       <w:pPr>
         <w:pStyle w:val="CodeStyle"/>
-        <w:rPr>
-          <w:rFonts w:hint="eastAsia"/>
-        </w:rPr>
       </w:pPr>
       <w:r>
         <w:lastRenderedPageBreak/>
@@ -6805,9 +6491,6 @@
     <w:p>
       <w:pPr>
         <w:pStyle w:val="CodeStyle"/>
-        <w:rPr>
-          <w:rFonts w:hint="eastAsia"/>
-        </w:rPr>
       </w:pPr>
       <w:r>
         <w:t>├── Tags: [Authentication]</w:t>
@@ -6816,9 +6499,6 @@
     <w:p>
       <w:pPr>
         <w:pStyle w:val="CodeStyle"/>
-        <w:rPr>
-          <w:rFonts w:hint="eastAsia"/>
-        </w:rPr>
       </w:pPr>
       <w:r>
         <w:t>├── Request Body:</w:t>
@@ -6827,9 +6507,6 @@
     <w:p>
       <w:pPr>
         <w:pStyle w:val="CodeStyle"/>
-        <w:rPr>
-          <w:rFonts w:hint="eastAsia"/>
-        </w:rPr>
       </w:pPr>
       <w:r>
         <w:t>│   ├── email: string (format: email, required)</w:t>
@@ -6838,9 +6515,6 @@
     <w:p>
       <w:pPr>
         <w:pStyle w:val="CodeStyle"/>
-        <w:rPr>
-          <w:rFonts w:hint="eastAsia"/>
-        </w:rPr>
       </w:pPr>
       <w:r>
         <w:t>│   ├── password: string (min: 8, max: 100, required)</w:t>
@@ -6849,9 +6523,6 @@
     <w:p>
       <w:pPr>
         <w:pStyle w:val="CodeStyle"/>
-        <w:rPr>
-          <w:rFonts w:hint="eastAsia"/>
-        </w:rPr>
       </w:pPr>
       <w:r>
         <w:t>│   └── name: string (min: 2, max: 50, required)</w:t>
@@ -6860,9 +6531,6 @@
     <w:p>
       <w:pPr>
         <w:pStyle w:val="CodeStyle"/>
-        <w:rPr>
-          <w:rFonts w:hint="eastAsia"/>
-        </w:rPr>
       </w:pPr>
       <w:r>
         <w:t>├── Responses:</w:t>
@@ -6871,9 +6539,6 @@
     <w:p>
       <w:pPr>
         <w:pStyle w:val="CodeStyle"/>
-        <w:rPr>
-          <w:rFonts w:hint="eastAsia"/>
-        </w:rPr>
       </w:pPr>
       <w:r>
         <w:t>│   ├── 201: User created</w:t>
@@ -6882,9 +6547,6 @@
     <w:p>
       <w:pPr>
         <w:pStyle w:val="CodeStyle"/>
-        <w:rPr>
-          <w:rFonts w:hint="eastAsia"/>
-        </w:rPr>
       </w:pPr>
       <w:r>
         <w:t>│   │   └── { id, email, name, created_at }</w:t>
@@ -6893,9 +6555,6 @@
     <w:p>
       <w:pPr>
         <w:pStyle w:val="CodeStyle"/>
-        <w:rPr>
-          <w:rFonts w:hint="eastAsia"/>
-        </w:rPr>
       </w:pPr>
       <w:r>
         <w:t>│   ├── 400: Validation error</w:t>
@@ -6904,9 +6563,6 @@
     <w:p>
       <w:pPr>
         <w:pStyle w:val="CodeStyle"/>
-        <w:rPr>
-          <w:rFonts w:hint="eastAsia"/>
-        </w:rPr>
       </w:pPr>
       <w:r>
         <w:t>│   │   └── { errors: [{ field, message }] }</w:t>
@@ -6915,9 +6571,6 @@
     <w:p>
       <w:pPr>
         <w:pStyle w:val="CodeStyle"/>
-        <w:rPr>
-          <w:rFonts w:hint="eastAsia"/>
-        </w:rPr>
       </w:pPr>
       <w:r>
         <w:t>│   └── 409: Email already exists</w:t>
@@ -6927,9 +6580,6 @@
     <w:p>
       <w:pPr>
         <w:pStyle w:val="CodeStyle"/>
-        <w:rPr>
-          <w:rFonts w:hint="eastAsia"/>
-        </w:rPr>
       </w:pPr>
       <w:r>
         <w:t>[</w:t>
@@ -6950,9 +6600,6 @@
     <w:p>
       <w:pPr>
         <w:pStyle w:val="CodeStyle"/>
-        <w:rPr>
-          <w:rFonts w:hint="eastAsia"/>
-        </w:rPr>
       </w:pPr>
       <w:r>
         <w:t>POST /auth/login</w:t>
@@ -6961,9 +6608,6 @@
     <w:p>
       <w:pPr>
         <w:pStyle w:val="CodeStyle"/>
-        <w:rPr>
-          <w:rFonts w:hint="eastAsia"/>
-        </w:rPr>
       </w:pPr>
       <w:r>
         <w:t>...</w:t>
@@ -6973,9 +6617,6 @@
     <w:p>
       <w:pPr>
         <w:pStyle w:val="CodeStyle"/>
-        <w:rPr>
-          <w:rFonts w:hint="eastAsia"/>
-        </w:rPr>
       </w:pPr>
       <w:r>
         <w:t>[</w:t>
@@ -7002,9 +6643,6 @@
     <w:p>
       <w:pPr>
         <w:pStyle w:val="CodeStyle"/>
-        <w:rPr>
-          <w:rFonts w:hint="eastAsia"/>
-        </w:rPr>
       </w:pPr>
       <w:r>
         <w:t>GET /posts</w:t>
@@ -7013,9 +6651,6 @@
     <w:p>
       <w:pPr>
         <w:pStyle w:val="CodeStyle"/>
-        <w:rPr>
-          <w:rFonts w:hint="eastAsia"/>
-        </w:rPr>
       </w:pPr>
       <w:r>
         <w:t>├── Query Parameters:</w:t>
@@ -7024,9 +6659,6 @@
     <w:p>
       <w:pPr>
         <w:pStyle w:val="CodeStyle"/>
-        <w:rPr>
-          <w:rFonts w:hint="eastAsia"/>
-        </w:rPr>
       </w:pPr>
       <w:r>
         <w:t>│   ├── page: integer (default: 1)</w:t>
@@ -7035,9 +6667,6 @@
     <w:p>
       <w:pPr>
         <w:pStyle w:val="CodeStyle"/>
-        <w:rPr>
-          <w:rFonts w:hint="eastAsia"/>
-        </w:rPr>
       </w:pPr>
       <w:r>
         <w:t>│   ├── limit: integer (default: 20, max: 100)</w:t>
@@ -7046,9 +6675,6 @@
     <w:p>
       <w:pPr>
         <w:pStyle w:val="CodeStyle"/>
-        <w:rPr>
-          <w:rFonts w:hint="eastAsia"/>
-        </w:rPr>
       </w:pPr>
       <w:r>
         <w:t>│   ├── sort: string (enum: created_at, updated_at, views)</w:t>
@@ -7057,9 +6683,6 @@
     <w:p>
       <w:pPr>
         <w:pStyle w:val="CodeStyle"/>
-        <w:rPr>
-          <w:rFonts w:hint="eastAsia"/>
-        </w:rPr>
       </w:pPr>
       <w:r>
         <w:t>│   └── order: string (enum: asc, desc)</w:t>
@@ -7068,9 +6691,6 @@
     <w:p>
       <w:pPr>
         <w:pStyle w:val="CodeStyle"/>
-        <w:rPr>
-          <w:rFonts w:hint="eastAsia"/>
-        </w:rPr>
       </w:pPr>
       <w:r>
         <w:t>├── Responses:</w:t>
@@ -7079,9 +6699,6 @@
     <w:p>
       <w:pPr>
         <w:pStyle w:val="CodeStyle"/>
-        <w:rPr>
-          <w:rFonts w:hint="eastAsia"/>
-        </w:rPr>
       </w:pPr>
       <w:r>
         <w:t>│   └── 200:</w:t>
@@ -7090,9 +6707,6 @@
     <w:p>
       <w:pPr>
         <w:pStyle w:val="CodeStyle"/>
-        <w:rPr>
-          <w:rFonts w:hint="eastAsia"/>
-        </w:rPr>
       </w:pPr>
       <w:r>
         <w:t>│       ├── data: [Post]</w:t>
@@ -7101,9 +6715,6 @@
     <w:p>
       <w:pPr>
         <w:pStyle w:val="CodeStyle"/>
-        <w:rPr>
-          <w:rFonts w:hint="eastAsia"/>
-        </w:rPr>
       </w:pPr>
       <w:r>
         <w:t>│       ├── pagination:</w:t>
@@ -7112,9 +6723,6 @@
     <w:p>
       <w:pPr>
         <w:pStyle w:val="CodeStyle"/>
-        <w:rPr>
-          <w:rFonts w:hint="eastAsia"/>
-        </w:rPr>
       </w:pPr>
       <w:r>
         <w:t>│       │   ├── page, limit, total, totalPages</w:t>
@@ -7123,9 +6731,6 @@
     <w:p>
       <w:pPr>
         <w:pStyle w:val="CodeStyle"/>
-        <w:rPr>
-          <w:rFonts w:hint="eastAsia"/>
-        </w:rPr>
       </w:pPr>
       <w:r>
         <w:t>│       │   └── hasNext, hasPrev</w:t>
@@ -7134,9 +6739,6 @@
     <w:p>
       <w:pPr>
         <w:pStyle w:val="CodeStyle"/>
-        <w:rPr>
-          <w:rFonts w:hint="eastAsia"/>
-        </w:rPr>
       </w:pPr>
       <w:r>
         <w:t>│       └── meta: { timestamp }</w:t>
@@ -7198,7 +6800,6 @@
       <w:pPr>
         <w:pStyle w:val="CodeStyle"/>
         <w:rPr>
-          <w:rFonts w:hint="eastAsia"/>
           <w:lang w:eastAsia="ko-KR"/>
         </w:rPr>
       </w:pPr>
@@ -7274,7 +6875,6 @@
       <w:pPr>
         <w:pStyle w:val="CodeStyle"/>
         <w:rPr>
-          <w:rFonts w:hint="eastAsia"/>
           <w:lang w:eastAsia="ko-KR"/>
         </w:rPr>
       </w:pPr>
@@ -7325,7 +6925,6 @@
       <w:pPr>
         <w:pStyle w:val="CodeStyle"/>
         <w:rPr>
-          <w:rFonts w:hint="eastAsia"/>
           <w:lang w:eastAsia="ko-KR"/>
         </w:rPr>
       </w:pPr>
@@ -7340,7 +6939,6 @@
       <w:pPr>
         <w:pStyle w:val="CodeStyle"/>
         <w:rPr>
-          <w:rFonts w:hint="eastAsia"/>
           <w:lang w:eastAsia="ko-KR"/>
         </w:rPr>
       </w:pPr>
@@ -7355,9 +6953,6 @@
     <w:p>
       <w:pPr>
         <w:pStyle w:val="CodeStyle"/>
-        <w:rPr>
-          <w:rFonts w:hint="eastAsia"/>
-        </w:rPr>
       </w:pPr>
       <w:r>
         <w:t>"code": "ERROR_CODE",</w:t>
@@ -7366,9 +6961,6 @@
     <w:p>
       <w:pPr>
         <w:pStyle w:val="CodeStyle"/>
-        <w:rPr>
-          <w:rFonts w:hint="eastAsia"/>
-        </w:rPr>
       </w:pPr>
       <w:r>
         <w:t>"message": "Human readable message",</w:t>
@@ -7377,9 +6969,6 @@
     <w:p>
       <w:pPr>
         <w:pStyle w:val="CodeStyle"/>
-        <w:rPr>
-          <w:rFonts w:hint="eastAsia"/>
-        </w:rPr>
       </w:pPr>
       <w:r>
         <w:t>"details": [</w:t>
@@ -7388,9 +6977,6 @@
     <w:p>
       <w:pPr>
         <w:pStyle w:val="CodeStyle"/>
-        <w:rPr>
-          <w:rFonts w:hint="eastAsia"/>
-        </w:rPr>
       </w:pPr>
       <w:r>
         <w:t>{</w:t>
@@ -7399,9 +6985,6 @@
     <w:p>
       <w:pPr>
         <w:pStyle w:val="CodeStyle"/>
-        <w:rPr>
-          <w:rFonts w:hint="eastAsia"/>
-        </w:rPr>
       </w:pPr>
       <w:r>
         <w:t>"field": "fieldName",</w:t>
@@ -7410,9 +6993,6 @@
     <w:p>
       <w:pPr>
         <w:pStyle w:val="CodeStyle"/>
-        <w:rPr>
-          <w:rFonts w:hint="eastAsia"/>
-        </w:rPr>
       </w:pPr>
       <w:r>
         <w:t>"message": "Specific error for this field"</w:t>
@@ -7421,9 +7001,6 @@
     <w:p>
       <w:pPr>
         <w:pStyle w:val="CodeStyle"/>
-        <w:rPr>
-          <w:rFonts w:hint="eastAsia"/>
-        </w:rPr>
       </w:pPr>
       <w:r>
         <w:t>}</w:t>
@@ -7432,9 +7009,6 @@
     <w:p>
       <w:pPr>
         <w:pStyle w:val="CodeStyle"/>
-        <w:rPr>
-          <w:rFonts w:hint="eastAsia"/>
-        </w:rPr>
       </w:pPr>
       <w:r>
         <w:t>],</w:t>
@@ -7443,9 +7017,6 @@
     <w:p>
       <w:pPr>
         <w:pStyle w:val="CodeStyle"/>
-        <w:rPr>
-          <w:rFonts w:hint="eastAsia"/>
-        </w:rPr>
       </w:pPr>
       <w:r>
         <w:t>"timestamp": "2024-01-01T00:00:00Z",</w:t>
@@ -7454,9 +7025,6 @@
     <w:p>
       <w:pPr>
         <w:pStyle w:val="CodeStyle"/>
-        <w:rPr>
-          <w:rFonts w:hint="eastAsia"/>
-        </w:rPr>
       </w:pPr>
       <w:r>
         <w:t>"requestId": "uuid-for-debugging"</w:t>
@@ -7465,9 +7033,6 @@
     <w:p>
       <w:pPr>
         <w:pStyle w:val="CodeStyle"/>
-        <w:rPr>
-          <w:rFonts w:hint="eastAsia"/>
-        </w:rPr>
       </w:pPr>
       <w:r>
         <w:t>}</w:t>
@@ -7476,9 +7041,6 @@
     <w:p>
       <w:pPr>
         <w:pStyle w:val="CodeStyle"/>
-        <w:rPr>
-          <w:rFonts w:hint="eastAsia"/>
-        </w:rPr>
       </w:pPr>
       <w:r>
         <w:t>}</w:t>
@@ -7488,9 +7050,6 @@
     <w:p>
       <w:pPr>
         <w:pStyle w:val="CodeStyle"/>
-        <w:rPr>
-          <w:rFonts w:hint="eastAsia"/>
-        </w:rPr>
       </w:pPr>
       <w:r>
         <w:t>[</w:t>
@@ -7517,9 +7076,6 @@
     <w:p>
       <w:pPr>
         <w:pStyle w:val="CodeStyle"/>
-        <w:rPr>
-          <w:rFonts w:hint="eastAsia"/>
-        </w:rPr>
       </w:pPr>
       <w:r>
         <w:t xml:space="preserve">- 400: BAD_REQUEST - </w:t>
@@ -7537,9 +7093,6 @@
     <w:p>
       <w:pPr>
         <w:pStyle w:val="CodeStyle"/>
-        <w:rPr>
-          <w:rFonts w:hint="eastAsia"/>
-        </w:rPr>
       </w:pPr>
       <w:r>
         <w:t xml:space="preserve">- 401: UNAUTHORIZED - </w:t>
@@ -7557,9 +7110,6 @@
     <w:p>
       <w:pPr>
         <w:pStyle w:val="CodeStyle"/>
-        <w:rPr>
-          <w:rFonts w:hint="eastAsia"/>
-        </w:rPr>
       </w:pPr>
       <w:r>
         <w:t xml:space="preserve">- 403: FORBIDDEN - </w:t>
@@ -7577,9 +7127,6 @@
     <w:p>
       <w:pPr>
         <w:pStyle w:val="CodeStyle"/>
-        <w:rPr>
-          <w:rFonts w:hint="eastAsia"/>
-        </w:rPr>
       </w:pPr>
       <w:r>
         <w:t xml:space="preserve">- 404: NOT_FOUND - </w:t>
@@ -7597,9 +7144,6 @@
     <w:p>
       <w:pPr>
         <w:pStyle w:val="CodeStyle"/>
-        <w:rPr>
-          <w:rFonts w:hint="eastAsia"/>
-        </w:rPr>
       </w:pPr>
       <w:r>
         <w:t xml:space="preserve">- 409: CONFLICT - </w:t>
@@ -7617,9 +7161,6 @@
     <w:p>
       <w:pPr>
         <w:pStyle w:val="CodeStyle"/>
-        <w:rPr>
-          <w:rFonts w:hint="eastAsia"/>
-        </w:rPr>
       </w:pPr>
       <w:r>
         <w:t xml:space="preserve">- 422: VALIDATION_ERROR - </w:t>
@@ -7644,7 +7185,6 @@
       <w:pPr>
         <w:pStyle w:val="CodeStyle"/>
         <w:rPr>
-          <w:rFonts w:hint="eastAsia"/>
           <w:lang w:eastAsia="ko-KR"/>
         </w:rPr>
       </w:pPr>
@@ -7677,7 +7217,6 @@
       <w:pPr>
         <w:pStyle w:val="CodeStyle"/>
         <w:rPr>
-          <w:rFonts w:hint="eastAsia"/>
           <w:lang w:eastAsia="ko-KR"/>
         </w:rPr>
       </w:pPr>
@@ -7768,7 +7307,6 @@
       <w:pPr>
         <w:pStyle w:val="CodeStyle"/>
         <w:rPr>
-          <w:rFonts w:hint="eastAsia"/>
           <w:lang w:eastAsia="ko-KR"/>
         </w:rPr>
       </w:pPr>
@@ -7838,7 +7376,6 @@
       <w:pPr>
         <w:pStyle w:val="CodeStyle"/>
         <w:rPr>
-          <w:rFonts w:hint="eastAsia"/>
           <w:lang w:eastAsia="ko-KR"/>
         </w:rPr>
       </w:pPr>
@@ -7888,9 +7425,6 @@
     <w:p>
       <w:pPr>
         <w:pStyle w:val="CodeStyle"/>
-        <w:rPr>
-          <w:rFonts w:hint="eastAsia"/>
-        </w:rPr>
       </w:pPr>
       <w:r>
         <w:t>- URL Path: /v1/, /v2/</w:t>
@@ -7899,9 +7433,6 @@
     <w:p>
       <w:pPr>
         <w:pStyle w:val="CodeStyle"/>
-        <w:rPr>
-          <w:rFonts w:hint="eastAsia"/>
-        </w:rPr>
       </w:pPr>
       <w:r>
         <w:t>- Header: Accept: application/vnd.api.v1+json</w:t>
@@ -7911,7 +7442,6 @@
       <w:pPr>
         <w:pStyle w:val="CodeStyle"/>
         <w:rPr>
-          <w:rFonts w:hint="eastAsia"/>
           <w:lang w:eastAsia="ko-KR"/>
         </w:rPr>
       </w:pPr>
@@ -7969,7 +7499,6 @@
       <w:pPr>
         <w:pStyle w:val="CodeStyle"/>
         <w:rPr>
-          <w:rFonts w:hint="eastAsia"/>
           <w:lang w:eastAsia="ko-KR"/>
         </w:rPr>
       </w:pPr>
@@ -8020,7 +7549,6 @@
       <w:pPr>
         <w:pStyle w:val="CodeStyle"/>
         <w:rPr>
-          <w:rFonts w:hint="eastAsia"/>
           <w:lang w:eastAsia="ko-KR"/>
         </w:rPr>
       </w:pPr>
@@ -8102,7 +7630,6 @@
       <w:pPr>
         <w:pStyle w:val="CodeStyle"/>
         <w:rPr>
-          <w:rFonts w:hint="eastAsia"/>
           <w:lang w:eastAsia="ko-KR"/>
         </w:rPr>
       </w:pPr>
@@ -8195,7 +7722,6 @@
       <w:pPr>
         <w:pStyle w:val="CodeStyle"/>
         <w:rPr>
-          <w:rFonts w:hint="eastAsia"/>
           <w:lang w:eastAsia="ko-KR"/>
         </w:rPr>
       </w:pPr>
@@ -8247,7 +7773,6 @@
       <w:pPr>
         <w:pStyle w:val="CodeStyle"/>
         <w:rPr>
-          <w:rFonts w:hint="eastAsia"/>
           <w:lang w:eastAsia="ko-KR"/>
         </w:rPr>
       </w:pPr>
@@ -8274,7 +7799,6 @@
       <w:pPr>
         <w:pStyle w:val="CodeStyle"/>
         <w:rPr>
-          <w:rFonts w:hint="eastAsia"/>
           <w:lang w:eastAsia="ko-KR"/>
         </w:rPr>
       </w:pPr>
@@ -8319,7 +7843,6 @@
       <w:pPr>
         <w:pStyle w:val="CodeStyle"/>
         <w:rPr>
-          <w:rFonts w:hint="eastAsia"/>
           <w:lang w:eastAsia="ko-KR"/>
         </w:rPr>
       </w:pPr>
@@ -8364,7 +7887,6 @@
       <w:pPr>
         <w:pStyle w:val="CodeStyle"/>
         <w:rPr>
-          <w:rFonts w:hint="eastAsia"/>
           <w:lang w:eastAsia="ko-KR"/>
         </w:rPr>
       </w:pPr>
@@ -8522,7 +8044,6 @@
       <w:pPr>
         <w:pStyle w:val="CodeStyle"/>
         <w:rPr>
-          <w:rFonts w:hint="eastAsia"/>
           <w:lang w:eastAsia="ko-KR"/>
         </w:rPr>
       </w:pPr>
@@ -8587,9 +8108,6 @@
     <w:p>
       <w:pPr>
         <w:pStyle w:val="CodeStyle"/>
-        <w:rPr>
-          <w:rFonts w:hint="eastAsia"/>
-        </w:rPr>
       </w:pPr>
       <w:r>
         <w:t>[</w:t>
@@ -8614,9 +8132,6 @@
     <w:p>
       <w:pPr>
         <w:pStyle w:val="CodeStyle"/>
-        <w:rPr>
-          <w:rFonts w:hint="eastAsia"/>
-        </w:rPr>
       </w:pPr>
       <w:r>
         <w:t>/               - Landing Page (LandingLayout)</w:t>
@@ -8625,9 +8140,6 @@
     <w:p>
       <w:pPr>
         <w:pStyle w:val="CodeStyle"/>
-        <w:rPr>
-          <w:rFonts w:hint="eastAsia"/>
-        </w:rPr>
       </w:pPr>
       <w:r>
         <w:t>├── /login      - Login Page (AuthLayout)</w:t>
@@ -8636,9 +8148,6 @@
     <w:p>
       <w:pPr>
         <w:pStyle w:val="CodeStyle"/>
-        <w:rPr>
-          <w:rFonts w:hint="eastAsia"/>
-        </w:rPr>
       </w:pPr>
       <w:r>
         <w:t>├── /register   - Register Page (AuthLayout)</w:t>
@@ -8647,9 +8156,6 @@
     <w:p>
       <w:pPr>
         <w:pStyle w:val="CodeStyle"/>
-        <w:rPr>
-          <w:rFonts w:hint="eastAsia"/>
-        </w:rPr>
       </w:pPr>
       <w:r>
         <w:t>├── /about      - About Page (MainLayout)</w:t>
@@ -8658,9 +8164,6 @@
     <w:p>
       <w:pPr>
         <w:pStyle w:val="CodeStyle"/>
-        <w:rPr>
-          <w:rFonts w:hint="eastAsia"/>
-        </w:rPr>
       </w:pPr>
       <w:r>
         <w:t>└── /contact    - Contact Page (MainLayout)</w:t>
@@ -8670,9 +8173,6 @@
     <w:p>
       <w:pPr>
         <w:pStyle w:val="CodeStyle"/>
-        <w:rPr>
-          <w:rFonts w:hint="eastAsia"/>
-        </w:rPr>
       </w:pPr>
       <w:r>
         <w:t>[</w:t>
@@ -8699,9 +8199,6 @@
     <w:p>
       <w:pPr>
         <w:pStyle w:val="CodeStyle"/>
-        <w:rPr>
-          <w:rFonts w:hint="eastAsia"/>
-        </w:rPr>
       </w:pPr>
       <w:r>
         <w:t>/dashboard            - Dashboard (MainLayout)</w:t>
@@ -8710,9 +8207,6 @@
     <w:p>
       <w:pPr>
         <w:pStyle w:val="CodeStyle"/>
-        <w:rPr>
-          <w:rFonts w:hint="eastAsia"/>
-        </w:rPr>
       </w:pPr>
       <w:r>
         <w:t>├── /profile          - User Profile (MainLayout)</w:t>
@@ -8721,9 +8215,6 @@
     <w:p>
       <w:pPr>
         <w:pStyle w:val="CodeStyle"/>
-        <w:rPr>
-          <w:rFonts w:hint="eastAsia"/>
-        </w:rPr>
       </w:pPr>
       <w:r>
         <w:t>├── /settings         - Settings (MainLayout)</w:t>
@@ -8732,9 +8223,6 @@
     <w:p>
       <w:pPr>
         <w:pStyle w:val="CodeStyle"/>
-        <w:rPr>
-          <w:rFonts w:hint="eastAsia"/>
-        </w:rPr>
       </w:pPr>
       <w:r>
         <w:t>│   ├── /account      - Account Settings</w:t>
@@ -8743,9 +8231,6 @@
     <w:p>
       <w:pPr>
         <w:pStyle w:val="CodeStyle"/>
-        <w:rPr>
-          <w:rFonts w:hint="eastAsia"/>
-        </w:rPr>
       </w:pPr>
       <w:r>
         <w:t>│   ├── /notifications - Notification Settings</w:t>
@@ -8754,9 +8239,6 @@
     <w:p>
       <w:pPr>
         <w:pStyle w:val="CodeStyle"/>
-        <w:rPr>
-          <w:rFonts w:hint="eastAsia"/>
-        </w:rPr>
       </w:pPr>
       <w:r>
         <w:t>│   └── /security     - Security Settings</w:t>
@@ -8765,9 +8247,6 @@
     <w:p>
       <w:pPr>
         <w:pStyle w:val="CodeStyle"/>
-        <w:rPr>
-          <w:rFonts w:hint="eastAsia"/>
-        </w:rPr>
       </w:pPr>
       <w:r>
         <w:t>└── /posts            - Post Management</w:t>
@@ -8776,9 +8255,6 @@
     <w:p>
       <w:pPr>
         <w:pStyle w:val="CodeStyle"/>
-        <w:rPr>
-          <w:rFonts w:hint="eastAsia"/>
-        </w:rPr>
       </w:pPr>
       <w:r>
         <w:t>├── /new          - Create Post</w:t>
@@ -8787,9 +8263,6 @@
     <w:p>
       <w:pPr>
         <w:pStyle w:val="CodeStyle"/>
-        <w:rPr>
-          <w:rFonts w:hint="eastAsia"/>
-        </w:rPr>
       </w:pPr>
       <w:r>
         <w:t>└── /:id/edit     - Edit Post</w:t>
@@ -8800,7 +8273,6 @@
       <w:pPr>
         <w:pStyle w:val="CodeStyle"/>
         <w:rPr>
-          <w:rFonts w:hint="eastAsia"/>
           <w:lang w:eastAsia="ko-KR"/>
         </w:rPr>
       </w:pPr>
@@ -8841,7 +8313,6 @@
       <w:pPr>
         <w:pStyle w:val="CodeStyle"/>
         <w:rPr>
-          <w:rFonts w:hint="eastAsia"/>
           <w:lang w:eastAsia="ko-KR"/>
         </w:rPr>
       </w:pPr>
@@ -8888,7 +8359,6 @@
       <w:pPr>
         <w:pStyle w:val="CodeStyle"/>
         <w:rPr>
-          <w:rFonts w:hint="eastAsia"/>
           <w:lang w:eastAsia="ko-KR"/>
         </w:rPr>
       </w:pPr>
@@ -8953,7 +8423,6 @@
       <w:pPr>
         <w:pStyle w:val="CodeStyle"/>
         <w:rPr>
-          <w:rFonts w:hint="eastAsia"/>
           <w:lang w:eastAsia="ko-KR"/>
         </w:rPr>
       </w:pPr>
@@ -9046,7 +8515,6 @@
       <w:pPr>
         <w:pStyle w:val="CodeStyle"/>
         <w:rPr>
-          <w:rFonts w:hint="eastAsia"/>
           <w:lang w:eastAsia="ko-KR"/>
         </w:rPr>
       </w:pPr>
@@ -9097,9 +8565,6 @@
     <w:p>
       <w:pPr>
         <w:pStyle w:val="CodeStyle"/>
-        <w:rPr>
-          <w:rFonts w:hint="eastAsia"/>
-        </w:rPr>
       </w:pPr>
       <w:r>
         <w:t>[</w:t>
@@ -9116,9 +8581,6 @@
     <w:p>
       <w:pPr>
         <w:pStyle w:val="CodeStyle"/>
-        <w:rPr>
-          <w:rFonts w:hint="eastAsia"/>
-        </w:rPr>
       </w:pPr>
       <w:r>
         <w:t xml:space="preserve">├── atoms/              # </w:t>
@@ -9142,9 +8604,6 @@
     <w:p>
       <w:pPr>
         <w:pStyle w:val="CodeStyle"/>
-        <w:rPr>
-          <w:rFonts w:hint="eastAsia"/>
-        </w:rPr>
       </w:pPr>
       <w:r>
         <w:t>│   ├── Button/</w:t>
@@ -9153,9 +8612,6 @@
     <w:p>
       <w:pPr>
         <w:pStyle w:val="CodeStyle"/>
-        <w:rPr>
-          <w:rFonts w:hint="eastAsia"/>
-        </w:rPr>
       </w:pPr>
       <w:r>
         <w:t>│   │   ├── Button.tsx</w:t>
@@ -9164,9 +8620,6 @@
     <w:p>
       <w:pPr>
         <w:pStyle w:val="CodeStyle"/>
-        <w:rPr>
-          <w:rFonts w:hint="eastAsia"/>
-        </w:rPr>
       </w:pPr>
       <w:r>
         <w:t>│   │   ├── Button.stories.tsx</w:t>
@@ -9175,9 +8628,6 @@
     <w:p>
       <w:pPr>
         <w:pStyle w:val="CodeStyle"/>
-        <w:rPr>
-          <w:rFonts w:hint="eastAsia"/>
-        </w:rPr>
       </w:pPr>
       <w:r>
         <w:t>│   │   └── Button.test.tsx</w:t>
@@ -9186,9 +8636,6 @@
     <w:p>
       <w:pPr>
         <w:pStyle w:val="CodeStyle"/>
-        <w:rPr>
-          <w:rFonts w:hint="eastAsia"/>
-        </w:rPr>
       </w:pPr>
       <w:r>
         <w:t>│   ├── Input/</w:t>
@@ -9197,9 +8644,6 @@
     <w:p>
       <w:pPr>
         <w:pStyle w:val="CodeStyle"/>
-        <w:rPr>
-          <w:rFonts w:hint="eastAsia"/>
-        </w:rPr>
       </w:pPr>
       <w:r>
         <w:t>│   ├── Label/</w:t>
@@ -9208,9 +8652,6 @@
     <w:p>
       <w:pPr>
         <w:pStyle w:val="CodeStyle"/>
-        <w:rPr>
-          <w:rFonts w:hint="eastAsia"/>
-        </w:rPr>
       </w:pPr>
       <w:r>
         <w:t>│   └── Icon/</w:t>
@@ -9219,9 +8660,6 @@
     <w:p>
       <w:pPr>
         <w:pStyle w:val="CodeStyle"/>
-        <w:rPr>
-          <w:rFonts w:hint="eastAsia"/>
-        </w:rPr>
       </w:pPr>
       <w:r>
         <w:t xml:space="preserve">├── molecules/          # atoms </w:t>
@@ -9233,9 +8671,6 @@
     <w:p>
       <w:pPr>
         <w:pStyle w:val="CodeStyle"/>
-        <w:rPr>
-          <w:rFonts w:hint="eastAsia"/>
-        </w:rPr>
       </w:pPr>
       <w:r>
         <w:t>│   ├── FormField/      # Label + Input + Error</w:t>
@@ -9244,9 +8679,6 @@
     <w:p>
       <w:pPr>
         <w:pStyle w:val="CodeStyle"/>
-        <w:rPr>
-          <w:rFonts w:hint="eastAsia"/>
-        </w:rPr>
       </w:pPr>
       <w:r>
         <w:t>│   ├── SearchBar/      # Input + Button</w:t>
@@ -9255,9 +8687,6 @@
     <w:p>
       <w:pPr>
         <w:pStyle w:val="CodeStyle"/>
-        <w:rPr>
-          <w:rFonts w:hint="eastAsia"/>
-        </w:rPr>
       </w:pPr>
       <w:r>
         <w:t>│   └── CardHeader/</w:t>
@@ -9266,9 +8695,6 @@
     <w:p>
       <w:pPr>
         <w:pStyle w:val="CodeStyle"/>
-        <w:rPr>
-          <w:rFonts w:hint="eastAsia"/>
-        </w:rPr>
       </w:pPr>
       <w:r>
         <w:t xml:space="preserve">├── organisms/          # molecules </w:t>
@@ -9280,9 +8706,6 @@
     <w:p>
       <w:pPr>
         <w:pStyle w:val="CodeStyle"/>
-        <w:rPr>
-          <w:rFonts w:hint="eastAsia"/>
-        </w:rPr>
       </w:pPr>
       <w:r>
         <w:t>│   ├── LoginForm/</w:t>
@@ -9291,9 +8714,6 @@
     <w:p>
       <w:pPr>
         <w:pStyle w:val="CodeStyle"/>
-        <w:rPr>
-          <w:rFonts w:hint="eastAsia"/>
-        </w:rPr>
       </w:pPr>
       <w:r>
         <w:t>│   ├── PostCard/</w:t>
@@ -9302,9 +8722,6 @@
     <w:p>
       <w:pPr>
         <w:pStyle w:val="CodeStyle"/>
-        <w:rPr>
-          <w:rFonts w:hint="eastAsia"/>
-        </w:rPr>
       </w:pPr>
       <w:r>
         <w:t>│   └── Navigation/</w:t>
@@ -9313,9 +8730,6 @@
     <w:p>
       <w:pPr>
         <w:pStyle w:val="CodeStyle"/>
-        <w:rPr>
-          <w:rFonts w:hint="eastAsia"/>
-        </w:rPr>
       </w:pPr>
       <w:r>
         <w:t xml:space="preserve">├── templates/          # </w:t>
@@ -9333,9 +8747,6 @@
     <w:p>
       <w:pPr>
         <w:pStyle w:val="CodeStyle"/>
-        <w:rPr>
-          <w:rFonts w:hint="eastAsia"/>
-        </w:rPr>
       </w:pPr>
       <w:r>
         <w:t>│   ├── MainLayout/</w:t>
@@ -9344,9 +8755,6 @@
     <w:p>
       <w:pPr>
         <w:pStyle w:val="CodeStyle"/>
-        <w:rPr>
-          <w:rFonts w:hint="eastAsia"/>
-        </w:rPr>
       </w:pPr>
       <w:r>
         <w:t>│   ├── AuthLayout/</w:t>
@@ -9355,9 +8763,6 @@
     <w:p>
       <w:pPr>
         <w:pStyle w:val="CodeStyle"/>
-        <w:rPr>
-          <w:rFonts w:hint="eastAsia"/>
-        </w:rPr>
       </w:pPr>
       <w:r>
         <w:t>│   └── DashboardLayout/</w:t>
@@ -9367,7 +8772,6 @@
       <w:pPr>
         <w:pStyle w:val="CodeStyle"/>
         <w:rPr>
-          <w:rFonts w:hint="eastAsia"/>
           <w:lang w:eastAsia="ko-KR"/>
         </w:rPr>
       </w:pPr>
@@ -9399,9 +8803,6 @@
     <w:p>
       <w:pPr>
         <w:pStyle w:val="CodeStyle"/>
-        <w:rPr>
-          <w:rFonts w:hint="eastAsia"/>
-        </w:rPr>
       </w:pPr>
       <w:r>
         <w:t xml:space="preserve">├── </w:t>
@@ -9418,9 +8819,6 @@
     <w:p>
       <w:pPr>
         <w:pStyle w:val="CodeStyle"/>
-        <w:rPr>
-          <w:rFonts w:hint="eastAsia"/>
-        </w:rPr>
       </w:pPr>
       <w:r>
         <w:t>├── LoginPage/</w:t>
@@ -9429,9 +8827,6 @@
     <w:p>
       <w:pPr>
         <w:pStyle w:val="CodeStyle"/>
-        <w:rPr>
-          <w:rFonts w:hint="eastAsia"/>
-        </w:rPr>
       </w:pPr>
       <w:r>
         <w:t>└── DashboardPage/</w:t>
@@ -9442,7 +8837,6 @@
       <w:pPr>
         <w:pStyle w:val="CodeStyle"/>
         <w:rPr>
-          <w:rFonts w:hint="eastAsia"/>
           <w:lang w:eastAsia="ko-KR"/>
         </w:rPr>
       </w:pPr>
@@ -9493,9 +8887,6 @@
     <w:p>
       <w:pPr>
         <w:pStyle w:val="CodeStyle"/>
-        <w:rPr>
-          <w:rFonts w:hint="eastAsia"/>
-        </w:rPr>
       </w:pPr>
       <w:r>
         <w:t xml:space="preserve">interface </w:t>
@@ -9512,9 +8903,6 @@
     <w:p>
       <w:pPr>
         <w:pStyle w:val="CodeStyle"/>
-        <w:rPr>
-          <w:rFonts w:hint="eastAsia"/>
-        </w:rPr>
       </w:pPr>
       <w:r>
         <w:t>variant: 'primary' | 'secondary' | 'danger';</w:t>
@@ -9523,9 +8911,6 @@
     <w:p>
       <w:pPr>
         <w:pStyle w:val="CodeStyle"/>
-        <w:rPr>
-          <w:rFonts w:hint="eastAsia"/>
-        </w:rPr>
       </w:pPr>
       <w:r>
         <w:t>size: 'sm' | 'md' | 'lg';</w:t>
@@ -9534,9 +8919,6 @@
     <w:p>
       <w:pPr>
         <w:pStyle w:val="CodeStyle"/>
-        <w:rPr>
-          <w:rFonts w:hint="eastAsia"/>
-        </w:rPr>
       </w:pPr>
       <w:r>
         <w:t>disabled?: boolean;</w:t>
@@ -9545,9 +8927,6 @@
     <w:p>
       <w:pPr>
         <w:pStyle w:val="CodeStyle"/>
-        <w:rPr>
-          <w:rFonts w:hint="eastAsia"/>
-        </w:rPr>
       </w:pPr>
       <w:r>
         <w:t>loading?: boolean;</w:t>
@@ -9556,9 +8935,6 @@
     <w:p>
       <w:pPr>
         <w:pStyle w:val="CodeStyle"/>
-        <w:rPr>
-          <w:rFonts w:hint="eastAsia"/>
-        </w:rPr>
       </w:pPr>
       <w:r>
         <w:t>onClick?: () =&gt; void;</w:t>
@@ -9567,9 +8943,6 @@
     <w:p>
       <w:pPr>
         <w:pStyle w:val="CodeStyle"/>
-        <w:rPr>
-          <w:rFonts w:hint="eastAsia"/>
-        </w:rPr>
       </w:pPr>
       <w:r>
         <w:t>children: React.ReactNode;</w:t>
@@ -9579,7 +8952,6 @@
       <w:pPr>
         <w:pStyle w:val="CodeStyle"/>
         <w:rPr>
-          <w:rFonts w:hint="eastAsia"/>
           <w:lang w:eastAsia="ko-KR"/>
         </w:rPr>
       </w:pPr>
@@ -9652,7 +9024,6 @@
       <w:pPr>
         <w:pStyle w:val="CodeStyle"/>
         <w:rPr>
-          <w:rFonts w:hint="eastAsia"/>
           <w:lang w:eastAsia="ko-KR"/>
         </w:rPr>
       </w:pPr>
@@ -9715,9 +9086,6 @@
     <w:p>
       <w:pPr>
         <w:pStyle w:val="CodeStyle"/>
-        <w:rPr>
-          <w:rFonts w:hint="eastAsia"/>
-        </w:rPr>
       </w:pPr>
       <w:r>
         <w:t>[</w:t>
@@ -9742,9 +9110,6 @@
     <w:p>
       <w:pPr>
         <w:pStyle w:val="CodeStyle"/>
-        <w:rPr>
-          <w:rFonts w:hint="eastAsia"/>
-        </w:rPr>
       </w:pPr>
       <w:r>
         <w:t>store/</w:t>
@@ -9753,9 +9118,6 @@
     <w:p>
       <w:pPr>
         <w:pStyle w:val="CodeStyle"/>
-        <w:rPr>
-          <w:rFonts w:hint="eastAsia"/>
-        </w:rPr>
       </w:pPr>
       <w:r>
         <w:t xml:space="preserve">├── authStore.ts       # </w:t>
@@ -9773,9 +9135,6 @@
     <w:p>
       <w:pPr>
         <w:pStyle w:val="CodeStyle"/>
-        <w:rPr>
-          <w:rFonts w:hint="eastAsia"/>
-        </w:rPr>
       </w:pPr>
       <w:r>
         <w:t>│   ├── user: User | null</w:t>
@@ -9784,9 +9143,6 @@
     <w:p>
       <w:pPr>
         <w:pStyle w:val="CodeStyle"/>
-        <w:rPr>
-          <w:rFonts w:hint="eastAsia"/>
-        </w:rPr>
       </w:pPr>
       <w:r>
         <w:t>│   ├── isAuthenticated: boolean</w:t>
@@ -9795,9 +9151,6 @@
     <w:p>
       <w:pPr>
         <w:pStyle w:val="CodeStyle"/>
-        <w:rPr>
-          <w:rFonts w:hint="eastAsia"/>
-        </w:rPr>
       </w:pPr>
       <w:r>
         <w:t>│   ├── login: (credentials) =&gt; Promise&lt;void&gt;</w:t>
@@ -9806,9 +9159,6 @@
     <w:p>
       <w:pPr>
         <w:pStyle w:val="CodeStyle"/>
-        <w:rPr>
-          <w:rFonts w:hint="eastAsia"/>
-        </w:rPr>
       </w:pPr>
       <w:r>
         <w:t>│   └── logout: () =&gt; void</w:t>
@@ -9817,9 +9167,6 @@
     <w:p>
       <w:pPr>
         <w:pStyle w:val="CodeStyle"/>
-        <w:rPr>
-          <w:rFonts w:hint="eastAsia"/>
-        </w:rPr>
       </w:pPr>
       <w:r>
         <w:t xml:space="preserve">├── uiStore.ts         # UI </w:t>
@@ -9831,9 +9178,6 @@
     <w:p>
       <w:pPr>
         <w:pStyle w:val="CodeStyle"/>
-        <w:rPr>
-          <w:rFonts w:hint="eastAsia"/>
-        </w:rPr>
       </w:pPr>
       <w:r>
         <w:t>│   ├── theme: 'light' | 'dark'</w:t>
@@ -9842,9 +9186,6 @@
     <w:p>
       <w:pPr>
         <w:pStyle w:val="CodeStyle"/>
-        <w:rPr>
-          <w:rFonts w:hint="eastAsia"/>
-        </w:rPr>
       </w:pPr>
       <w:r>
         <w:t>│   ├── sidebarOpen: boolean</w:t>
@@ -9853,9 +9194,6 @@
     <w:p>
       <w:pPr>
         <w:pStyle w:val="CodeStyle"/>
-        <w:rPr>
-          <w:rFonts w:hint="eastAsia"/>
-        </w:rPr>
       </w:pPr>
       <w:r>
         <w:t>│   └── toast: Toast[]</w:t>
@@ -9864,9 +9202,6 @@
     <w:p>
       <w:pPr>
         <w:pStyle w:val="CodeStyle"/>
-        <w:rPr>
-          <w:rFonts w:hint="eastAsia"/>
-        </w:rPr>
       </w:pPr>
       <w:r>
         <w:t xml:space="preserve">└── settingsStore.ts   # </w:t>
@@ -9885,9 +9220,6 @@
     <w:p>
       <w:pPr>
         <w:pStyle w:val="CodeStyle"/>
-        <w:rPr>
-          <w:rFonts w:hint="eastAsia"/>
-        </w:rPr>
       </w:pPr>
       <w:r>
         <w:t>[</w:t>
@@ -9908,9 +9240,6 @@
     <w:p>
       <w:pPr>
         <w:pStyle w:val="CodeStyle"/>
-        <w:rPr>
-          <w:rFonts w:hint="eastAsia"/>
-        </w:rPr>
       </w:pPr>
       <w:r>
         <w:t>hooks/</w:t>
@@ -9919,9 +9248,6 @@
     <w:p>
       <w:pPr>
         <w:pStyle w:val="CodeStyle"/>
-        <w:rPr>
-          <w:rFonts w:hint="eastAsia"/>
-        </w:rPr>
       </w:pPr>
       <w:r>
         <w:t>├── useAuth.ts</w:t>
@@ -9930,9 +9256,6 @@
     <w:p>
       <w:pPr>
         <w:pStyle w:val="CodeStyle"/>
-        <w:rPr>
-          <w:rFonts w:hint="eastAsia"/>
-        </w:rPr>
       </w:pPr>
       <w:r>
         <w:t>│   ├── useLogin()</w:t>
@@ -9941,9 +9264,6 @@
     <w:p>
       <w:pPr>
         <w:pStyle w:val="CodeStyle"/>
-        <w:rPr>
-          <w:rFonts w:hint="eastAsia"/>
-        </w:rPr>
       </w:pPr>
       <w:r>
         <w:t>│   ├── useRegister()</w:t>
@@ -9952,9 +9272,6 @@
     <w:p>
       <w:pPr>
         <w:pStyle w:val="CodeStyle"/>
-        <w:rPr>
-          <w:rFonts w:hint="eastAsia"/>
-        </w:rPr>
       </w:pPr>
       <w:r>
         <w:t>│   └── useLogout()</w:t>
@@ -9963,9 +9280,6 @@
     <w:p>
       <w:pPr>
         <w:pStyle w:val="CodeStyle"/>
-        <w:rPr>
-          <w:rFonts w:hint="eastAsia"/>
-        </w:rPr>
       </w:pPr>
       <w:r>
         <w:t>├── usePosts.ts</w:t>
@@ -9974,9 +9288,6 @@
     <w:p>
       <w:pPr>
         <w:pStyle w:val="CodeStyle"/>
-        <w:rPr>
-          <w:rFonts w:hint="eastAsia"/>
-        </w:rPr>
       </w:pPr>
       <w:r>
         <w:t xml:space="preserve">│   ├── usePosts(params)       # </w:t>
@@ -9994,9 +9305,6 @@
     <w:p>
       <w:pPr>
         <w:pStyle w:val="CodeStyle"/>
-        <w:rPr>
-          <w:rFonts w:hint="eastAsia"/>
-        </w:rPr>
       </w:pPr>
       <w:r>
         <w:t xml:space="preserve">│   ├── usePost(id)            # </w:t>
@@ -10014,9 +9322,6 @@
     <w:p>
       <w:pPr>
         <w:pStyle w:val="CodeStyle"/>
-        <w:rPr>
-          <w:rFonts w:hint="eastAsia"/>
-        </w:rPr>
       </w:pPr>
       <w:r>
         <w:t xml:space="preserve">│   ├── useCreatePost()        # </w:t>
@@ -10028,9 +9333,6 @@
     <w:p>
       <w:pPr>
         <w:pStyle w:val="CodeStyle"/>
-        <w:rPr>
-          <w:rFonts w:hint="eastAsia"/>
-        </w:rPr>
       </w:pPr>
       <w:r>
         <w:lastRenderedPageBreak/>
@@ -10043,9 +9345,6 @@
     <w:p>
       <w:pPr>
         <w:pStyle w:val="CodeStyle"/>
-        <w:rPr>
-          <w:rFonts w:hint="eastAsia"/>
-        </w:rPr>
       </w:pPr>
       <w:r>
         <w:t xml:space="preserve">│   └── useDeletePost()        # </w:t>
@@ -10057,9 +9356,6 @@
     <w:p>
       <w:pPr>
         <w:pStyle w:val="CodeStyle"/>
-        <w:rPr>
-          <w:rFonts w:hint="eastAsia"/>
-        </w:rPr>
       </w:pPr>
       <w:r>
         <w:t>└── useUsers.ts</w:t>
@@ -10069,9 +9365,6 @@
     <w:p>
       <w:pPr>
         <w:pStyle w:val="CodeStyle"/>
-        <w:rPr>
-          <w:rFonts w:hint="eastAsia"/>
-        </w:rPr>
       </w:pPr>
       <w:r>
         <w:t>[</w:t>
@@ -10092,9 +9385,6 @@
     <w:p>
       <w:pPr>
         <w:pStyle w:val="CodeStyle"/>
-        <w:rPr>
-          <w:rFonts w:hint="eastAsia"/>
-        </w:rPr>
       </w:pPr>
       <w:r>
         <w:t>- posts: staleTime: 5</w:t>
@@ -10112,9 +9402,6 @@
     <w:p>
       <w:pPr>
         <w:pStyle w:val="CodeStyle"/>
-        <w:rPr>
-          <w:rFonts w:hint="eastAsia"/>
-        </w:rPr>
       </w:pPr>
       <w:r>
         <w:t>- user: staleTime: 10</w:t>
@@ -10132,9 +9419,6 @@
     <w:p>
       <w:pPr>
         <w:pStyle w:val="CodeStyle"/>
-        <w:rPr>
-          <w:rFonts w:hint="eastAsia"/>
-        </w:rPr>
       </w:pPr>
       <w:r>
         <w:t xml:space="preserve">- mutations: </w:t>
@@ -10211,7 +9495,6 @@
       <w:pPr>
         <w:pStyle w:val="CodeStyle"/>
         <w:rPr>
-          <w:rFonts w:hint="eastAsia"/>
           <w:lang w:eastAsia="ko-KR"/>
         </w:rPr>
       </w:pPr>
@@ -10275,7 +9558,6 @@
       <w:pPr>
         <w:pStyle w:val="CodeStyle"/>
         <w:rPr>
-          <w:rFonts w:hint="eastAsia"/>
           <w:lang w:eastAsia="ko-KR"/>
         </w:rPr>
       </w:pPr>
@@ -10314,7 +9596,6 @@
       <w:pPr>
         <w:pStyle w:val="CodeStyle"/>
         <w:rPr>
-          <w:rFonts w:hint="eastAsia"/>
           <w:lang w:eastAsia="ko-KR"/>
         </w:rPr>
       </w:pPr>
@@ -10353,7 +9634,6 @@
       <w:pPr>
         <w:pStyle w:val="CodeStyle"/>
         <w:rPr>
-          <w:rFonts w:hint="eastAsia"/>
           <w:lang w:eastAsia="ko-KR"/>
         </w:rPr>
       </w:pPr>
@@ -10392,7 +9672,6 @@
       <w:pPr>
         <w:pStyle w:val="CodeStyle"/>
         <w:rPr>
-          <w:rFonts w:hint="eastAsia"/>
           <w:lang w:eastAsia="ko-KR"/>
         </w:rPr>
       </w:pPr>
@@ -10470,7 +9749,6 @@
       <w:pPr>
         <w:pStyle w:val="CodeStyle"/>
         <w:rPr>
-          <w:rFonts w:hint="eastAsia"/>
           <w:lang w:eastAsia="ko-KR"/>
         </w:rPr>
       </w:pPr>
@@ -10520,9 +9798,6 @@
     <w:p>
       <w:pPr>
         <w:pStyle w:val="CodeStyle"/>
-        <w:rPr>
-          <w:rFonts w:hint="eastAsia"/>
-        </w:rPr>
       </w:pPr>
       <w:r>
         <w:t xml:space="preserve">const </w:t>
@@ -10547,9 +9822,6 @@
     <w:p>
       <w:pPr>
         <w:pStyle w:val="CodeStyle"/>
-        <w:rPr>
-          <w:rFonts w:hint="eastAsia"/>
-        </w:rPr>
       </w:pPr>
       <w:r>
         <w:t>email: z.string().email('</w:t>
@@ -10576,9 +9848,6 @@
     <w:p>
       <w:pPr>
         <w:pStyle w:val="CodeStyle"/>
-        <w:rPr>
-          <w:rFonts w:hint="eastAsia"/>
-        </w:rPr>
       </w:pPr>
       <w:r>
         <w:t>password: z.string().min(8, '</w:t>
@@ -10605,9 +9874,6 @@
     <w:p>
       <w:pPr>
         <w:pStyle w:val="CodeStyle"/>
-        <w:rPr>
-          <w:rFonts w:hint="eastAsia"/>
-        </w:rPr>
       </w:pPr>
       <w:r>
         <w:t>rememberMe: z.boolean().default(false)</w:t>
@@ -10616,9 +9882,6 @@
     <w:p>
       <w:pPr>
         <w:pStyle w:val="CodeStyle"/>
-        <w:rPr>
-          <w:rFonts w:hint="eastAsia"/>
-        </w:rPr>
       </w:pPr>
       <w:r>
         <w:t>});</w:t>
@@ -10628,9 +9891,6 @@
     <w:p>
       <w:pPr>
         <w:pStyle w:val="CodeStyle"/>
-        <w:rPr>
-          <w:rFonts w:hint="eastAsia"/>
-        </w:rPr>
       </w:pPr>
       <w:r>
         <w:t>type LoginFormData = z.infer&lt;typeof loginSchema&gt;;</w:t>
@@ -10640,9 +9900,6 @@
     <w:p>
       <w:pPr>
         <w:pStyle w:val="CodeStyle"/>
-        <w:rPr>
-          <w:rFonts w:hint="eastAsia"/>
-        </w:rPr>
       </w:pPr>
       <w:r>
         <w:t>[</w:t>
@@ -10669,9 +9926,6 @@
     <w:p>
       <w:pPr>
         <w:pStyle w:val="CodeStyle"/>
-        <w:rPr>
-          <w:rFonts w:hint="eastAsia"/>
-        </w:rPr>
       </w:pPr>
       <w:r>
         <w:t>function LoginForm() {</w:t>
@@ -10680,9 +9934,6 @@
     <w:p>
       <w:pPr>
         <w:pStyle w:val="CodeStyle"/>
-        <w:rPr>
-          <w:rFonts w:hint="eastAsia"/>
-        </w:rPr>
       </w:pPr>
       <w:r>
         <w:t>const { register, handleSubmit, formState: { errors, isSubmitting } } =</w:t>
@@ -10691,9 +9942,6 @@
     <w:p>
       <w:pPr>
         <w:pStyle w:val="CodeStyle"/>
-        <w:rPr>
-          <w:rFonts w:hint="eastAsia"/>
-        </w:rPr>
       </w:pPr>
       <w:r>
         <w:t>useForm&lt;LoginFormData&gt;({</w:t>
@@ -10702,9 +9950,6 @@
     <w:p>
       <w:pPr>
         <w:pStyle w:val="CodeStyle"/>
-        <w:rPr>
-          <w:rFonts w:hint="eastAsia"/>
-        </w:rPr>
       </w:pPr>
       <w:r>
         <w:lastRenderedPageBreak/>
@@ -10714,9 +9959,6 @@
     <w:p>
       <w:pPr>
         <w:pStyle w:val="CodeStyle"/>
-        <w:rPr>
-          <w:rFonts w:hint="eastAsia"/>
-        </w:rPr>
       </w:pPr>
       <w:r>
         <w:t>});</w:t>
@@ -10726,9 +9968,6 @@
     <w:p>
       <w:pPr>
         <w:pStyle w:val="CodeStyle"/>
-        <w:rPr>
-          <w:rFonts w:hint="eastAsia"/>
-        </w:rPr>
       </w:pPr>
       <w:r>
         <w:t>const loginMutation = useLogin();</w:t>
@@ -10738,9 +9977,6 @@
     <w:p>
       <w:pPr>
         <w:pStyle w:val="CodeStyle"/>
-        <w:rPr>
-          <w:rFonts w:hint="eastAsia"/>
-        </w:rPr>
       </w:pPr>
       <w:r>
         <w:t>const onSubmit = async (data: LoginFormData) =&gt; {</w:t>
@@ -10749,9 +9985,6 @@
     <w:p>
       <w:pPr>
         <w:pStyle w:val="CodeStyle"/>
-        <w:rPr>
-          <w:rFonts w:hint="eastAsia"/>
-        </w:rPr>
       </w:pPr>
       <w:r>
         <w:t>await loginMutation.mutateAsync(data);</w:t>
@@ -10760,9 +9993,6 @@
     <w:p>
       <w:pPr>
         <w:pStyle w:val="CodeStyle"/>
-        <w:rPr>
-          <w:rFonts w:hint="eastAsia"/>
-        </w:rPr>
       </w:pPr>
       <w:r>
         <w:t>};</w:t>
@@ -10772,9 +10002,6 @@
     <w:p>
       <w:pPr>
         <w:pStyle w:val="CodeStyle"/>
-        <w:rPr>
-          <w:rFonts w:hint="eastAsia"/>
-        </w:rPr>
       </w:pPr>
       <w:r>
         <w:t>return (</w:t>
@@ -10783,9 +10010,6 @@
     <w:p>
       <w:pPr>
         <w:pStyle w:val="CodeStyle"/>
-        <w:rPr>
-          <w:rFonts w:hint="eastAsia"/>
-        </w:rPr>
       </w:pPr>
       <w:r>
         <w:t>&lt;form onSubmit={handleSubmit(onSubmit)}&gt;</w:t>
@@ -10794,9 +10018,6 @@
     <w:p>
       <w:pPr>
         <w:pStyle w:val="CodeStyle"/>
-        <w:rPr>
-          <w:rFonts w:hint="eastAsia"/>
-        </w:rPr>
       </w:pPr>
       <w:r>
         <w:t>&lt;FormField</w:t>
@@ -10805,9 +10026,6 @@
     <w:p>
       <w:pPr>
         <w:pStyle w:val="CodeStyle"/>
-        <w:rPr>
-          <w:rFonts w:hint="eastAsia"/>
-        </w:rPr>
       </w:pPr>
       <w:r>
         <w:t>label="</w:t>
@@ -10822,9 +10040,6 @@
     <w:p>
       <w:pPr>
         <w:pStyle w:val="CodeStyle"/>
-        <w:rPr>
-          <w:rFonts w:hint="eastAsia"/>
-        </w:rPr>
       </w:pPr>
       <w:r>
         <w:t>error={errors.email?.message}</w:t>
@@ -10833,9 +10048,6 @@
     <w:p>
       <w:pPr>
         <w:pStyle w:val="CodeStyle"/>
-        <w:rPr>
-          <w:rFonts w:hint="eastAsia"/>
-        </w:rPr>
       </w:pPr>
       <w:r>
         <w:t>&gt;</w:t>
@@ -10844,9 +10056,6 @@
     <w:p>
       <w:pPr>
         <w:pStyle w:val="CodeStyle"/>
-        <w:rPr>
-          <w:rFonts w:hint="eastAsia"/>
-        </w:rPr>
       </w:pPr>
       <w:r>
         <w:t>&lt;Input {...register('email')} type="email" /&gt;</w:t>
@@ -10855,9 +10064,6 @@
     <w:p>
       <w:pPr>
         <w:pStyle w:val="CodeStyle"/>
-        <w:rPr>
-          <w:rFonts w:hint="eastAsia"/>
-        </w:rPr>
       </w:pPr>
       <w:r>
         <w:t>&lt;/FormField&gt;</w:t>
@@ -10866,9 +10072,6 @@
     <w:p>
       <w:pPr>
         <w:pStyle w:val="CodeStyle"/>
-        <w:rPr>
-          <w:rFonts w:hint="eastAsia"/>
-        </w:rPr>
       </w:pPr>
       <w:r>
         <w:t>...</w:t>
@@ -10877,9 +10080,6 @@
     <w:p>
       <w:pPr>
         <w:pStyle w:val="CodeStyle"/>
-        <w:rPr>
-          <w:rFonts w:hint="eastAsia"/>
-        </w:rPr>
       </w:pPr>
       <w:r>
         <w:t>&lt;/form&gt;</w:t>
@@ -10888,9 +10088,6 @@
     <w:p>
       <w:pPr>
         <w:pStyle w:val="CodeStyle"/>
-        <w:rPr>
-          <w:rFonts w:hint="eastAsia"/>
-        </w:rPr>
       </w:pPr>
       <w:r>
         <w:t>);</w:t>
@@ -10899,9 +10096,6 @@
     <w:p>
       <w:pPr>
         <w:pStyle w:val="CodeStyle"/>
-        <w:rPr>
-          <w:rFonts w:hint="eastAsia"/>
-        </w:rPr>
       </w:pPr>
       <w:r>
         <w:t>}</w:t>
@@ -10981,7 +10175,6 @@
       <w:pPr>
         <w:pStyle w:val="CodeStyle"/>
         <w:rPr>
-          <w:rFonts w:hint="eastAsia"/>
           <w:lang w:eastAsia="ko-KR"/>
         </w:rPr>
       </w:pPr>
@@ -11044,9 +10237,6 @@
     <w:p>
       <w:pPr>
         <w:pStyle w:val="CodeStyle"/>
-        <w:rPr>
-          <w:rFonts w:hint="eastAsia"/>
-        </w:rPr>
       </w:pPr>
       <w:r>
         <w:t>[</w:t>
@@ -11063,9 +10253,6 @@
     <w:p>
       <w:pPr>
         <w:pStyle w:val="CodeStyle"/>
-        <w:rPr>
-          <w:rFonts w:hint="eastAsia"/>
-        </w:rPr>
       </w:pPr>
       <w:r>
         <w:t xml:space="preserve">├── config/             # </w:t>
@@ -11083,9 +10270,6 @@
     <w:p>
       <w:pPr>
         <w:pStyle w:val="CodeStyle"/>
-        <w:rPr>
-          <w:rFonts w:hint="eastAsia"/>
-        </w:rPr>
       </w:pPr>
       <w:r>
         <w:t xml:space="preserve">│   ├── database.ts     # DB </w:t>
@@ -11097,9 +10281,6 @@
     <w:p>
       <w:pPr>
         <w:pStyle w:val="CodeStyle"/>
-        <w:rPr>
-          <w:rFonts w:hint="eastAsia"/>
-        </w:rPr>
       </w:pPr>
       <w:r>
         <w:t xml:space="preserve">│   ├── redis.ts        # Redis </w:t>
@@ -11111,9 +10292,6 @@
     <w:p>
       <w:pPr>
         <w:pStyle w:val="CodeStyle"/>
-        <w:rPr>
-          <w:rFonts w:hint="eastAsia"/>
-        </w:rPr>
       </w:pPr>
       <w:r>
         <w:t xml:space="preserve">│   └── env.ts          # </w:t>
@@ -11132,7 +10310,6 @@
       <w:pPr>
         <w:pStyle w:val="CodeStyle"/>
         <w:rPr>
-          <w:rFonts w:hint="eastAsia"/>
           <w:lang w:eastAsia="ko-KR"/>
         </w:rPr>
       </w:pPr>
@@ -11165,9 +10342,6 @@
     <w:p>
       <w:pPr>
         <w:pStyle w:val="CodeStyle"/>
-        <w:rPr>
-          <w:rFonts w:hint="eastAsia"/>
-        </w:rPr>
       </w:pPr>
       <w:r>
         <w:t>│   ├── auth/</w:t>
@@ -11176,9 +10350,6 @@
     <w:p>
       <w:pPr>
         <w:pStyle w:val="CodeStyle"/>
-        <w:rPr>
-          <w:rFonts w:hint="eastAsia"/>
-        </w:rPr>
       </w:pPr>
       <w:r>
         <w:t>│   │   ├── auth.controller.ts</w:t>
@@ -11187,9 +10358,6 @@
     <w:p>
       <w:pPr>
         <w:pStyle w:val="CodeStyle"/>
-        <w:rPr>
-          <w:rFonts w:hint="eastAsia"/>
-        </w:rPr>
       </w:pPr>
       <w:r>
         <w:t>│   │   ├── auth.service.ts</w:t>
@@ -11198,9 +10366,6 @@
     <w:p>
       <w:pPr>
         <w:pStyle w:val="CodeStyle"/>
-        <w:rPr>
-          <w:rFonts w:hint="eastAsia"/>
-        </w:rPr>
       </w:pPr>
       <w:r>
         <w:t>│   │   ├── auth.routes.ts</w:t>
@@ -11209,9 +10374,6 @@
     <w:p>
       <w:pPr>
         <w:pStyle w:val="CodeStyle"/>
-        <w:rPr>
-          <w:rFonts w:hint="eastAsia"/>
-        </w:rPr>
       </w:pPr>
       <w:r>
         <w:t xml:space="preserve">│   │   ├── auth.schema.ts    # Zod/Yup </w:t>
@@ -11223,9 +10385,6 @@
     <w:p>
       <w:pPr>
         <w:pStyle w:val="CodeStyle"/>
-        <w:rPr>
-          <w:rFonts w:hint="eastAsia"/>
-        </w:rPr>
       </w:pPr>
       <w:r>
         <w:t>│   │   └── auth.middleware.ts</w:t>
@@ -11234,9 +10393,6 @@
     <w:p>
       <w:pPr>
         <w:pStyle w:val="CodeStyle"/>
-        <w:rPr>
-          <w:rFonts w:hint="eastAsia"/>
-        </w:rPr>
       </w:pPr>
       <w:r>
         <w:t>│   ├── users/</w:t>
@@ -11245,9 +10401,6 @@
     <w:p>
       <w:pPr>
         <w:pStyle w:val="CodeStyle"/>
-        <w:rPr>
-          <w:rFonts w:hint="eastAsia"/>
-        </w:rPr>
       </w:pPr>
       <w:r>
         <w:t xml:space="preserve">│   │   ├── user.entity.ts    # DB </w:t>
@@ -11259,9 +10412,6 @@
     <w:p>
       <w:pPr>
         <w:pStyle w:val="CodeStyle"/>
-        <w:rPr>
-          <w:rFonts w:hint="eastAsia"/>
-        </w:rPr>
       </w:pPr>
       <w:r>
         <w:t>│   │   ├── user.repository.ts</w:t>
@@ -11270,9 +10420,6 @@
     <w:p>
       <w:pPr>
         <w:pStyle w:val="CodeStyle"/>
-        <w:rPr>
-          <w:rFonts w:hint="eastAsia"/>
-        </w:rPr>
       </w:pPr>
       <w:r>
         <w:t>│   │   ├── user.service.ts</w:t>
@@ -11281,9 +10428,6 @@
     <w:p>
       <w:pPr>
         <w:pStyle w:val="CodeStyle"/>
-        <w:rPr>
-          <w:rFonts w:hint="eastAsia"/>
-        </w:rPr>
       </w:pPr>
       <w:r>
         <w:t>│   │   └── user.routes.ts</w:t>
@@ -11292,9 +10436,6 @@
     <w:p>
       <w:pPr>
         <w:pStyle w:val="CodeStyle"/>
-        <w:rPr>
-          <w:rFonts w:hint="eastAsia"/>
-        </w:rPr>
       </w:pPr>
       <w:r>
         <w:t>│   └── posts/</w:t>
@@ -11303,9 +10444,6 @@
     <w:p>
       <w:pPr>
         <w:pStyle w:val="CodeStyle"/>
-        <w:rPr>
-          <w:rFonts w:hint="eastAsia"/>
-        </w:rPr>
       </w:pPr>
       <w:r>
         <w:t>│       └── ...</w:t>
@@ -11315,7 +10453,6 @@
       <w:pPr>
         <w:pStyle w:val="CodeStyle"/>
         <w:rPr>
-          <w:rFonts w:hint="eastAsia"/>
           <w:lang w:eastAsia="ko-KR"/>
         </w:rPr>
       </w:pPr>
@@ -11347,9 +10484,6 @@
     <w:p>
       <w:pPr>
         <w:pStyle w:val="CodeStyle"/>
-        <w:rPr>
-          <w:rFonts w:hint="eastAsia"/>
-        </w:rPr>
       </w:pPr>
       <w:r>
         <w:t>│   ├── middleware/</w:t>
@@ -11358,9 +10492,6 @@
     <w:p>
       <w:pPr>
         <w:pStyle w:val="CodeStyle"/>
-        <w:rPr>
-          <w:rFonts w:hint="eastAsia"/>
-        </w:rPr>
       </w:pPr>
       <w:r>
         <w:t>│   │   ├── errorHandler.ts</w:t>
@@ -11369,9 +10500,6 @@
     <w:p>
       <w:pPr>
         <w:pStyle w:val="CodeStyle"/>
-        <w:rPr>
-          <w:rFonts w:hint="eastAsia"/>
-        </w:rPr>
       </w:pPr>
       <w:r>
         <w:t>│   │   ├── rateLimiter.ts</w:t>
@@ -11380,9 +10508,6 @@
     <w:p>
       <w:pPr>
         <w:pStyle w:val="CodeStyle"/>
-        <w:rPr>
-          <w:rFonts w:hint="eastAsia"/>
-        </w:rPr>
       </w:pPr>
       <w:r>
         <w:t>│   │   └── validator.ts</w:t>
@@ -11391,9 +10516,6 @@
     <w:p>
       <w:pPr>
         <w:pStyle w:val="CodeStyle"/>
-        <w:rPr>
-          <w:rFonts w:hint="eastAsia"/>
-        </w:rPr>
       </w:pPr>
       <w:r>
         <w:t>│   ├── utils/</w:t>
@@ -11402,9 +10524,6 @@
     <w:p>
       <w:pPr>
         <w:pStyle w:val="CodeStyle"/>
-        <w:rPr>
-          <w:rFonts w:hint="eastAsia"/>
-        </w:rPr>
       </w:pPr>
       <w:r>
         <w:t>│   │   ├── logger.ts</w:t>
@@ -11413,9 +10532,6 @@
     <w:p>
       <w:pPr>
         <w:pStyle w:val="CodeStyle"/>
-        <w:rPr>
-          <w:rFonts w:hint="eastAsia"/>
-        </w:rPr>
       </w:pPr>
       <w:r>
         <w:t>│   │   ├── hash.ts</w:t>
@@ -11424,9 +10540,6 @@
     <w:p>
       <w:pPr>
         <w:pStyle w:val="CodeStyle"/>
-        <w:rPr>
-          <w:rFonts w:hint="eastAsia"/>
-        </w:rPr>
       </w:pPr>
       <w:r>
         <w:t>│   │   └── jwt.ts</w:t>
@@ -11435,9 +10548,6 @@
     <w:p>
       <w:pPr>
         <w:pStyle w:val="CodeStyle"/>
-        <w:rPr>
-          <w:rFonts w:hint="eastAsia"/>
-        </w:rPr>
       </w:pPr>
       <w:r>
         <w:t>│   └── types/</w:t>
@@ -11446,9 +10556,6 @@
     <w:p>
       <w:pPr>
         <w:pStyle w:val="CodeStyle"/>
-        <w:rPr>
-          <w:rFonts w:hint="eastAsia"/>
-        </w:rPr>
       </w:pPr>
       <w:r>
         <w:t>│       └── index.ts</w:t>
@@ -11457,9 +10564,6 @@
     <w:p>
       <w:pPr>
         <w:pStyle w:val="CodeStyle"/>
-        <w:rPr>
-          <w:rFonts w:hint="eastAsia"/>
-        </w:rPr>
       </w:pPr>
       <w:r>
         <w:t>├── database/</w:t>
@@ -11468,9 +10572,6 @@
     <w:p>
       <w:pPr>
         <w:pStyle w:val="CodeStyle"/>
-        <w:rPr>
-          <w:rFonts w:hint="eastAsia"/>
-        </w:rPr>
       </w:pPr>
       <w:r>
         <w:t>│   ├── migrations/</w:t>
@@ -11479,9 +10580,6 @@
     <w:p>
       <w:pPr>
         <w:pStyle w:val="CodeStyle"/>
-        <w:rPr>
-          <w:rFonts w:hint="eastAsia"/>
-        </w:rPr>
       </w:pPr>
       <w:r>
         <w:t>│   └── seeds/</w:t>
@@ -11491,7 +10589,6 @@
       <w:pPr>
         <w:pStyle w:val="CodeStyle"/>
         <w:rPr>
-          <w:rFonts w:hint="eastAsia"/>
           <w:lang w:eastAsia="ko-KR"/>
         </w:rPr>
       </w:pPr>
@@ -11610,7 +10707,6 @@
       <w:pPr>
         <w:pStyle w:val="CodeStyle"/>
         <w:rPr>
-          <w:rFonts w:hint="eastAsia"/>
           <w:lang w:eastAsia="ko-KR"/>
         </w:rPr>
       </w:pPr>
@@ -11662,7 +10758,6 @@
       <w:pPr>
         <w:pStyle w:val="CodeStyle"/>
         <w:rPr>
-          <w:rFonts w:hint="eastAsia"/>
           <w:lang w:eastAsia="ko-KR"/>
         </w:rPr>
       </w:pPr>
@@ -11689,7 +10784,6 @@
       <w:pPr>
         <w:pStyle w:val="CodeStyle"/>
         <w:rPr>
-          <w:rFonts w:hint="eastAsia"/>
           <w:lang w:eastAsia="ko-KR"/>
         </w:rPr>
       </w:pPr>
@@ -11745,9 +10839,6 @@
     <w:p>
       <w:pPr>
         <w:pStyle w:val="CodeStyle"/>
-        <w:rPr>
-          <w:rFonts w:hint="eastAsia"/>
-        </w:rPr>
       </w:pPr>
       <w:r>
         <w:t>- Refresh Token: 7</w:t>
@@ -11771,9 +10862,6 @@
     <w:p>
       <w:pPr>
         <w:pStyle w:val="CodeStyle"/>
-        <w:rPr>
-          <w:rFonts w:hint="eastAsia"/>
-        </w:rPr>
       </w:pPr>
       <w:r>
         <w:t xml:space="preserve">- Refresh Token Rotation: </w:t>
@@ -11810,9 +10898,6 @@
     <w:p>
       <w:pPr>
         <w:pStyle w:val="CodeStyle"/>
-        <w:rPr>
-          <w:rFonts w:hint="eastAsia"/>
-        </w:rPr>
       </w:pPr>
       <w:r>
         <w:t>[</w:t>
@@ -11833,9 +10918,6 @@
     <w:p>
       <w:pPr>
         <w:pStyle w:val="CodeStyle"/>
-        <w:rPr>
-          <w:rFonts w:hint="eastAsia"/>
-        </w:rPr>
       </w:pPr>
       <w:r>
         <w:t xml:space="preserve">1. </w:t>
@@ -11850,9 +10932,6 @@
     <w:p>
       <w:pPr>
         <w:pStyle w:val="CodeStyle"/>
-        <w:rPr>
-          <w:rFonts w:hint="eastAsia"/>
-        </w:rPr>
       </w:pPr>
       <w:r>
         <w:t xml:space="preserve">- </w:t>
@@ -11877,7 +10956,6 @@
       <w:pPr>
         <w:pStyle w:val="CodeStyle"/>
         <w:rPr>
-          <w:rFonts w:hint="eastAsia"/>
           <w:lang w:eastAsia="ko-KR"/>
         </w:rPr>
       </w:pPr>
@@ -11930,7 +11008,6 @@
       <w:pPr>
         <w:pStyle w:val="CodeStyle"/>
         <w:rPr>
-          <w:rFonts w:hint="eastAsia"/>
           <w:lang w:eastAsia="ko-KR"/>
         </w:rPr>
       </w:pPr>
@@ -11994,7 +11071,6 @@
       <w:pPr>
         <w:pStyle w:val="CodeStyle"/>
         <w:rPr>
-          <w:rFonts w:hint="eastAsia"/>
           <w:lang w:eastAsia="ko-KR"/>
         </w:rPr>
       </w:pPr>
@@ -12021,7 +11097,6 @@
       <w:pPr>
         <w:pStyle w:val="CodeStyle"/>
         <w:rPr>
-          <w:rFonts w:hint="eastAsia"/>
           <w:lang w:eastAsia="ko-KR"/>
         </w:rPr>
       </w:pPr>
@@ -12066,7 +11141,6 @@
       <w:pPr>
         <w:pStyle w:val="CodeStyle"/>
         <w:rPr>
-          <w:rFonts w:hint="eastAsia"/>
           <w:lang w:eastAsia="ko-KR"/>
         </w:rPr>
       </w:pPr>
@@ -12087,7 +11161,6 @@
       <w:pPr>
         <w:pStyle w:val="CodeStyle"/>
         <w:rPr>
-          <w:rFonts w:hint="eastAsia"/>
           <w:lang w:eastAsia="ko-KR"/>
         </w:rPr>
       </w:pPr>
@@ -12138,9 +11211,6 @@
     <w:p>
       <w:pPr>
         <w:pStyle w:val="CodeStyle"/>
-        <w:rPr>
-          <w:rFonts w:hint="eastAsia"/>
-        </w:rPr>
       </w:pPr>
       <w:r>
         <w:t xml:space="preserve">3. </w:t>
@@ -12165,9 +11235,6 @@
     <w:p>
       <w:pPr>
         <w:pStyle w:val="CodeStyle"/>
-        <w:rPr>
-          <w:rFonts w:hint="eastAsia"/>
-        </w:rPr>
       </w:pPr>
       <w:r>
         <w:t xml:space="preserve">- Refresh Token </w:t>
@@ -12179,9 +11246,6 @@
     <w:p>
       <w:pPr>
         <w:pStyle w:val="CodeStyle"/>
-        <w:rPr>
-          <w:rFonts w:hint="eastAsia"/>
-        </w:rPr>
       </w:pPr>
       <w:r>
         <w:t xml:space="preserve">- </w:t>
@@ -12200,9 +11264,6 @@
     <w:p>
       <w:pPr>
         <w:pStyle w:val="CodeStyle"/>
-        <w:rPr>
-          <w:rFonts w:hint="eastAsia"/>
-        </w:rPr>
       </w:pPr>
       <w:r>
         <w:t xml:space="preserve">4. </w:t>
@@ -12217,9 +11278,6 @@
     <w:p>
       <w:pPr>
         <w:pStyle w:val="CodeStyle"/>
-        <w:rPr>
-          <w:rFonts w:hint="eastAsia"/>
-        </w:rPr>
       </w:pPr>
       <w:r>
         <w:t xml:space="preserve">- </w:t>
@@ -12246,9 +11304,6 @@
     <w:p>
       <w:pPr>
         <w:pStyle w:val="CodeStyle"/>
-        <w:rPr>
-          <w:rFonts w:hint="eastAsia"/>
-        </w:rPr>
       </w:pPr>
       <w:r>
         <w:t xml:space="preserve">- </w:t>
@@ -12267,9 +11322,6 @@
     <w:p>
       <w:pPr>
         <w:pStyle w:val="CodeStyle"/>
-        <w:rPr>
-          <w:rFonts w:hint="eastAsia"/>
-        </w:rPr>
       </w:pPr>
       <w:r>
         <w:t>[</w:t>
@@ -12284,9 +11336,6 @@
     <w:p>
       <w:pPr>
         <w:pStyle w:val="CodeStyle"/>
-        <w:rPr>
-          <w:rFonts w:hint="eastAsia"/>
-        </w:rPr>
       </w:pPr>
       <w:r>
         <w:t xml:space="preserve">- authenticate: JWT </w:t>
@@ -12298,9 +11347,6 @@
     <w:p>
       <w:pPr>
         <w:pStyle w:val="CodeStyle"/>
-        <w:rPr>
-          <w:rFonts w:hint="eastAsia"/>
-        </w:rPr>
       </w:pPr>
       <w:r>
         <w:t xml:space="preserve">- authorize(roles): </w:t>
@@ -12318,9 +11364,6 @@
     <w:p>
       <w:pPr>
         <w:pStyle w:val="CodeStyle"/>
-        <w:rPr>
-          <w:rFonts w:hint="eastAsia"/>
-        </w:rPr>
       </w:pPr>
       <w:r>
         <w:t xml:space="preserve">- optionalAuth: </w:t>
@@ -12351,9 +11394,6 @@
     <w:p>
       <w:pPr>
         <w:pStyle w:val="CodeStyle"/>
-        <w:rPr>
-          <w:rFonts w:hint="eastAsia"/>
-        </w:rPr>
       </w:pPr>
       <w:r>
         <w:t>게시글</w:t>
@@ -12378,9 +11418,6 @@
     <w:p>
       <w:pPr>
         <w:pStyle w:val="CodeStyle"/>
-        <w:rPr>
-          <w:rFonts w:hint="eastAsia"/>
-        </w:rPr>
       </w:pPr>
       <w:r>
         <w:t>[Create - POST /posts]</w:t>
@@ -12390,7 +11427,6 @@
       <w:pPr>
         <w:pStyle w:val="CodeStyle"/>
         <w:rPr>
-          <w:rFonts w:hint="eastAsia"/>
           <w:lang w:eastAsia="ko-KR"/>
         </w:rPr>
       </w:pPr>
@@ -12477,7 +11513,6 @@
       <w:pPr>
         <w:pStyle w:val="CodeStyle"/>
         <w:rPr>
-          <w:rFonts w:hint="eastAsia"/>
           <w:lang w:eastAsia="ko-KR"/>
         </w:rPr>
       </w:pPr>
@@ -12510,7 +11545,6 @@
       <w:pPr>
         <w:pStyle w:val="CodeStyle"/>
         <w:rPr>
-          <w:rFonts w:hint="eastAsia"/>
           <w:lang w:eastAsia="ko-KR"/>
         </w:rPr>
       </w:pPr>
@@ -12574,7 +11608,6 @@
       <w:pPr>
         <w:pStyle w:val="CodeStyle"/>
         <w:rPr>
-          <w:rFonts w:hint="eastAsia"/>
           <w:lang w:eastAsia="ko-KR"/>
         </w:rPr>
       </w:pPr>
@@ -12589,7 +11622,6 @@
       <w:pPr>
         <w:pStyle w:val="CodeStyle"/>
         <w:rPr>
-          <w:rFonts w:hint="eastAsia"/>
           <w:lang w:eastAsia="ko-KR"/>
         </w:rPr>
       </w:pPr>
@@ -12640,7 +11672,6 @@
       <w:pPr>
         <w:pStyle w:val="CodeStyle"/>
         <w:rPr>
-          <w:rFonts w:hint="eastAsia"/>
           <w:lang w:eastAsia="ko-KR"/>
         </w:rPr>
       </w:pPr>
@@ -12727,7 +11758,6 @@
       <w:pPr>
         <w:pStyle w:val="CodeStyle"/>
         <w:rPr>
-          <w:rFonts w:hint="eastAsia"/>
           <w:lang w:eastAsia="ko-KR"/>
         </w:rPr>
       </w:pPr>
@@ -12785,7 +11815,6 @@
       <w:pPr>
         <w:pStyle w:val="CodeStyle"/>
         <w:rPr>
-          <w:rFonts w:hint="eastAsia"/>
           <w:lang w:eastAsia="ko-KR"/>
         </w:rPr>
       </w:pPr>
@@ -12800,7 +11829,6 @@
       <w:pPr>
         <w:pStyle w:val="CodeStyle"/>
         <w:rPr>
-          <w:rFonts w:hint="eastAsia"/>
           <w:lang w:eastAsia="ko-KR"/>
         </w:rPr>
       </w:pPr>
@@ -12829,7 +11857,6 @@
       <w:pPr>
         <w:pStyle w:val="CodeStyle"/>
         <w:rPr>
-          <w:rFonts w:hint="eastAsia"/>
           <w:lang w:eastAsia="ko-KR"/>
         </w:rPr>
       </w:pPr>
@@ -12916,7 +11943,6 @@
       <w:pPr>
         <w:pStyle w:val="CodeStyle"/>
         <w:rPr>
-          <w:rFonts w:hint="eastAsia"/>
           <w:lang w:eastAsia="ko-KR"/>
         </w:rPr>
       </w:pPr>
@@ -12979,7 +12005,6 @@
       <w:pPr>
         <w:pStyle w:val="CodeStyle"/>
         <w:rPr>
-          <w:rFonts w:hint="eastAsia"/>
           <w:lang w:eastAsia="ko-KR"/>
         </w:rPr>
       </w:pPr>
@@ -13036,9 +12061,6 @@
     <w:p>
       <w:pPr>
         <w:pStyle w:val="CodeStyle"/>
-        <w:rPr>
-          <w:rFonts w:hint="eastAsia"/>
-        </w:rPr>
       </w:pPr>
       <w:r>
         <w:t>[Update - PATCH /posts/:id]</w:t>
@@ -13047,9 +12069,6 @@
     <w:p>
       <w:pPr>
         <w:pStyle w:val="CodeStyle"/>
-        <w:rPr>
-          <w:rFonts w:hint="eastAsia"/>
-        </w:rPr>
       </w:pPr>
       <w:r>
         <w:t xml:space="preserve">- </w:t>
@@ -13079,9 +12098,6 @@
     <w:p>
       <w:pPr>
         <w:pStyle w:val="CodeStyle"/>
-        <w:rPr>
-          <w:rFonts w:hint="eastAsia"/>
-        </w:rPr>
       </w:pPr>
       <w:r>
         <w:t xml:space="preserve">- optimistic locking (version </w:t>
@@ -13096,9 +12112,6 @@
     <w:p>
       <w:pPr>
         <w:pStyle w:val="CodeStyle"/>
-        <w:rPr>
-          <w:rFonts w:hint="eastAsia"/>
-        </w:rPr>
       </w:pPr>
       <w:r>
         <w:t xml:space="preserve">- </w:t>
@@ -13123,9 +12136,6 @@
     <w:p>
       <w:pPr>
         <w:pStyle w:val="CodeStyle"/>
-        <w:rPr>
-          <w:rFonts w:hint="eastAsia"/>
-        </w:rPr>
       </w:pPr>
       <w:r>
         <w:t>[Delete - DELETE /posts/:id]</w:t>
@@ -13134,9 +12144,6 @@
     <w:p>
       <w:pPr>
         <w:pStyle w:val="CodeStyle"/>
-        <w:rPr>
-          <w:rFonts w:hint="eastAsia"/>
-        </w:rPr>
       </w:pPr>
       <w:r>
         <w:t xml:space="preserve">- Soft Delete (deleted_at </w:t>
@@ -13152,7 +12159,6 @@
       <w:pPr>
         <w:pStyle w:val="CodeStyle"/>
         <w:rPr>
-          <w:rFonts w:hint="eastAsia"/>
           <w:lang w:eastAsia="ko-KR"/>
         </w:rPr>
       </w:pPr>
@@ -13209,7 +12215,6 @@
       <w:pPr>
         <w:pStyle w:val="CodeStyle"/>
         <w:rPr>
-          <w:rFonts w:hint="eastAsia"/>
           <w:lang w:eastAsia="ko-KR"/>
         </w:rPr>
       </w:pPr>
@@ -13330,7 +12335,6 @@
       <w:pPr>
         <w:pStyle w:val="CodeStyle"/>
         <w:rPr>
-          <w:rFonts w:hint="eastAsia"/>
           <w:lang w:eastAsia="ko-KR"/>
         </w:rPr>
       </w:pPr>
@@ -13406,7 +12410,6 @@
       <w:pPr>
         <w:pStyle w:val="CodeStyle"/>
         <w:rPr>
-          <w:rFonts w:hint="eastAsia"/>
           <w:lang w:eastAsia="ko-KR"/>
         </w:rPr>
       </w:pPr>
@@ -13457,7 +12460,6 @@
       <w:pPr>
         <w:pStyle w:val="CodeStyle"/>
         <w:rPr>
-          <w:rFonts w:hint="eastAsia"/>
           <w:lang w:eastAsia="ko-KR"/>
         </w:rPr>
       </w:pPr>
@@ -13491,9 +12493,6 @@
     <w:p>
       <w:pPr>
         <w:pStyle w:val="CodeStyle"/>
-        <w:rPr>
-          <w:rFonts w:hint="eastAsia"/>
-        </w:rPr>
       </w:pPr>
       <w:r>
         <w:t xml:space="preserve">├── </w:t>
@@ -13510,9 +12509,6 @@
     <w:p>
       <w:pPr>
         <w:pStyle w:val="CodeStyle"/>
-        <w:rPr>
-          <w:rFonts w:hint="eastAsia"/>
-        </w:rPr>
       </w:pPr>
       <w:r>
         <w:t>├── AuthenticationError (401)</w:t>
@@ -13521,9 +12517,6 @@
     <w:p>
       <w:pPr>
         <w:pStyle w:val="CodeStyle"/>
-        <w:rPr>
-          <w:rFonts w:hint="eastAsia"/>
-        </w:rPr>
       </w:pPr>
       <w:r>
         <w:t>├── AuthorizationError (403)</w:t>
@@ -13532,9 +12525,6 @@
     <w:p>
       <w:pPr>
         <w:pStyle w:val="CodeStyle"/>
-        <w:rPr>
-          <w:rFonts w:hint="eastAsia"/>
-        </w:rPr>
       </w:pPr>
       <w:r>
         <w:t>├── NotFoundError (404)</w:t>
@@ -13543,9 +12533,6 @@
     <w:p>
       <w:pPr>
         <w:pStyle w:val="CodeStyle"/>
-        <w:rPr>
-          <w:rFonts w:hint="eastAsia"/>
-        </w:rPr>
       </w:pPr>
       <w:r>
         <w:t>├── ConflictError (409)</w:t>
@@ -13554,9 +12541,6 @@
     <w:p>
       <w:pPr>
         <w:pStyle w:val="CodeStyle"/>
-        <w:rPr>
-          <w:rFonts w:hint="eastAsia"/>
-        </w:rPr>
       </w:pPr>
       <w:r>
         <w:t>└── InternalError (500)</w:t>
@@ -13567,7 +12551,6 @@
       <w:pPr>
         <w:pStyle w:val="CodeStyle"/>
         <w:rPr>
-          <w:rFonts w:hint="eastAsia"/>
           <w:lang w:eastAsia="ko-KR"/>
         </w:rPr>
       </w:pPr>
@@ -13620,7 +12603,6 @@
       <w:pPr>
         <w:pStyle w:val="CodeStyle"/>
         <w:rPr>
-          <w:rFonts w:hint="eastAsia"/>
           <w:lang w:eastAsia="ko-KR"/>
         </w:rPr>
       </w:pPr>
@@ -13679,7 +12661,6 @@
       <w:pPr>
         <w:pStyle w:val="CodeStyle"/>
         <w:rPr>
-          <w:rFonts w:hint="eastAsia"/>
           <w:lang w:eastAsia="ko-KR"/>
         </w:rPr>
       </w:pPr>
@@ -13724,7 +12705,6 @@
       <w:pPr>
         <w:pStyle w:val="CodeStyle"/>
         <w:rPr>
-          <w:rFonts w:hint="eastAsia"/>
           <w:lang w:eastAsia="ko-KR"/>
         </w:rPr>
       </w:pPr>
@@ -13805,9 +12785,6 @@
     <w:p>
       <w:pPr>
         <w:pStyle w:val="CodeStyle"/>
-        <w:rPr>
-          <w:rFonts w:hint="eastAsia"/>
-        </w:rPr>
       </w:pPr>
       <w:r>
         <w:t>[</w:t>
@@ -13832,9 +12809,6 @@
     <w:p>
       <w:pPr>
         <w:pStyle w:val="CodeStyle"/>
-        <w:rPr>
-          <w:rFonts w:hint="eastAsia"/>
-        </w:rPr>
       </w:pPr>
       <w:r>
         <w:t xml:space="preserve">- Logger: Winston </w:t>
@@ -13849,9 +12823,6 @@
     <w:p>
       <w:pPr>
         <w:pStyle w:val="CodeStyle"/>
-        <w:rPr>
-          <w:rFonts w:hint="eastAsia"/>
-        </w:rPr>
       </w:pPr>
       <w:r>
         <w:t xml:space="preserve">- </w:t>
@@ -13872,9 +12843,6 @@
     <w:p>
       <w:pPr>
         <w:pStyle w:val="CodeStyle"/>
-        <w:rPr>
-          <w:rFonts w:hint="eastAsia"/>
-        </w:rPr>
       </w:pPr>
       <w:r>
         <w:t xml:space="preserve">- </w:t>
@@ -13896,7 +12864,6 @@
       <w:pPr>
         <w:pStyle w:val="CodeStyle"/>
         <w:rPr>
-          <w:rFonts w:hint="eastAsia"/>
           <w:lang w:eastAsia="ko-KR"/>
         </w:rPr>
       </w:pPr>
@@ -14070,7 +13037,6 @@
       <w:pPr>
         <w:pStyle w:val="CodeStyle"/>
         <w:rPr>
-          <w:rFonts w:hint="eastAsia"/>
           <w:lang w:eastAsia="ko-KR"/>
         </w:rPr>
       </w:pPr>
@@ -14123,9 +13089,6 @@
     <w:p>
       <w:pPr>
         <w:pStyle w:val="CodeStyle"/>
-        <w:rPr>
-          <w:rFonts w:hint="eastAsia"/>
-        </w:rPr>
       </w:pPr>
       <w:r>
         <w:t>[</w:t>
@@ -14158,9 +13121,6 @@
     <w:p>
       <w:pPr>
         <w:pStyle w:val="CodeStyle"/>
-        <w:rPr>
-          <w:rFonts w:hint="eastAsia"/>
-        </w:rPr>
       </w:pPr>
       <w:r>
         <w:t>1. Vite</w:t>
@@ -14187,9 +13147,6 @@
     <w:p>
       <w:pPr>
         <w:pStyle w:val="CodeStyle"/>
-        <w:rPr>
-          <w:rFonts w:hint="eastAsia"/>
-        </w:rPr>
       </w:pPr>
       <w:r>
         <w:lastRenderedPageBreak/>
@@ -14202,9 +13159,6 @@
     <w:p>
       <w:pPr>
         <w:pStyle w:val="CodeStyle"/>
-        <w:rPr>
-          <w:rFonts w:hint="eastAsia"/>
-        </w:rPr>
       </w:pPr>
       <w:r>
         <w:t xml:space="preserve">3. </w:t>
@@ -14237,9 +13191,6 @@
     <w:p>
       <w:pPr>
         <w:pStyle w:val="CodeStyle"/>
-        <w:rPr>
-          <w:rFonts w:hint="eastAsia"/>
-        </w:rPr>
       </w:pPr>
       <w:r>
         <w:t xml:space="preserve">4. </w:t>
@@ -14261,9 +13212,6 @@
     <w:p>
       <w:pPr>
         <w:pStyle w:val="CodeStyle"/>
-        <w:rPr>
-          <w:rFonts w:hint="eastAsia"/>
-        </w:rPr>
       </w:pPr>
       <w:r>
         <w:t>[</w:t>
@@ -14290,9 +13238,6 @@
     <w:p>
       <w:pPr>
         <w:pStyle w:val="CodeStyle"/>
-        <w:rPr>
-          <w:rFonts w:hint="eastAsia"/>
-        </w:rPr>
       </w:pPr>
       <w:r>
         <w:t xml:space="preserve">- </w:t>
@@ -14307,9 +13252,6 @@
     <w:p>
       <w:pPr>
         <w:pStyle w:val="CodeStyle"/>
-        <w:rPr>
-          <w:rFonts w:hint="eastAsia"/>
-        </w:rPr>
       </w:pPr>
       <w:r>
         <w:t xml:space="preserve">- </w:t>
@@ -14324,9 +13266,6 @@
     <w:p>
       <w:pPr>
         <w:pStyle w:val="CodeStyle"/>
-        <w:rPr>
-          <w:rFonts w:hint="eastAsia"/>
-        </w:rPr>
       </w:pPr>
       <w:r>
         <w:t xml:space="preserve">- </w:t>
@@ -14341,9 +13280,6 @@
     <w:p>
       <w:pPr>
         <w:pStyle w:val="CodeStyle"/>
-        <w:rPr>
-          <w:rFonts w:hint="eastAsia"/>
-        </w:rPr>
       </w:pPr>
       <w:r>
         <w:t>- HTTP: npm install axios</w:t>
@@ -14352,9 +13288,6 @@
     <w:p>
       <w:pPr>
         <w:pStyle w:val="CodeStyle"/>
-        <w:rPr>
-          <w:rFonts w:hint="eastAsia"/>
-        </w:rPr>
       </w:pPr>
       <w:r>
         <w:t xml:space="preserve">- </w:t>
@@ -14369,9 +13302,6 @@
     <w:p>
       <w:pPr>
         <w:pStyle w:val="CodeStyle"/>
-        <w:rPr>
-          <w:rFonts w:hint="eastAsia"/>
-        </w:rPr>
       </w:pPr>
       <w:r>
         <w:t xml:space="preserve">- </w:t>
@@ -14387,9 +13317,6 @@
     <w:p>
       <w:pPr>
         <w:pStyle w:val="CodeStyle"/>
-        <w:rPr>
-          <w:rFonts w:hint="eastAsia"/>
-        </w:rPr>
       </w:pPr>
       <w:r>
         <w:t>[</w:t>
@@ -14416,9 +13343,6 @@
     <w:p>
       <w:pPr>
         <w:pStyle w:val="CodeStyle"/>
-        <w:rPr>
-          <w:rFonts w:hint="eastAsia"/>
-        </w:rPr>
       </w:pPr>
       <w:r>
         <w:t>mkdir -p src/{components/{atoms,molecules,organisms,templates},hooks,pages,stores,services,utils,types,styles}</w:t>
@@ -14468,7 +13392,6 @@
       <w:pPr>
         <w:pStyle w:val="CodeStyle"/>
         <w:rPr>
-          <w:rFonts w:hint="eastAsia"/>
           <w:lang w:eastAsia="ko-KR"/>
         </w:rPr>
       </w:pPr>
@@ -14526,7 +13449,6 @@
       <w:pPr>
         <w:pStyle w:val="CodeStyle"/>
         <w:rPr>
-          <w:rFonts w:hint="eastAsia"/>
           <w:lang w:eastAsia="ko-KR"/>
         </w:rPr>
       </w:pPr>
@@ -14565,7 +13487,6 @@
       <w:pPr>
         <w:pStyle w:val="CodeStyle"/>
         <w:rPr>
-          <w:rFonts w:hint="eastAsia"/>
           <w:lang w:eastAsia="ko-KR"/>
         </w:rPr>
       </w:pPr>
@@ -14597,9 +13518,6 @@
     <w:p>
       <w:pPr>
         <w:pStyle w:val="CodeStyle"/>
-        <w:rPr>
-          <w:rFonts w:hint="eastAsia"/>
-        </w:rPr>
       </w:pPr>
       <w:r>
         <w:t>- Timeout: 10000ms</w:t>
@@ -14608,9 +13526,6 @@
     <w:p>
       <w:pPr>
         <w:pStyle w:val="CodeStyle"/>
-        <w:rPr>
-          <w:rFonts w:hint="eastAsia"/>
-        </w:rPr>
       </w:pPr>
       <w:r>
         <w:t xml:space="preserve">- Retry </w:t>
@@ -14632,9 +13547,6 @@
     <w:p>
       <w:pPr>
         <w:pStyle w:val="CodeStyle"/>
-        <w:rPr>
-          <w:rFonts w:hint="eastAsia"/>
-        </w:rPr>
       </w:pPr>
       <w:r>
         <w:t>[</w:t>
@@ -14649,9 +13561,6 @@
     <w:p>
       <w:pPr>
         <w:pStyle w:val="CodeStyle"/>
-        <w:rPr>
-          <w:rFonts w:hint="eastAsia"/>
-        </w:rPr>
       </w:pPr>
       <w:r>
         <w:t xml:space="preserve">- Request: Access Token </w:t>
@@ -14663,9 +13572,6 @@
     <w:p>
       <w:pPr>
         <w:pStyle w:val="CodeStyle"/>
-        <w:rPr>
-          <w:rFonts w:hint="eastAsia"/>
-        </w:rPr>
       </w:pPr>
       <w:r>
         <w:t>- Response 401: Refresh Token</w:t>
@@ -14689,9 +13595,6 @@
     <w:p>
       <w:pPr>
         <w:pStyle w:val="CodeStyle"/>
-        <w:rPr>
-          <w:rFonts w:hint="eastAsia"/>
-        </w:rPr>
       </w:pPr>
       <w:r>
         <w:t xml:space="preserve">- Response </w:t>
@@ -14728,9 +13631,6 @@
     <w:p>
       <w:pPr>
         <w:pStyle w:val="CodeStyle"/>
-        <w:rPr>
-          <w:rFonts w:hint="eastAsia"/>
-        </w:rPr>
       </w:pPr>
       <w:r>
         <w:lastRenderedPageBreak/>
@@ -14752,9 +13652,6 @@
     <w:p>
       <w:pPr>
         <w:pStyle w:val="CodeStyle"/>
-        <w:rPr>
-          <w:rFonts w:hint="eastAsia"/>
-        </w:rPr>
       </w:pPr>
       <w:r>
         <w:t>services/</w:t>
@@ -14763,9 +13660,6 @@
     <w:p>
       <w:pPr>
         <w:pStyle w:val="CodeStyle"/>
-        <w:rPr>
-          <w:rFonts w:hint="eastAsia"/>
-        </w:rPr>
       </w:pPr>
       <w:r>
         <w:t xml:space="preserve">├── api.ts              # axios </w:t>
@@ -14777,9 +13671,6 @@
     <w:p>
       <w:pPr>
         <w:pStyle w:val="CodeStyle"/>
-        <w:rPr>
-          <w:rFonts w:hint="eastAsia"/>
-        </w:rPr>
       </w:pPr>
       <w:r>
         <w:t>├── authApi.ts</w:t>
@@ -14788,9 +13679,6 @@
     <w:p>
       <w:pPr>
         <w:pStyle w:val="CodeStyle"/>
-        <w:rPr>
-          <w:rFonts w:hint="eastAsia"/>
-        </w:rPr>
       </w:pPr>
       <w:r>
         <w:t>│   ├── login(data): Promise&lt;AuthResponse&gt;</w:t>
@@ -14799,9 +13687,6 @@
     <w:p>
       <w:pPr>
         <w:pStyle w:val="CodeStyle"/>
-        <w:rPr>
-          <w:rFonts w:hint="eastAsia"/>
-        </w:rPr>
       </w:pPr>
       <w:r>
         <w:t>│   ├── register(data): Promise&lt;User&gt;</w:t>
@@ -14810,9 +13695,6 @@
     <w:p>
       <w:pPr>
         <w:pStyle w:val="CodeStyle"/>
-        <w:rPr>
-          <w:rFonts w:hint="eastAsia"/>
-        </w:rPr>
       </w:pPr>
       <w:r>
         <w:t>│   └── refresh(): Promise&lt;TokenPair&gt;</w:t>
@@ -14821,9 +13703,6 @@
     <w:p>
       <w:pPr>
         <w:pStyle w:val="CodeStyle"/>
-        <w:rPr>
-          <w:rFonts w:hint="eastAsia"/>
-        </w:rPr>
       </w:pPr>
       <w:r>
         <w:t>├── postApi.ts</w:t>
@@ -14832,9 +13711,6 @@
     <w:p>
       <w:pPr>
         <w:pStyle w:val="CodeStyle"/>
-        <w:rPr>
-          <w:rFonts w:hint="eastAsia"/>
-        </w:rPr>
       </w:pPr>
       <w:r>
         <w:t>│   ├── getPosts(params): Promise&lt;Paginated&lt;Post&gt;&gt;</w:t>
@@ -14843,9 +13719,6 @@
     <w:p>
       <w:pPr>
         <w:pStyle w:val="CodeStyle"/>
-        <w:rPr>
-          <w:rFonts w:hint="eastAsia"/>
-        </w:rPr>
       </w:pPr>
       <w:r>
         <w:t>│   ├── getPost(id): Promise&lt;Post&gt;</w:t>
@@ -14854,9 +13727,6 @@
     <w:p>
       <w:pPr>
         <w:pStyle w:val="CodeStyle"/>
-        <w:rPr>
-          <w:rFonts w:hint="eastAsia"/>
-        </w:rPr>
       </w:pPr>
       <w:r>
         <w:t>│   ├── createPost(data): Promise&lt;Post&gt;</w:t>
@@ -14865,9 +13735,6 @@
     <w:p>
       <w:pPr>
         <w:pStyle w:val="CodeStyle"/>
-        <w:rPr>
-          <w:rFonts w:hint="eastAsia"/>
-        </w:rPr>
       </w:pPr>
       <w:r>
         <w:t>│   ├── updatePost(id, data): Promise&lt;Post&gt;</w:t>
@@ -14876,9 +13743,6 @@
     <w:p>
       <w:pPr>
         <w:pStyle w:val="CodeStyle"/>
-        <w:rPr>
-          <w:rFonts w:hint="eastAsia"/>
-        </w:rPr>
       </w:pPr>
       <w:r>
         <w:t>│   └── deletePost(id): Promise&lt;void&gt;</w:t>
@@ -14888,7 +13752,6 @@
       <w:pPr>
         <w:pStyle w:val="CodeStyle"/>
         <w:rPr>
-          <w:rFonts w:hint="eastAsia"/>
           <w:lang w:eastAsia="ko-KR"/>
         </w:rPr>
       </w:pPr>
@@ -14993,7 +13856,6 @@
       <w:pPr>
         <w:pStyle w:val="CodeStyle"/>
         <w:rPr>
-          <w:rFonts w:hint="eastAsia"/>
           <w:lang w:eastAsia="ko-KR"/>
         </w:rPr>
       </w:pPr>
@@ -15045,7 +13907,6 @@
       <w:pPr>
         <w:pStyle w:val="CodeStyle"/>
         <w:rPr>
-          <w:rFonts w:hint="eastAsia"/>
           <w:lang w:eastAsia="ko-KR"/>
         </w:rPr>
       </w:pPr>
@@ -15084,7 +13945,6 @@
       <w:pPr>
         <w:pStyle w:val="CodeStyle"/>
         <w:rPr>
-          <w:rFonts w:hint="eastAsia"/>
           <w:lang w:eastAsia="ko-KR"/>
         </w:rPr>
       </w:pPr>
@@ -15165,7 +14025,6 @@
       <w:pPr>
         <w:pStyle w:val="CodeStyle"/>
         <w:rPr>
-          <w:rFonts w:hint="eastAsia"/>
           <w:lang w:eastAsia="ko-KR"/>
         </w:rPr>
       </w:pPr>
@@ -15234,7 +14093,6 @@
       <w:pPr>
         <w:pStyle w:val="CodeStyle"/>
         <w:rPr>
-          <w:rFonts w:hint="eastAsia"/>
           <w:lang w:eastAsia="ko-KR"/>
         </w:rPr>
       </w:pPr>
@@ -15293,7 +14151,6 @@
       <w:pPr>
         <w:pStyle w:val="CodeStyle"/>
         <w:rPr>
-          <w:rFonts w:hint="eastAsia"/>
           <w:lang w:eastAsia="ko-KR"/>
         </w:rPr>
       </w:pPr>
@@ -15362,7 +14219,6 @@
       <w:pPr>
         <w:pStyle w:val="CodeStyle"/>
         <w:rPr>
-          <w:rFonts w:hint="eastAsia"/>
           <w:lang w:eastAsia="ko-KR"/>
         </w:rPr>
       </w:pPr>
@@ -15476,7 +14332,6 @@
       <w:pPr>
         <w:pStyle w:val="CodeStyle"/>
         <w:rPr>
-          <w:rFonts w:hint="eastAsia"/>
           <w:lang w:eastAsia="ko-KR"/>
         </w:rPr>
       </w:pPr>
@@ -15515,7 +14370,6 @@
       <w:pPr>
         <w:pStyle w:val="CodeStyle"/>
         <w:rPr>
-          <w:rFonts w:hint="eastAsia"/>
           <w:lang w:eastAsia="ko-KR"/>
         </w:rPr>
       </w:pPr>
@@ -15584,7 +14438,6 @@
       <w:pPr>
         <w:pStyle w:val="CodeStyle"/>
         <w:rPr>
-          <w:rFonts w:hint="eastAsia"/>
           <w:lang w:eastAsia="ko-KR"/>
         </w:rPr>
       </w:pPr>
@@ -15655,7 +14508,6 @@
       <w:pPr>
         <w:pStyle w:val="CodeStyle"/>
         <w:rPr>
-          <w:rFonts w:hint="eastAsia"/>
           <w:lang w:eastAsia="ko-KR"/>
         </w:rPr>
       </w:pPr>
@@ -15736,7 +14588,6 @@
       <w:pPr>
         <w:pStyle w:val="CodeStyle"/>
         <w:rPr>
-          <w:rFonts w:hint="eastAsia"/>
           <w:lang w:eastAsia="ko-KR"/>
         </w:rPr>
       </w:pPr>
@@ -15788,7 +14639,6 @@
       <w:pPr>
         <w:pStyle w:val="CodeStyle"/>
         <w:rPr>
-          <w:rFonts w:hint="eastAsia"/>
           <w:lang w:eastAsia="ko-KR"/>
         </w:rPr>
       </w:pPr>
@@ -15827,7 +14677,6 @@
       <w:pPr>
         <w:pStyle w:val="CodeStyle"/>
         <w:rPr>
-          <w:rFonts w:hint="eastAsia"/>
           <w:lang w:eastAsia="ko-KR"/>
         </w:rPr>
       </w:pPr>
@@ -15873,7 +14722,6 @@
       <w:pPr>
         <w:pStyle w:val="CodeStyle"/>
         <w:rPr>
-          <w:rFonts w:hint="eastAsia"/>
           <w:lang w:eastAsia="ko-KR"/>
         </w:rPr>
       </w:pPr>
@@ -15932,7 +14780,6 @@
       <w:pPr>
         <w:pStyle w:val="CodeStyle"/>
         <w:rPr>
-          <w:rFonts w:hint="eastAsia"/>
           <w:lang w:eastAsia="ko-KR"/>
         </w:rPr>
       </w:pPr>
@@ -15977,7 +14824,6 @@
       <w:pPr>
         <w:pStyle w:val="CodeStyle"/>
         <w:rPr>
-          <w:rFonts w:hint="eastAsia"/>
           <w:lang w:eastAsia="ko-KR"/>
         </w:rPr>
       </w:pPr>
@@ -16010,7 +14856,6 @@
       <w:pPr>
         <w:pStyle w:val="CodeStyle"/>
         <w:rPr>
-          <w:rFonts w:hint="eastAsia"/>
           <w:lang w:eastAsia="ko-KR"/>
         </w:rPr>
       </w:pPr>
@@ -16052,7 +14897,6 @@
       <w:pPr>
         <w:pStyle w:val="CodeStyle"/>
         <w:rPr>
-          <w:rFonts w:hint="eastAsia"/>
           <w:lang w:eastAsia="ko-KR"/>
         </w:rPr>
       </w:pPr>
@@ -16103,7 +14947,6 @@
       <w:pPr>
         <w:pStyle w:val="CodeStyle"/>
         <w:rPr>
-          <w:rFonts w:hint="eastAsia"/>
           <w:lang w:eastAsia="ko-KR"/>
         </w:rPr>
       </w:pPr>
@@ -16160,7 +15003,6 @@
       <w:pPr>
         <w:pStyle w:val="CodeStyle"/>
         <w:rPr>
-          <w:rFonts w:hint="eastAsia"/>
           <w:lang w:eastAsia="ko-KR"/>
         </w:rPr>
       </w:pPr>
@@ -16199,7 +15041,6 @@
       <w:pPr>
         <w:pStyle w:val="CodeStyle"/>
         <w:rPr>
-          <w:rFonts w:hint="eastAsia"/>
           <w:lang w:eastAsia="ko-KR"/>
         </w:rPr>
       </w:pPr>
@@ -16320,7 +15161,6 @@
       <w:pPr>
         <w:pStyle w:val="CodeStyle"/>
         <w:rPr>
-          <w:rFonts w:hint="eastAsia"/>
           <w:lang w:eastAsia="ko-KR"/>
         </w:rPr>
       </w:pPr>
@@ -16372,7 +15212,6 @@
       <w:pPr>
         <w:pStyle w:val="CodeStyle"/>
         <w:rPr>
-          <w:rFonts w:hint="eastAsia"/>
           <w:lang w:eastAsia="ko-KR"/>
         </w:rPr>
       </w:pPr>
@@ -16413,7 +15252,6 @@
       <w:pPr>
         <w:pStyle w:val="CodeStyle"/>
         <w:rPr>
-          <w:rFonts w:hint="eastAsia"/>
           <w:lang w:eastAsia="ko-KR"/>
         </w:rPr>
       </w:pPr>
@@ -16496,7 +15334,6 @@
       <w:pPr>
         <w:pStyle w:val="CodeStyle"/>
         <w:rPr>
-          <w:rFonts w:hint="eastAsia"/>
           <w:lang w:eastAsia="ko-KR"/>
         </w:rPr>
       </w:pPr>
@@ -16567,9 +15404,6 @@
     <w:p>
       <w:pPr>
         <w:pStyle w:val="CodeStyle"/>
-        <w:rPr>
-          <w:rFonts w:hint="eastAsia"/>
-        </w:rPr>
       </w:pPr>
       <w:r>
         <w:t>[</w:t>
@@ -16594,9 +15428,6 @@
     <w:p>
       <w:pPr>
         <w:pStyle w:val="CodeStyle"/>
-        <w:rPr>
-          <w:rFonts w:hint="eastAsia"/>
-        </w:rPr>
       </w:pPr>
       <w:r>
         <w:t>- React Query</w:t>
@@ -16617,9 +15448,6 @@
     <w:p>
       <w:pPr>
         <w:pStyle w:val="CodeStyle"/>
-        <w:rPr>
-          <w:rFonts w:hint="eastAsia"/>
-        </w:rPr>
       </w:pPr>
       <w:r>
         <w:t>- Infinite Query</w:t>
@@ -16643,9 +15471,6 @@
     <w:p>
       <w:pPr>
         <w:pStyle w:val="CodeStyle"/>
-        <w:rPr>
-          <w:rFonts w:hint="eastAsia"/>
-        </w:rPr>
       </w:pPr>
       <w:r>
         <w:t>- Optimistic Updates</w:t>
@@ -16670,9 +15495,6 @@
     <w:p>
       <w:pPr>
         <w:pStyle w:val="CodeStyle"/>
-        <w:rPr>
-          <w:rFonts w:hint="eastAsia"/>
-        </w:rPr>
       </w:pPr>
       <w:r>
         <w:t>[</w:t>
@@ -16694,7 +15516,6 @@
       <w:pPr>
         <w:pStyle w:val="CodeStyle"/>
         <w:rPr>
-          <w:rFonts w:hint="eastAsia"/>
           <w:lang w:eastAsia="ko-KR"/>
         </w:rPr>
       </w:pPr>
@@ -16761,7 +15582,6 @@
       <w:pPr>
         <w:pStyle w:val="CodeStyle"/>
         <w:rPr>
-          <w:rFonts w:hint="eastAsia"/>
           <w:lang w:eastAsia="ko-KR"/>
         </w:rPr>
       </w:pPr>
@@ -16822,7 +15642,6 @@
       <w:pPr>
         <w:pStyle w:val="CodeStyle"/>
         <w:rPr>
-          <w:rFonts w:hint="eastAsia"/>
           <w:lang w:eastAsia="ko-KR"/>
         </w:rPr>
       </w:pPr>
@@ -16904,7 +15723,6 @@
       <w:pPr>
         <w:pStyle w:val="CodeStyle"/>
         <w:rPr>
-          <w:rFonts w:hint="eastAsia"/>
           <w:lang w:eastAsia="ko-KR"/>
         </w:rPr>
       </w:pPr>
@@ -16943,9 +15761,6 @@
     <w:p>
       <w:pPr>
         <w:pStyle w:val="CodeStyle"/>
-        <w:rPr>
-          <w:rFonts w:hint="eastAsia"/>
-        </w:rPr>
       </w:pPr>
       <w:r>
         <w:t xml:space="preserve">- </w:t>
@@ -16975,9 +15790,6 @@
     <w:p>
       <w:pPr>
         <w:pStyle w:val="CodeStyle"/>
-        <w:rPr>
-          <w:rFonts w:hint="eastAsia"/>
-        </w:rPr>
       </w:pPr>
       <w:r>
         <w:t>- Lazy loading: loading="lazy"</w:t>
@@ -16986,9 +15798,6 @@
     <w:p>
       <w:pPr>
         <w:pStyle w:val="CodeStyle"/>
-        <w:rPr>
-          <w:rFonts w:hint="eastAsia"/>
-        </w:rPr>
       </w:pPr>
       <w:r>
         <w:t>- Skeleton UI</w:t>
@@ -17068,7 +15877,6 @@
       <w:pPr>
         <w:pStyle w:val="CodeStyle"/>
         <w:rPr>
-          <w:rFonts w:hint="eastAsia"/>
           <w:lang w:eastAsia="ko-KR"/>
         </w:rPr>
       </w:pPr>
@@ -17119,9 +15927,6 @@
     <w:p>
       <w:pPr>
         <w:pStyle w:val="CodeStyle"/>
-        <w:rPr>
-          <w:rFonts w:hint="eastAsia"/>
-        </w:rPr>
       </w:pPr>
       <w:r>
         <w:t>[</w:t>
@@ -17146,9 +15951,6 @@
     <w:p>
       <w:pPr>
         <w:pStyle w:val="CodeStyle"/>
-        <w:rPr>
-          <w:rFonts w:hint="eastAsia"/>
-        </w:rPr>
       </w:pPr>
       <w:r>
         <w:t xml:space="preserve">- Service Layer: </w:t>
@@ -17172,9 +15974,6 @@
     <w:p>
       <w:pPr>
         <w:pStyle w:val="CodeStyle"/>
-        <w:rPr>
-          <w:rFonts w:hint="eastAsia"/>
-        </w:rPr>
       </w:pPr>
       <w:r>
         <w:t xml:space="preserve">- given: </w:t>
@@ -17192,9 +15991,6 @@
     <w:p>
       <w:pPr>
         <w:pStyle w:val="CodeStyle"/>
-        <w:rPr>
-          <w:rFonts w:hint="eastAsia"/>
-        </w:rPr>
       </w:pPr>
       <w:r>
         <w:t xml:space="preserve">- when: </w:t>
@@ -17212,9 +16008,6 @@
     <w:p>
       <w:pPr>
         <w:pStyle w:val="CodeStyle"/>
-        <w:rPr>
-          <w:rFonts w:hint="eastAsia"/>
-        </w:rPr>
       </w:pPr>
       <w:r>
         <w:t xml:space="preserve">- then: </w:t>
@@ -17238,9 +16031,6 @@
     <w:p>
       <w:pPr>
         <w:pStyle w:val="CodeStyle"/>
-        <w:rPr>
-          <w:rFonts w:hint="eastAsia"/>
-        </w:rPr>
       </w:pPr>
       <w:r>
         <w:t xml:space="preserve">- Repository Layer: DB </w:t>
@@ -17268,7 +16058,6 @@
       <w:pPr>
         <w:pStyle w:val="CodeStyle"/>
         <w:rPr>
-          <w:rFonts w:hint="eastAsia"/>
           <w:lang w:eastAsia="ko-KR"/>
         </w:rPr>
       </w:pPr>
@@ -17331,9 +16120,6 @@
     <w:p>
       <w:pPr>
         <w:pStyle w:val="CodeStyle"/>
-        <w:rPr>
-          <w:rFonts w:hint="eastAsia"/>
-        </w:rPr>
       </w:pPr>
       <w:r>
         <w:t>[</w:t>
@@ -17358,9 +16144,6 @@
     <w:p>
       <w:pPr>
         <w:pStyle w:val="CodeStyle"/>
-        <w:rPr>
-          <w:rFonts w:hint="eastAsia"/>
-        </w:rPr>
       </w:pPr>
       <w:r>
         <w:t xml:space="preserve">- </w:t>
@@ -17378,9 +16161,6 @@
     <w:p>
       <w:pPr>
         <w:pStyle w:val="CodeStyle"/>
-        <w:rPr>
-          <w:rFonts w:hint="eastAsia"/>
-        </w:rPr>
       </w:pPr>
       <w:r>
         <w:t xml:space="preserve">- </w:t>
@@ -17398,9 +16178,6 @@
     <w:p>
       <w:pPr>
         <w:pStyle w:val="CodeStyle"/>
-        <w:rPr>
-          <w:rFonts w:hint="eastAsia"/>
-        </w:rPr>
       </w:pPr>
       <w:r>
         <w:t xml:space="preserve">- </w:t>
@@ -17427,9 +16204,6 @@
     <w:p>
       <w:pPr>
         <w:pStyle w:val="CodeStyle"/>
-        <w:rPr>
-          <w:rFonts w:hint="eastAsia"/>
-        </w:rPr>
       </w:pPr>
       <w:r>
         <w:t xml:space="preserve">- props </w:t>
@@ -17447,9 +16221,6 @@
     <w:p>
       <w:pPr>
         <w:pStyle w:val="CodeStyle"/>
-        <w:rPr>
-          <w:rFonts w:hint="eastAsia"/>
-        </w:rPr>
       </w:pPr>
       <w:r>
         <w:t xml:space="preserve">- Hook </w:t>
@@ -17461,9 +16232,6 @@
     <w:p>
       <w:pPr>
         <w:pStyle w:val="CodeStyle"/>
-        <w:rPr>
-          <w:rFonts w:hint="eastAsia"/>
-        </w:rPr>
       </w:pPr>
       <w:r>
         <w:t xml:space="preserve">- custom hook </w:t>
@@ -17482,7 +16250,6 @@
       <w:pPr>
         <w:pStyle w:val="CodeStyle"/>
         <w:rPr>
-          <w:rFonts w:hint="eastAsia"/>
           <w:lang w:eastAsia="ko-KR"/>
         </w:rPr>
       </w:pPr>
@@ -17515,7 +16282,6 @@
       <w:pPr>
         <w:pStyle w:val="CodeStyle"/>
         <w:rPr>
-          <w:rFonts w:hint="eastAsia"/>
           <w:lang w:eastAsia="ko-KR"/>
         </w:rPr>
       </w:pPr>
@@ -17536,7 +16302,6 @@
       <w:pPr>
         <w:pStyle w:val="CodeStyle"/>
         <w:rPr>
-          <w:rFonts w:hint="eastAsia"/>
           <w:lang w:eastAsia="ko-KR"/>
         </w:rPr>
       </w:pPr>
@@ -17601,7 +16366,6 @@
       <w:pPr>
         <w:pStyle w:val="CodeStyle"/>
         <w:rPr>
-          <w:rFonts w:hint="eastAsia"/>
           <w:lang w:eastAsia="ko-KR"/>
         </w:rPr>
       </w:pPr>
@@ -17652,7 +16416,6 @@
       <w:pPr>
         <w:pStyle w:val="CodeStyle"/>
         <w:rPr>
-          <w:rFonts w:hint="eastAsia"/>
           <w:lang w:eastAsia="ko-KR"/>
         </w:rPr>
       </w:pPr>
@@ -17703,7 +16466,6 @@
       <w:pPr>
         <w:pStyle w:val="CodeStyle"/>
         <w:rPr>
-          <w:rFonts w:hint="eastAsia"/>
           <w:lang w:eastAsia="ko-KR"/>
         </w:rPr>
       </w:pPr>
@@ -17732,7 +16494,6 @@
       <w:pPr>
         <w:pStyle w:val="CodeStyle"/>
         <w:rPr>
-          <w:rFonts w:hint="eastAsia"/>
           <w:lang w:eastAsia="ko-KR"/>
         </w:rPr>
       </w:pPr>
@@ -17805,7 +16566,6 @@
       <w:pPr>
         <w:pStyle w:val="CodeStyle"/>
         <w:rPr>
-          <w:rFonts w:hint="eastAsia"/>
           <w:lang w:eastAsia="ko-KR"/>
         </w:rPr>
       </w:pPr>
@@ -17869,7 +16629,6 @@
       <w:pPr>
         <w:pStyle w:val="CodeStyle"/>
         <w:rPr>
-          <w:rFonts w:hint="eastAsia"/>
           <w:lang w:eastAsia="ko-KR"/>
         </w:rPr>
       </w:pPr>
@@ -17908,7 +16667,6 @@
       <w:pPr>
         <w:pStyle w:val="CodeStyle"/>
         <w:rPr>
-          <w:rFonts w:hint="eastAsia"/>
           <w:lang w:eastAsia="ko-KR"/>
         </w:rPr>
       </w:pPr>
@@ -17961,7 +16719,6 @@
       <w:pPr>
         <w:pStyle w:val="CodeStyle"/>
         <w:rPr>
-          <w:rFonts w:hint="eastAsia"/>
           <w:lang w:eastAsia="ko-KR"/>
         </w:rPr>
       </w:pPr>
@@ -18000,7 +16757,6 @@
       <w:pPr>
         <w:pStyle w:val="CodeStyle"/>
         <w:rPr>
-          <w:rFonts w:hint="eastAsia"/>
           <w:lang w:eastAsia="ko-KR"/>
         </w:rPr>
       </w:pPr>
@@ -18066,7 +16822,6 @@
       <w:pPr>
         <w:pStyle w:val="CodeStyle"/>
         <w:rPr>
-          <w:rFonts w:hint="eastAsia"/>
           <w:lang w:eastAsia="ko-KR"/>
         </w:rPr>
       </w:pPr>
@@ -18105,7 +16860,6 @@
       <w:pPr>
         <w:pStyle w:val="CodeStyle"/>
         <w:rPr>
-          <w:rFonts w:hint="eastAsia"/>
           <w:lang w:eastAsia="ko-KR"/>
         </w:rPr>
       </w:pPr>
@@ -18186,7 +16940,6 @@
       <w:pPr>
         <w:pStyle w:val="CodeStyle"/>
         <w:rPr>
-          <w:rFonts w:hint="eastAsia"/>
           <w:lang w:eastAsia="ko-KR"/>
         </w:rPr>
       </w:pPr>
@@ -18255,7 +17008,6 @@
       <w:pPr>
         <w:pStyle w:val="CodeStyle"/>
         <w:rPr>
-          <w:rFonts w:hint="eastAsia"/>
           <w:lang w:eastAsia="ko-KR"/>
         </w:rPr>
       </w:pPr>
@@ -18331,7 +17083,6 @@
       <w:pPr>
         <w:pStyle w:val="CodeStyle"/>
         <w:rPr>
-          <w:rFonts w:hint="eastAsia"/>
           <w:lang w:eastAsia="ko-KR"/>
         </w:rPr>
       </w:pPr>
@@ -18358,7 +17109,6 @@
       <w:pPr>
         <w:pStyle w:val="CodeStyle"/>
         <w:rPr>
-          <w:rFonts w:hint="eastAsia"/>
           <w:lang w:eastAsia="ko-KR"/>
         </w:rPr>
       </w:pPr>
@@ -18403,7 +17153,6 @@
       <w:pPr>
         <w:pStyle w:val="CodeStyle"/>
         <w:rPr>
-          <w:rFonts w:hint="eastAsia"/>
           <w:lang w:eastAsia="ko-KR"/>
         </w:rPr>
       </w:pPr>
@@ -18460,7 +17209,6 @@
       <w:pPr>
         <w:pStyle w:val="CodeStyle"/>
         <w:rPr>
-          <w:rFonts w:hint="eastAsia"/>
           <w:lang w:eastAsia="ko-KR"/>
         </w:rPr>
       </w:pPr>
@@ -18517,7 +17265,6 @@
       <w:pPr>
         <w:pStyle w:val="CodeStyle"/>
         <w:rPr>
-          <w:rFonts w:hint="eastAsia"/>
           <w:lang w:eastAsia="ko-KR"/>
         </w:rPr>
       </w:pPr>
@@ -18550,7 +17297,6 @@
       <w:pPr>
         <w:pStyle w:val="CodeStyle"/>
         <w:rPr>
-          <w:rFonts w:hint="eastAsia"/>
           <w:lang w:eastAsia="ko-KR"/>
         </w:rPr>
       </w:pPr>
@@ -18601,7 +17347,6 @@
       <w:pPr>
         <w:pStyle w:val="CodeStyle"/>
         <w:rPr>
-          <w:rFonts w:hint="eastAsia"/>
           <w:lang w:eastAsia="ko-KR"/>
         </w:rPr>
       </w:pPr>
@@ -18646,7 +17391,6 @@
       <w:pPr>
         <w:pStyle w:val="CodeStyle"/>
         <w:rPr>
-          <w:rFonts w:hint="eastAsia"/>
           <w:lang w:eastAsia="ko-KR"/>
         </w:rPr>
       </w:pPr>
@@ -18791,7 +17535,6 @@
       <w:pPr>
         <w:pStyle w:val="CodeStyle"/>
         <w:rPr>
-          <w:rFonts w:hint="eastAsia"/>
           <w:lang w:eastAsia="ko-KR"/>
         </w:rPr>
       </w:pPr>
@@ -18842,9 +17585,6 @@
     <w:p>
       <w:pPr>
         <w:pStyle w:val="CodeStyle"/>
-        <w:rPr>
-          <w:rFonts w:hint="eastAsia"/>
-        </w:rPr>
       </w:pPr>
       <w:r>
         <w:t xml:space="preserve">[OWASP Top 10 </w:t>
@@ -18861,9 +17601,6 @@
     <w:p>
       <w:pPr>
         <w:pStyle w:val="CodeStyle"/>
-        <w:rPr>
-          <w:rFonts w:hint="eastAsia"/>
-        </w:rPr>
       </w:pPr>
       <w:r>
         <w:t xml:space="preserve">- SQL Injection: Prepared Statement </w:t>
@@ -18875,9 +17612,6 @@
     <w:p>
       <w:pPr>
         <w:pStyle w:val="CodeStyle"/>
-        <w:rPr>
-          <w:rFonts w:hint="eastAsia"/>
-        </w:rPr>
       </w:pPr>
       <w:r>
         <w:t xml:space="preserve">- XSS: </w:t>
@@ -18895,9 +17629,6 @@
     <w:p>
       <w:pPr>
         <w:pStyle w:val="CodeStyle"/>
-        <w:rPr>
-          <w:rFonts w:hint="eastAsia"/>
-        </w:rPr>
       </w:pPr>
       <w:r>
         <w:t xml:space="preserve">- CSRF: Token </w:t>
@@ -18915,9 +17646,6 @@
     <w:p>
       <w:pPr>
         <w:pStyle w:val="CodeStyle"/>
-        <w:rPr>
-          <w:rFonts w:hint="eastAsia"/>
-        </w:rPr>
       </w:pPr>
       <w:r>
         <w:t xml:space="preserve">- </w:t>
@@ -18939,7 +17667,6 @@
       <w:pPr>
         <w:pStyle w:val="CodeStyle"/>
         <w:rPr>
-          <w:rFonts w:hint="eastAsia"/>
           <w:lang w:eastAsia="ko-KR"/>
         </w:rPr>
       </w:pPr>
@@ -19003,7 +17730,6 @@
       <w:pPr>
         <w:pStyle w:val="CodeStyle"/>
         <w:rPr>
-          <w:rFonts w:hint="eastAsia"/>
           <w:lang w:eastAsia="ko-KR"/>
         </w:rPr>
       </w:pPr>
@@ -19054,7 +17780,6 @@
       <w:pPr>
         <w:pStyle w:val="CodeStyle"/>
         <w:rPr>
-          <w:rFonts w:hint="eastAsia"/>
           <w:lang w:eastAsia="ko-KR"/>
         </w:rPr>
       </w:pPr>
@@ -19083,7 +17808,6 @@
       <w:pPr>
         <w:pStyle w:val="CodeStyle"/>
         <w:rPr>
-          <w:rFonts w:hint="eastAsia"/>
           <w:lang w:eastAsia="ko-KR"/>
         </w:rPr>
       </w:pPr>
@@ -19118,7 +17842,6 @@
       <w:pPr>
         <w:pStyle w:val="CodeStyle"/>
         <w:rPr>
-          <w:rFonts w:hint="eastAsia"/>
           <w:lang w:eastAsia="ko-KR"/>
         </w:rPr>
       </w:pPr>
@@ -19170,7 +17893,6 @@
       <w:pPr>
         <w:pStyle w:val="CodeStyle"/>
         <w:rPr>
-          <w:rFonts w:hint="eastAsia"/>
           <w:lang w:eastAsia="ko-KR"/>
         </w:rPr>
       </w:pPr>
@@ -19209,7 +17931,6 @@
       <w:pPr>
         <w:pStyle w:val="CodeStyle"/>
         <w:rPr>
-          <w:rFonts w:hint="eastAsia"/>
           <w:lang w:eastAsia="ko-KR"/>
         </w:rPr>
       </w:pPr>
@@ -19254,7 +17975,6 @@
       <w:pPr>
         <w:pStyle w:val="CodeStyle"/>
         <w:rPr>
-          <w:rFonts w:hint="eastAsia"/>
           <w:lang w:eastAsia="ko-KR"/>
         </w:rPr>
       </w:pPr>
@@ -19299,7 +18019,6 @@
       <w:pPr>
         <w:pStyle w:val="CodeStyle"/>
         <w:rPr>
-          <w:rFonts w:hint="eastAsia"/>
           <w:lang w:eastAsia="ko-KR"/>
         </w:rPr>
       </w:pPr>
@@ -19441,7 +18160,6 @@
       <w:pPr>
         <w:pStyle w:val="CodeStyle"/>
         <w:rPr>
-          <w:rFonts w:hint="eastAsia"/>
           <w:lang w:eastAsia="ko-KR"/>
         </w:rPr>
       </w:pPr>
@@ -19486,9 +18204,6 @@
     <w:p>
       <w:pPr>
         <w:pStyle w:val="CodeStyle"/>
-        <w:rPr>
-          <w:rFonts w:hint="eastAsia"/>
-        </w:rPr>
       </w:pPr>
       <w:r>
         <w:t>[GitHub Actions Workflow]</w:t>
@@ -19497,9 +18212,6 @@
     <w:p>
       <w:pPr>
         <w:pStyle w:val="CodeStyle"/>
-        <w:rPr>
-          <w:rFonts w:hint="eastAsia"/>
-        </w:rPr>
       </w:pPr>
       <w:r>
         <w:t>1. CI Pipeline (Pull Request)</w:t>
@@ -19509,7 +18221,6 @@
       <w:pPr>
         <w:pStyle w:val="CodeStyle"/>
         <w:rPr>
-          <w:rFonts w:hint="eastAsia"/>
           <w:lang w:eastAsia="ko-KR"/>
         </w:rPr>
       </w:pPr>
@@ -19542,7 +18253,6 @@
       <w:pPr>
         <w:pStyle w:val="CodeStyle"/>
         <w:rPr>
-          <w:rFonts w:hint="eastAsia"/>
           <w:lang w:eastAsia="ko-KR"/>
         </w:rPr>
       </w:pPr>
@@ -19575,7 +18285,6 @@
       <w:pPr>
         <w:pStyle w:val="CodeStyle"/>
         <w:rPr>
-          <w:rFonts w:hint="eastAsia"/>
           <w:lang w:eastAsia="ko-KR"/>
         </w:rPr>
       </w:pPr>
@@ -19596,7 +18305,6 @@
       <w:pPr>
         <w:pStyle w:val="CodeStyle"/>
         <w:rPr>
-          <w:rFonts w:hint="eastAsia"/>
           <w:lang w:eastAsia="ko-KR"/>
         </w:rPr>
       </w:pPr>
@@ -19629,7 +18337,6 @@
       <w:pPr>
         <w:pStyle w:val="CodeStyle"/>
         <w:rPr>
-          <w:rFonts w:hint="eastAsia"/>
           <w:lang w:eastAsia="ko-KR"/>
         </w:rPr>
       </w:pPr>
@@ -19673,9 +18380,6 @@
     <w:p>
       <w:pPr>
         <w:pStyle w:val="CodeStyle"/>
-        <w:rPr>
-          <w:rFonts w:hint="eastAsia"/>
-        </w:rPr>
       </w:pPr>
       <w:r>
         <w:t xml:space="preserve">- </w:t>
@@ -19706,9 +18410,6 @@
     <w:p>
       <w:pPr>
         <w:pStyle w:val="CodeStyle"/>
-        <w:rPr>
-          <w:rFonts w:hint="eastAsia"/>
-        </w:rPr>
       </w:pPr>
       <w:r>
         <w:t>2. CD Pipeline (Merge to main)</w:t>
@@ -19717,9 +18418,6 @@
     <w:p>
       <w:pPr>
         <w:pStyle w:val="CodeStyle"/>
-        <w:rPr>
-          <w:rFonts w:hint="eastAsia"/>
-        </w:rPr>
       </w:pPr>
       <w:r>
         <w:t xml:space="preserve">- CI </w:t>
@@ -19743,9 +18441,6 @@
     <w:p>
       <w:pPr>
         <w:pStyle w:val="CodeStyle"/>
-        <w:rPr>
-          <w:rFonts w:hint="eastAsia"/>
-        </w:rPr>
       </w:pPr>
       <w:r>
         <w:t xml:space="preserve">- Docker </w:t>
@@ -19763,9 +18458,6 @@
     <w:p>
       <w:pPr>
         <w:pStyle w:val="CodeStyle"/>
-        <w:rPr>
-          <w:rFonts w:hint="eastAsia"/>
-        </w:rPr>
       </w:pPr>
       <w:r>
         <w:t xml:space="preserve">- </w:t>
@@ -19786,9 +18478,6 @@
     <w:p>
       <w:pPr>
         <w:pStyle w:val="CodeStyle"/>
-        <w:rPr>
-          <w:rFonts w:hint="eastAsia"/>
-        </w:rPr>
       </w:pPr>
       <w:r>
         <w:t xml:space="preserve">- Staging </w:t>
@@ -19806,9 +18495,6 @@
     <w:p>
       <w:pPr>
         <w:pStyle w:val="CodeStyle"/>
-        <w:rPr>
-          <w:rFonts w:hint="eastAsia"/>
-        </w:rPr>
       </w:pPr>
       <w:r>
         <w:t xml:space="preserve">- E2E </w:t>
@@ -19823,9 +18509,6 @@
     <w:p>
       <w:pPr>
         <w:pStyle w:val="CodeStyle"/>
-        <w:rPr>
-          <w:rFonts w:hint="eastAsia"/>
-        </w:rPr>
       </w:pPr>
       <w:r>
         <w:t xml:space="preserve">- Production </w:t>
@@ -19853,9 +18536,6 @@
     <w:p>
       <w:pPr>
         <w:pStyle w:val="CodeStyle"/>
-        <w:rPr>
-          <w:rFonts w:hint="eastAsia"/>
-        </w:rPr>
       </w:pPr>
       <w:r>
         <w:t>[</w:t>
@@ -19876,9 +18556,6 @@
     <w:p>
       <w:pPr>
         <w:pStyle w:val="CodeStyle"/>
-        <w:rPr>
-          <w:rFonts w:hint="eastAsia"/>
-        </w:rPr>
       </w:pPr>
       <w:r>
         <w:t xml:space="preserve">- Blue-Green </w:t>
@@ -19899,9 +18576,6 @@
     <w:p>
       <w:pPr>
         <w:pStyle w:val="CodeStyle"/>
-        <w:rPr>
-          <w:rFonts w:hint="eastAsia"/>
-        </w:rPr>
       </w:pPr>
       <w:r>
         <w:t xml:space="preserve">- </w:t>
@@ -19916,9 +18590,6 @@
     <w:p>
       <w:pPr>
         <w:pStyle w:val="CodeStyle"/>
-        <w:rPr>
-          <w:rFonts w:hint="eastAsia"/>
-        </w:rPr>
       </w:pPr>
       <w:r>
         <w:t xml:space="preserve">- </w:t>
@@ -20016,7 +18687,6 @@
       <w:pPr>
         <w:pStyle w:val="CodeStyle"/>
         <w:rPr>
-          <w:rFonts w:hint="eastAsia"/>
           <w:lang w:eastAsia="ko-KR"/>
         </w:rPr>
       </w:pPr>
@@ -20055,9 +18725,6 @@
     <w:p>
       <w:pPr>
         <w:pStyle w:val="CodeStyle"/>
-        <w:rPr>
-          <w:rFonts w:hint="eastAsia"/>
-        </w:rPr>
       </w:pPr>
       <w:r>
         <w:t xml:space="preserve">[Docker </w:t>
@@ -20074,9 +18741,6 @@
     <w:p>
       <w:pPr>
         <w:pStyle w:val="CodeStyle"/>
-        <w:rPr>
-          <w:rFonts w:hint="eastAsia"/>
-        </w:rPr>
       </w:pPr>
       <w:r>
         <w:t># Dockerfile (</w:t>
@@ -20091,9 +18755,6 @@
     <w:p>
       <w:pPr>
         <w:pStyle w:val="CodeStyle"/>
-        <w:rPr>
-          <w:rFonts w:hint="eastAsia"/>
-        </w:rPr>
       </w:pPr>
       <w:r>
         <w:t xml:space="preserve">- Stage 1: Build (Node.js + </w:t>
@@ -20120,9 +18781,6 @@
     <w:p>
       <w:pPr>
         <w:pStyle w:val="CodeStyle"/>
-        <w:rPr>
-          <w:rFonts w:hint="eastAsia"/>
-        </w:rPr>
       </w:pPr>
       <w:r>
         <w:lastRenderedPageBreak/>
@@ -20145,9 +18803,6 @@
     <w:p>
       <w:pPr>
         <w:pStyle w:val="CodeStyle"/>
-        <w:rPr>
-          <w:rFonts w:hint="eastAsia"/>
-        </w:rPr>
       </w:pPr>
       <w:r>
         <w:t># docker-compose.yml (</w:t>
@@ -20162,9 +18817,6 @@
     <w:p>
       <w:pPr>
         <w:pStyle w:val="CodeStyle"/>
-        <w:rPr>
-          <w:rFonts w:hint="eastAsia"/>
-        </w:rPr>
       </w:pPr>
       <w:r>
         <w:t xml:space="preserve">- app: Node.js </w:t>
@@ -20176,9 +18828,6 @@
     <w:p>
       <w:pPr>
         <w:pStyle w:val="CodeStyle"/>
-        <w:rPr>
-          <w:rFonts w:hint="eastAsia"/>
-        </w:rPr>
       </w:pPr>
       <w:r>
         <w:t>- db: PostgreSQL</w:t>
@@ -20187,9 +18836,6 @@
     <w:p>
       <w:pPr>
         <w:pStyle w:val="CodeStyle"/>
-        <w:rPr>
-          <w:rFonts w:hint="eastAsia"/>
-        </w:rPr>
       </w:pPr>
       <w:r>
         <w:t xml:space="preserve">- redis: Redis </w:t>
@@ -20201,9 +18847,6 @@
     <w:p>
       <w:pPr>
         <w:pStyle w:val="CodeStyle"/>
-        <w:rPr>
-          <w:rFonts w:hint="eastAsia"/>
-        </w:rPr>
       </w:pPr>
       <w:r>
         <w:t xml:space="preserve">- nginx: </w:t>
@@ -20222,9 +18865,6 @@
     <w:p>
       <w:pPr>
         <w:pStyle w:val="CodeStyle"/>
-        <w:rPr>
-          <w:rFonts w:hint="eastAsia"/>
-        </w:rPr>
       </w:pPr>
       <w:r>
         <w:t>[</w:t>
@@ -20251,9 +18891,6 @@
     <w:p>
       <w:pPr>
         <w:pStyle w:val="CodeStyle"/>
-        <w:rPr>
-          <w:rFonts w:hint="eastAsia"/>
-        </w:rPr>
       </w:pPr>
       <w:r>
         <w:t>- Frontend: CloudFront + S3</w:t>
@@ -20262,9 +18899,6 @@
     <w:p>
       <w:pPr>
         <w:pStyle w:val="CodeStyle"/>
-        <w:rPr>
-          <w:rFonts w:hint="eastAsia"/>
-        </w:rPr>
       </w:pPr>
       <w:r>
         <w:t xml:space="preserve">- Backend: ECS Fargate </w:t>
@@ -20279,9 +18913,6 @@
     <w:p>
       <w:pPr>
         <w:pStyle w:val="CodeStyle"/>
-        <w:rPr>
-          <w:rFonts w:hint="eastAsia"/>
-        </w:rPr>
       </w:pPr>
       <w:r>
         <w:t>- Database: RDS PostgreSQL</w:t>
@@ -20290,9 +18921,6 @@
     <w:p>
       <w:pPr>
         <w:pStyle w:val="CodeStyle"/>
-        <w:rPr>
-          <w:rFonts w:hint="eastAsia"/>
-        </w:rPr>
       </w:pPr>
       <w:r>
         <w:t>- Cache: ElastiCache Redis</w:t>
@@ -20301,9 +18929,6 @@
     <w:p>
       <w:pPr>
         <w:pStyle w:val="CodeStyle"/>
-        <w:rPr>
-          <w:rFonts w:hint="eastAsia"/>
-        </w:rPr>
       </w:pPr>
       <w:r>
         <w:t xml:space="preserve">- </w:t>
@@ -20324,9 +18949,6 @@
     <w:p>
       <w:pPr>
         <w:pStyle w:val="CodeStyle"/>
-        <w:rPr>
-          <w:rFonts w:hint="eastAsia"/>
-        </w:rPr>
       </w:pPr>
       <w:r>
         <w:t>- DNS: Route 53</w:t>
@@ -20335,9 +18957,6 @@
     <w:p>
       <w:pPr>
         <w:pStyle w:val="CodeStyle"/>
-        <w:rPr>
-          <w:rFonts w:hint="eastAsia"/>
-        </w:rPr>
       </w:pPr>
       <w:r>
         <w:t>- SSL: ACM (AWS Certificate Manager)</w:t>
@@ -20347,9 +18966,6 @@
     <w:p>
       <w:pPr>
         <w:pStyle w:val="CodeStyle"/>
-        <w:rPr>
-          <w:rFonts w:hint="eastAsia"/>
-        </w:rPr>
       </w:pPr>
       <w:r>
         <w:t>[IaC (Terraform/Pulumi)]</w:t>
@@ -20358,9 +18974,6 @@
     <w:p>
       <w:pPr>
         <w:pStyle w:val="CodeStyle"/>
-        <w:rPr>
-          <w:rFonts w:hint="eastAsia"/>
-        </w:rPr>
       </w:pPr>
       <w:r>
         <w:t xml:space="preserve">- </w:t>
@@ -20378,9 +18991,6 @@
     <w:p>
       <w:pPr>
         <w:pStyle w:val="CodeStyle"/>
-        <w:rPr>
-          <w:rFonts w:hint="eastAsia"/>
-        </w:rPr>
       </w:pPr>
       <w:r>
         <w:t xml:space="preserve">- </w:t>
@@ -20408,7 +19018,6 @@
       <w:pPr>
         <w:pStyle w:val="CodeStyle"/>
         <w:rPr>
-          <w:rFonts w:hint="eastAsia"/>
           <w:lang w:eastAsia="ko-KR"/>
         </w:rPr>
       </w:pPr>
@@ -20505,7 +19114,6 @@
       <w:pPr>
         <w:pStyle w:val="CodeStyle"/>
         <w:rPr>
-          <w:rFonts w:hint="eastAsia"/>
           <w:lang w:eastAsia="ko-KR"/>
         </w:rPr>
       </w:pPr>
@@ -20557,7 +19165,6 @@
       <w:pPr>
         <w:pStyle w:val="CodeStyle"/>
         <w:rPr>
-          <w:rFonts w:hint="eastAsia"/>
           <w:lang w:eastAsia="ko-KR"/>
         </w:rPr>
       </w:pPr>
@@ -20595,9 +19202,6 @@
     <w:p>
       <w:pPr>
         <w:pStyle w:val="CodeStyle"/>
-        <w:rPr>
-          <w:rFonts w:hint="eastAsia"/>
-        </w:rPr>
       </w:pPr>
       <w:r>
         <w:t xml:space="preserve">- APM: Datadog </w:t>
@@ -20614,9 +19218,6 @@
     <w:p>
       <w:pPr>
         <w:pStyle w:val="CodeStyle"/>
-        <w:rPr>
-          <w:rFonts w:hint="eastAsia"/>
-        </w:rPr>
       </w:pPr>
       <w:r>
         <w:t xml:space="preserve">- </w:t>
@@ -20643,9 +19244,6 @@
     <w:p>
       <w:pPr>
         <w:pStyle w:val="CodeStyle"/>
-        <w:rPr>
-          <w:rFonts w:hint="eastAsia"/>
-        </w:rPr>
       </w:pPr>
       <w:r>
         <w:t xml:space="preserve">- </w:t>
@@ -20666,9 +19264,6 @@
     <w:p>
       <w:pPr>
         <w:pStyle w:val="CodeStyle"/>
-        <w:rPr>
-          <w:rFonts w:hint="eastAsia"/>
-        </w:rPr>
       </w:pPr>
       <w:r>
         <w:t xml:space="preserve">- </w:t>
@@ -20696,9 +19291,6 @@
     <w:p>
       <w:pPr>
         <w:pStyle w:val="CodeStyle"/>
-        <w:rPr>
-          <w:rFonts w:hint="eastAsia"/>
-        </w:rPr>
       </w:pPr>
       <w:r>
         <w:t>[</w:t>
@@ -20720,7 +19312,6 @@
       <w:pPr>
         <w:pStyle w:val="CodeStyle"/>
         <w:rPr>
-          <w:rFonts w:hint="eastAsia"/>
           <w:lang w:eastAsia="ko-KR"/>
         </w:rPr>
       </w:pPr>
@@ -20741,7 +19332,6 @@
       <w:pPr>
         <w:pStyle w:val="CodeStyle"/>
         <w:rPr>
-          <w:rFonts w:hint="eastAsia"/>
           <w:lang w:eastAsia="ko-KR"/>
         </w:rPr>
       </w:pPr>
@@ -20780,7 +19370,6 @@
       <w:pPr>
         <w:pStyle w:val="CodeStyle"/>
         <w:rPr>
-          <w:rFonts w:hint="eastAsia"/>
           <w:lang w:eastAsia="ko-KR"/>
         </w:rPr>
       </w:pPr>
@@ -20819,7 +19408,6 @@
       <w:pPr>
         <w:pStyle w:val="CodeStyle"/>
         <w:rPr>
-          <w:rFonts w:hint="eastAsia"/>
           <w:lang w:eastAsia="ko-KR"/>
         </w:rPr>
       </w:pPr>
@@ -20901,7 +19489,6 @@
       <w:pPr>
         <w:pStyle w:val="CodeStyle"/>
         <w:rPr>
-          <w:rFonts w:hint="eastAsia"/>
           <w:lang w:eastAsia="ko-KR"/>
         </w:rPr>
       </w:pPr>
@@ -20940,7 +19527,6 @@
       <w:pPr>
         <w:pStyle w:val="CodeStyle"/>
         <w:rPr>
-          <w:rFonts w:hint="eastAsia"/>
           <w:lang w:eastAsia="ko-KR"/>
         </w:rPr>
       </w:pPr>
@@ -20973,7 +19559,6 @@
       <w:pPr>
         <w:pStyle w:val="CodeStyle"/>
         <w:rPr>
-          <w:rFonts w:hint="eastAsia"/>
           <w:lang w:eastAsia="ko-KR"/>
         </w:rPr>
       </w:pPr>
@@ -21012,7 +19597,6 @@
       <w:pPr>
         <w:pStyle w:val="CodeStyle"/>
         <w:rPr>
-          <w:rFonts w:hint="eastAsia"/>
           <w:lang w:eastAsia="ko-KR"/>
         </w:rPr>
       </w:pPr>
@@ -21075,7 +19659,6 @@
       <w:pPr>
         <w:pStyle w:val="CodeStyle"/>
         <w:rPr>
-          <w:rFonts w:hint="eastAsia"/>
           <w:lang w:eastAsia="ko-KR"/>
         </w:rPr>
       </w:pPr>
@@ -21138,7 +19721,6 @@
       <w:pPr>
         <w:pStyle w:val="CodeStyle"/>
         <w:rPr>
-          <w:rFonts w:hint="eastAsia"/>
           <w:lang w:eastAsia="ko-KR"/>
         </w:rPr>
       </w:pPr>
@@ -21178,7 +19760,6 @@
       <w:pPr>
         <w:pStyle w:val="CodeStyle"/>
         <w:rPr>
-          <w:rFonts w:hint="eastAsia"/>
           <w:lang w:eastAsia="ko-KR"/>
         </w:rPr>
       </w:pPr>
@@ -21205,7 +19786,6 @@
       <w:pPr>
         <w:pStyle w:val="CodeStyle"/>
         <w:rPr>
-          <w:rFonts w:hint="eastAsia"/>
           <w:lang w:eastAsia="ko-KR"/>
         </w:rPr>
       </w:pPr>
@@ -21250,7 +19830,6 @@
       <w:pPr>
         <w:pStyle w:val="CodeStyle"/>
         <w:rPr>
-          <w:rFonts w:hint="eastAsia"/>
           <w:lang w:eastAsia="ko-KR"/>
         </w:rPr>
       </w:pPr>
@@ -21282,9 +19861,6 @@
     <w:p>
       <w:pPr>
         <w:pStyle w:val="CodeStyle"/>
-        <w:rPr>
-          <w:rFonts w:hint="eastAsia"/>
-        </w:rPr>
       </w:pPr>
       <w:r>
         <w:t xml:space="preserve">- /health/redis: </w:t>
@@ -21302,9 +19878,6 @@
     <w:p>
       <w:pPr>
         <w:pStyle w:val="CodeStyle"/>
-        <w:rPr>
-          <w:rFonts w:hint="eastAsia"/>
-        </w:rPr>
       </w:pPr>
       <w:r>
         <w:t>- Kubernetes readiness/liveness probe</w:t>
@@ -21362,9 +19935,6 @@
     <w:p>
       <w:pPr>
         <w:pStyle w:val="CodeStyle"/>
-        <w:rPr>
-          <w:rFonts w:hint="eastAsia"/>
-        </w:rPr>
       </w:pPr>
       <w:r>
         <w:t>기술</w:t>
@@ -21389,9 +19959,6 @@
     <w:p>
       <w:pPr>
         <w:pStyle w:val="CodeStyle"/>
-        <w:rPr>
-          <w:rFonts w:hint="eastAsia"/>
-        </w:rPr>
       </w:pPr>
       <w:r>
         <w:t>[README.md]</w:t>
@@ -21401,7 +19968,6 @@
       <w:pPr>
         <w:pStyle w:val="CodeStyle"/>
         <w:rPr>
-          <w:rFonts w:hint="eastAsia"/>
           <w:lang w:eastAsia="ko-KR"/>
         </w:rPr>
       </w:pPr>
@@ -21434,7 +20000,6 @@
       <w:pPr>
         <w:pStyle w:val="CodeStyle"/>
         <w:rPr>
-          <w:rFonts w:hint="eastAsia"/>
           <w:lang w:eastAsia="ko-KR"/>
         </w:rPr>
       </w:pPr>
@@ -21468,7 +20033,6 @@
       <w:pPr>
         <w:pStyle w:val="CodeStyle"/>
         <w:rPr>
-          <w:rFonts w:hint="eastAsia"/>
           <w:lang w:eastAsia="ko-KR"/>
         </w:rPr>
       </w:pPr>
@@ -21525,7 +20089,6 @@
       <w:pPr>
         <w:pStyle w:val="CodeStyle"/>
         <w:rPr>
-          <w:rFonts w:hint="eastAsia"/>
           <w:lang w:eastAsia="ko-KR"/>
         </w:rPr>
       </w:pPr>
@@ -21570,7 +20133,6 @@
       <w:pPr>
         <w:pStyle w:val="CodeStyle"/>
         <w:rPr>
-          <w:rFonts w:hint="eastAsia"/>
           <w:lang w:eastAsia="ko-KR"/>
         </w:rPr>
       </w:pPr>
@@ -21610,7 +20172,6 @@
       <w:pPr>
         <w:pStyle w:val="CodeStyle"/>
         <w:rPr>
-          <w:rFonts w:hint="eastAsia"/>
           <w:lang w:eastAsia="ko-KR"/>
         </w:rPr>
       </w:pPr>
@@ -21637,7 +20198,6 @@
       <w:pPr>
         <w:pStyle w:val="CodeStyle"/>
         <w:rPr>
-          <w:rFonts w:hint="eastAsia"/>
           <w:lang w:eastAsia="ko-KR"/>
         </w:rPr>
       </w:pPr>
@@ -21664,7 +20224,6 @@
       <w:pPr>
         <w:pStyle w:val="CodeStyle"/>
         <w:rPr>
-          <w:rFonts w:hint="eastAsia"/>
           <w:lang w:eastAsia="ko-KR"/>
         </w:rPr>
       </w:pPr>
@@ -21733,7 +20292,6 @@
       <w:pPr>
         <w:pStyle w:val="CodeStyle"/>
         <w:rPr>
-          <w:rFonts w:hint="eastAsia"/>
           <w:lang w:eastAsia="ko-KR"/>
         </w:rPr>
       </w:pPr>
@@ -21778,7 +20336,6 @@
       <w:pPr>
         <w:pStyle w:val="CodeStyle"/>
         <w:rPr>
-          <w:rFonts w:hint="eastAsia"/>
           <w:lang w:eastAsia="ko-KR"/>
         </w:rPr>
       </w:pPr>
@@ -21830,7 +20387,6 @@
       <w:pPr>
         <w:pStyle w:val="CodeStyle"/>
         <w:rPr>
-          <w:rFonts w:hint="eastAsia"/>
           <w:lang w:eastAsia="ko-KR"/>
         </w:rPr>
       </w:pPr>
@@ -21869,7 +20425,6 @@
       <w:pPr>
         <w:pStyle w:val="CodeStyle"/>
         <w:rPr>
-          <w:rFonts w:hint="eastAsia"/>
           <w:lang w:eastAsia="ko-KR"/>
         </w:rPr>
       </w:pPr>
@@ -21902,7 +20457,6 @@
       <w:pPr>
         <w:pStyle w:val="CodeStyle"/>
         <w:rPr>
-          <w:rFonts w:hint="eastAsia"/>
           <w:lang w:eastAsia="ko-KR"/>
         </w:rPr>
       </w:pPr>
@@ -21935,7 +20489,6 @@
       <w:pPr>
         <w:pStyle w:val="CodeStyle"/>
         <w:rPr>
-          <w:rFonts w:hint="eastAsia"/>
           <w:lang w:eastAsia="ko-KR"/>
         </w:rPr>
       </w:pPr>
@@ -21968,7 +20521,6 @@
       <w:pPr>
         <w:pStyle w:val="CodeStyle"/>
         <w:rPr>
-          <w:rFonts w:hint="eastAsia"/>
           <w:lang w:eastAsia="ko-KR"/>
         </w:rPr>
       </w:pPr>
@@ -22008,7 +20560,6 @@
       <w:pPr>
         <w:pStyle w:val="CodeStyle"/>
         <w:rPr>
-          <w:rFonts w:hint="eastAsia"/>
           <w:lang w:eastAsia="ko-KR"/>
         </w:rPr>
       </w:pPr>
@@ -22047,7 +20598,6 @@
       <w:pPr>
         <w:pStyle w:val="CodeStyle"/>
         <w:rPr>
-          <w:rFonts w:hint="eastAsia"/>
           <w:lang w:eastAsia="ko-KR"/>
         </w:rPr>
       </w:pPr>
@@ -22080,7 +20630,6 @@
       <w:pPr>
         <w:pStyle w:val="CodeStyle"/>
         <w:rPr>
-          <w:rFonts w:hint="eastAsia"/>
           <w:lang w:eastAsia="ko-KR"/>
         </w:rPr>
       </w:pPr>
@@ -22131,7 +20680,6 @@
       <w:pPr>
         <w:pStyle w:val="CodeStyle"/>
         <w:rPr>
-          <w:rFonts w:hint="eastAsia"/>
           <w:lang w:eastAsia="ko-KR"/>
         </w:rPr>
       </w:pPr>
@@ -22152,7 +20700,6 @@
       <w:pPr>
         <w:pStyle w:val="CodeStyle"/>
         <w:rPr>
-          <w:rFonts w:hint="eastAsia"/>
           <w:lang w:eastAsia="ko-KR"/>
         </w:rPr>
       </w:pPr>
@@ -22255,7 +20802,6 @@
       <w:pPr>
         <w:pStyle w:val="CodeStyle"/>
         <w:rPr>
-          <w:rFonts w:hint="eastAsia"/>
           <w:lang w:eastAsia="ko-KR"/>
         </w:rPr>
       </w:pPr>
